--- a/Диплом.docx
+++ b/Диплом.docx
@@ -722,35 +722,18 @@
                                     <w:szCs w:val="18"/>
                                   </w:rPr>
                                 </w:pPr>
-                                <w:r>
-                                  <w:fldChar w:fldCharType="begin"/>
-                                </w:r>
-                                <w:r>
-                                  <w:instrText xml:space="preserve"> NUMPAGES  \* MERGEFORMAT </w:instrText>
-                                </w:r>
-                                <w:r>
-                                  <w:fldChar w:fldCharType="separate"/>
-                                </w:r>
-                                <w:r>
-                                  <w:rPr>
-                                    <w:rFonts w:ascii="GOST type A (plotter)" w:hAnsi="GOST type A (plotter)"/>
-                                    <w:i/>
-                                    <w:noProof/>
-                                    <w:sz w:val="18"/>
-                                    <w:szCs w:val="18"/>
-                                  </w:rPr>
-                                  <w:t>38</w:t>
-                                </w:r>
-                                <w:r>
-                                  <w:rPr>
-                                    <w:rFonts w:ascii="GOST type A (plotter)" w:hAnsi="GOST type A (plotter)"/>
-                                    <w:i/>
-                                    <w:noProof/>
-                                    <w:sz w:val="18"/>
-                                    <w:szCs w:val="18"/>
-                                  </w:rPr>
-                                  <w:fldChar w:fldCharType="end"/>
-                                </w:r>
+                                <w:fldSimple w:instr=" NUMPAGES  \* MERGEFORMAT ">
+                                  <w:r>
+                                    <w:rPr>
+                                      <w:rFonts w:ascii="GOST type A (plotter)" w:hAnsi="GOST type A (plotter)"/>
+                                      <w:i/>
+                                      <w:noProof/>
+                                      <w:sz w:val="18"/>
+                                      <w:szCs w:val="18"/>
+                                    </w:rPr>
+                                    <w:t>38</w:t>
+                                  </w:r>
+                                </w:fldSimple>
                               </w:p>
                             </w:txbxContent>
                           </wps:txbx>
@@ -917,14 +900,7 @@
                                     <w:rFonts w:ascii="GOST type A" w:hAnsi="GOST type A"/>
                                     <w:i/>
                                   </w:rPr>
-                                  <w:t xml:space="preserve">Инв. № </w:t>
-                                </w:r>
-                                <w:r>
-                                  <w:rPr>
-                                    <w:rFonts w:ascii="GOST type A" w:hAnsi="GOST type A"/>
-                                    <w:i/>
-                                  </w:rPr>
-                                  <w:t>дубл.</w:t>
+                                  <w:t>Инв. № дубл.</w:t>
                                 </w:r>
                               </w:p>
                               <w:p>
@@ -1309,35 +1285,18 @@
                               <w:szCs w:val="18"/>
                             </w:rPr>
                           </w:pPr>
-                          <w:r>
-                            <w:fldChar w:fldCharType="begin"/>
-                          </w:r>
-                          <w:r>
-                            <w:instrText xml:space="preserve"> NUMPAGES  \* MERGEFORMAT </w:instrText>
-                          </w:r>
-                          <w:r>
-                            <w:fldChar w:fldCharType="separate"/>
-                          </w:r>
-                          <w:r>
-                            <w:rPr>
-                              <w:rFonts w:ascii="GOST type A (plotter)" w:hAnsi="GOST type A (plotter)"/>
-                              <w:i/>
-                              <w:noProof/>
-                              <w:sz w:val="18"/>
-                              <w:szCs w:val="18"/>
-                            </w:rPr>
-                            <w:t>38</w:t>
-                          </w:r>
-                          <w:r>
-                            <w:rPr>
-                              <w:rFonts w:ascii="GOST type A (plotter)" w:hAnsi="GOST type A (plotter)"/>
-                              <w:i/>
-                              <w:noProof/>
-                              <w:sz w:val="18"/>
-                              <w:szCs w:val="18"/>
-                            </w:rPr>
-                            <w:fldChar w:fldCharType="end"/>
-                          </w:r>
+                          <w:fldSimple w:instr=" NUMPAGES  \* MERGEFORMAT ">
+                            <w:r>
+                              <w:rPr>
+                                <w:rFonts w:ascii="GOST type A (plotter)" w:hAnsi="GOST type A (plotter)"/>
+                                <w:i/>
+                                <w:noProof/>
+                                <w:sz w:val="18"/>
+                                <w:szCs w:val="18"/>
+                              </w:rPr>
+                              <w:t>38</w:t>
+                            </w:r>
+                          </w:fldSimple>
                         </w:p>
                       </w:txbxContent>
                     </v:textbox>
@@ -1423,14 +1382,7 @@
                               <w:rFonts w:ascii="GOST type A" w:hAnsi="GOST type A"/>
                               <w:i/>
                             </w:rPr>
-                            <w:t xml:space="preserve">Инв. № </w:t>
-                          </w:r>
-                          <w:r>
-                            <w:rPr>
-                              <w:rFonts w:ascii="GOST type A" w:hAnsi="GOST type A"/>
-                              <w:i/>
-                            </w:rPr>
-                            <w:t>дубл.</w:t>
+                            <w:t>Инв. № дубл.</w:t>
                           </w:r>
                         </w:p>
                         <w:p>
@@ -1629,7 +1581,25 @@
           <w:sz w:val="28"/>
           <w:szCs w:val="28"/>
         </w:rPr>
-        <w:t xml:space="preserve">«СИБИРСКИЙ ГОСУДАРСТВЕННЫЙ УНИВЕРСИТЕТ ПУТЕЙ И СООБЩЕНИЯ» </w:t>
+        <w:t>«СИБИРСКИЙ ГОС</w:t>
+      </w:r>
+      <w:r>
+        <w:rPr>
+          <w:rFonts w:ascii="Times New Roman" w:eastAsia="Times New Roman" w:hAnsi="Times New Roman" w:cs="Times New Roman"/>
+          <w:color w:val="000000"/>
+          <w:sz w:val="28"/>
+          <w:szCs w:val="28"/>
+        </w:rPr>
+        <w:t>УДАРСТВЕННЫЙ УНИВЕРСИТЕТ ПУТЕЙ</w:t>
+      </w:r>
+      <w:r>
+        <w:rPr>
+          <w:rFonts w:ascii="Times New Roman" w:eastAsia="Times New Roman" w:hAnsi="Times New Roman" w:cs="Times New Roman"/>
+          <w:color w:val="000000"/>
+          <w:sz w:val="28"/>
+          <w:szCs w:val="28"/>
+        </w:rPr>
+        <w:t xml:space="preserve"> СООБЩЕНИЯ» </w:t>
       </w:r>
     </w:p>
     <w:p>
@@ -1838,27 +1808,7 @@
           <w:sz w:val="28"/>
           <w:szCs w:val="28"/>
         </w:rPr>
-        <w:t>«__</w:t>
-      </w:r>
-      <w:proofErr w:type="gramStart"/>
-      <w:r>
-        <w:rPr>
-          <w:rFonts w:ascii="Times New Roman" w:eastAsia="Times New Roman" w:hAnsi="Times New Roman" w:cs="Times New Roman"/>
-          <w:color w:val="000000"/>
-          <w:sz w:val="28"/>
-          <w:szCs w:val="28"/>
-        </w:rPr>
-        <w:t>_»_</w:t>
-      </w:r>
-      <w:proofErr w:type="gramEnd"/>
-      <w:r>
-        <w:rPr>
-          <w:rFonts w:ascii="Times New Roman" w:eastAsia="Times New Roman" w:hAnsi="Times New Roman" w:cs="Times New Roman"/>
-          <w:color w:val="000000"/>
-          <w:sz w:val="28"/>
-          <w:szCs w:val="28"/>
-        </w:rPr>
-        <w:t>_____________2025 г.</w:t>
+        <w:t>«___»______________2025 г.</w:t>
       </w:r>
     </w:p>
     <w:p>
@@ -2180,27 +2130,7 @@
           <w:sz w:val="28"/>
           <w:szCs w:val="28"/>
         </w:rPr>
-        <w:t xml:space="preserve">Срок сдачи законченного проекта </w:t>
-      </w:r>
-      <w:proofErr w:type="gramStart"/>
-      <w:r>
-        <w:rPr>
-          <w:rFonts w:ascii="Times New Roman" w:eastAsia="Times New Roman" w:hAnsi="Times New Roman" w:cs="Times New Roman"/>
-          <w:color w:val="000000"/>
-          <w:sz w:val="28"/>
-          <w:szCs w:val="28"/>
-        </w:rPr>
-        <w:t>«….</w:t>
-      </w:r>
-      <w:proofErr w:type="gramEnd"/>
-      <w:r>
-        <w:rPr>
-          <w:rFonts w:ascii="Times New Roman" w:eastAsia="Times New Roman" w:hAnsi="Times New Roman" w:cs="Times New Roman"/>
-          <w:color w:val="000000"/>
-          <w:sz w:val="28"/>
-          <w:szCs w:val="28"/>
-        </w:rPr>
-        <w:t>.» ………. 2025 г.</w:t>
+        <w:t>Срок сдачи законченного проекта «…..» ………. 2025 г.</w:t>
       </w:r>
     </w:p>
     <w:p>
@@ -2410,14 +2340,7 @@
                                     <w:rFonts w:ascii="GOST type A" w:hAnsi="GOST type A"/>
                                     <w:i/>
                                   </w:rPr>
-                                  <w:t xml:space="preserve">Инв. № </w:t>
-                                </w:r>
-                                <w:r>
-                                  <w:rPr>
-                                    <w:rFonts w:ascii="GOST type A" w:hAnsi="GOST type A"/>
-                                    <w:i/>
-                                  </w:rPr>
-                                  <w:t>подп</w:t>
+                                  <w:t>Инв. № подп</w:t>
                                 </w:r>
                               </w:p>
                               <w:p>
@@ -2429,35 +2352,18 @@
                                     <w:szCs w:val="18"/>
                                   </w:rPr>
                                 </w:pPr>
-                                <w:r>
-                                  <w:fldChar w:fldCharType="begin"/>
-                                </w:r>
-                                <w:r>
-                                  <w:instrText xml:space="preserve"> NUMPAGES  \* MERGEFORMAT </w:instrText>
-                                </w:r>
-                                <w:r>
-                                  <w:fldChar w:fldCharType="separate"/>
-                                </w:r>
-                                <w:r>
-                                  <w:rPr>
-                                    <w:rFonts w:ascii="GOST type A (plotter)" w:hAnsi="GOST type A (plotter)"/>
-                                    <w:i/>
-                                    <w:noProof/>
-                                    <w:sz w:val="18"/>
-                                    <w:szCs w:val="18"/>
-                                  </w:rPr>
-                                  <w:t>38</w:t>
-                                </w:r>
-                                <w:r>
-                                  <w:rPr>
-                                    <w:rFonts w:ascii="GOST type A (plotter)" w:hAnsi="GOST type A (plotter)"/>
-                                    <w:i/>
-                                    <w:noProof/>
-                                    <w:sz w:val="18"/>
-                                    <w:szCs w:val="18"/>
-                                  </w:rPr>
-                                  <w:fldChar w:fldCharType="end"/>
-                                </w:r>
+                                <w:fldSimple w:instr=" NUMPAGES  \* MERGEFORMAT ">
+                                  <w:r>
+                                    <w:rPr>
+                                      <w:rFonts w:ascii="GOST type A (plotter)" w:hAnsi="GOST type A (plotter)"/>
+                                      <w:i/>
+                                      <w:noProof/>
+                                      <w:sz w:val="18"/>
+                                      <w:szCs w:val="18"/>
+                                    </w:rPr>
+                                    <w:t>38</w:t>
+                                  </w:r>
+                                </w:fldSimple>
                               </w:p>
                             </w:txbxContent>
                           </wps:txbx>
@@ -2624,14 +2530,7 @@
                                     <w:rFonts w:ascii="GOST type A" w:hAnsi="GOST type A"/>
                                     <w:i/>
                                   </w:rPr>
-                                  <w:t xml:space="preserve">Инв. № </w:t>
-                                </w:r>
-                                <w:r>
-                                  <w:rPr>
-                                    <w:rFonts w:ascii="GOST type A" w:hAnsi="GOST type A"/>
-                                    <w:i/>
-                                  </w:rPr>
-                                  <w:t>дубл.</w:t>
+                                  <w:t>Инв. № дубл.</w:t>
                                 </w:r>
                               </w:p>
                               <w:p>
@@ -3000,14 +2899,7 @@
                               <w:rFonts w:ascii="GOST type A" w:hAnsi="GOST type A"/>
                               <w:i/>
                             </w:rPr>
-                            <w:t xml:space="preserve">Инв. № </w:t>
-                          </w:r>
-                          <w:r>
-                            <w:rPr>
-                              <w:rFonts w:ascii="GOST type A" w:hAnsi="GOST type A"/>
-                              <w:i/>
-                            </w:rPr>
-                            <w:t>подп</w:t>
+                            <w:t>Инв. № подп</w:t>
                           </w:r>
                         </w:p>
                         <w:p>
@@ -3019,35 +2911,18 @@
                               <w:szCs w:val="18"/>
                             </w:rPr>
                           </w:pPr>
-                          <w:r>
-                            <w:fldChar w:fldCharType="begin"/>
-                          </w:r>
-                          <w:r>
-                            <w:instrText xml:space="preserve"> NUMPAGES  \* MERGEFORMAT </w:instrText>
-                          </w:r>
-                          <w:r>
-                            <w:fldChar w:fldCharType="separate"/>
-                          </w:r>
-                          <w:r>
-                            <w:rPr>
-                              <w:rFonts w:ascii="GOST type A (plotter)" w:hAnsi="GOST type A (plotter)"/>
-                              <w:i/>
-                              <w:noProof/>
-                              <w:sz w:val="18"/>
-                              <w:szCs w:val="18"/>
-                            </w:rPr>
-                            <w:t>38</w:t>
-                          </w:r>
-                          <w:r>
-                            <w:rPr>
-                              <w:rFonts w:ascii="GOST type A (plotter)" w:hAnsi="GOST type A (plotter)"/>
-                              <w:i/>
-                              <w:noProof/>
-                              <w:sz w:val="18"/>
-                              <w:szCs w:val="18"/>
-                            </w:rPr>
-                            <w:fldChar w:fldCharType="end"/>
-                          </w:r>
+                          <w:fldSimple w:instr=" NUMPAGES  \* MERGEFORMAT ">
+                            <w:r>
+                              <w:rPr>
+                                <w:rFonts w:ascii="GOST type A (plotter)" w:hAnsi="GOST type A (plotter)"/>
+                                <w:i/>
+                                <w:noProof/>
+                                <w:sz w:val="18"/>
+                                <w:szCs w:val="18"/>
+                              </w:rPr>
+                              <w:t>38</w:t>
+                            </w:r>
+                          </w:fldSimple>
                         </w:p>
                       </w:txbxContent>
                     </v:textbox>
@@ -3133,14 +3008,7 @@
                               <w:rFonts w:ascii="GOST type A" w:hAnsi="GOST type A"/>
                               <w:i/>
                             </w:rPr>
-                            <w:t xml:space="preserve">Инв. № </w:t>
-                          </w:r>
-                          <w:r>
-                            <w:rPr>
-                              <w:rFonts w:ascii="GOST type A" w:hAnsi="GOST type A"/>
-                              <w:i/>
-                            </w:rPr>
-                            <w:t>дубл.</w:t>
+                            <w:t>Инв. № дубл.</w:t>
                           </w:r>
                         </w:p>
                         <w:p>
@@ -4217,15 +4085,7 @@
                                       <w:sz w:val="18"/>
                                       <w:szCs w:val="18"/>
                                     </w:rPr>
-                                    <w:t xml:space="preserve">Инв. № </w:t>
-                                  </w:r>
-                                  <w:r>
-                                    <w:rPr>
-                                      <w:rFonts w:ascii="GOST type A" w:eastAsia="Calibri" w:hAnsi="GOST type A"/>
-                                      <w:sz w:val="18"/>
-                                      <w:szCs w:val="18"/>
-                                    </w:rPr>
-                                    <w:t>подп</w:t>
+                                    <w:t>Инв. № подп</w:t>
                                   </w:r>
                                 </w:p>
                               </w:txbxContent>
@@ -4402,15 +4262,7 @@
                                       <w:sz w:val="18"/>
                                       <w:szCs w:val="18"/>
                                     </w:rPr>
-                                    <w:t xml:space="preserve">Инв. № </w:t>
-                                  </w:r>
-                                  <w:r>
-                                    <w:rPr>
-                                      <w:rFonts w:ascii="GOST type A" w:eastAsia="Calibri" w:hAnsi="GOST type A"/>
-                                      <w:sz w:val="18"/>
-                                      <w:szCs w:val="18"/>
-                                    </w:rPr>
-                                    <w:t>дубл.</w:t>
+                                    <w:t>Инв. № дубл.</w:t>
                                   </w:r>
                                 </w:p>
                               </w:txbxContent>
@@ -5254,7 +5106,24 @@
                                         <w:sz w:val="28"/>
                                         <w:szCs w:val="28"/>
                                       </w:rPr>
-                                      <w:t xml:space="preserve">ТТЖТ, гр. </w:t>
+                                      <w:t>ТТЖТ</w:t>
+                                    </w:r>
+                                    <w:r>
+                                      <w:rPr>
+                                        <w:rFonts w:ascii="GOST type A" w:hAnsi="GOST type A"/>
+                                        <w:sz w:val="28"/>
+                                        <w:szCs w:val="28"/>
+                                        <w:lang w:val="ru-RU"/>
+                                      </w:rPr>
+                                      <w:t xml:space="preserve"> -</w:t>
+                                    </w:r>
+                                    <w:r>
+                                      <w:rPr>
+                                        <w:rFonts w:ascii="GOST type A" w:hAnsi="GOST type A"/>
+                                        <w:sz w:val="28"/>
+                                        <w:szCs w:val="28"/>
+                                      </w:rPr>
+                                      <w:t xml:space="preserve"> гр. </w:t>
                                     </w:r>
                                     <w:r>
                                       <w:rPr>
@@ -5263,7 +5132,7 @@
                                         <w:szCs w:val="28"/>
                                         <w:lang w:val="en-US"/>
                                       </w:rPr>
-                                      <w:t>711/722</w:t>
+                                      <w:t>722</w:t>
                                     </w:r>
                                   </w:p>
                                 </w:txbxContent>
@@ -5478,6 +5347,9 @@
                                       <w:overflowPunct w:val="0"/>
                                       <w:spacing w:before="160"/>
                                       <w:jc w:val="center"/>
+                                      <w:rPr>
+                                        <w:lang w:val="ru-RU"/>
+                                      </w:rPr>
                                     </w:pPr>
                                     <w:r>
                                       <w:rPr>
@@ -5509,9 +5381,9 @@
                                         <w:rFonts w:ascii="GOST type A" w:eastAsia="Calibri" w:hAnsi="GOST type A"/>
                                         <w:sz w:val="32"/>
                                         <w:szCs w:val="32"/>
-                                        <w:lang w:val="en-US"/>
+                                        <w:lang w:val="ru-RU"/>
                                       </w:rPr>
-                                      <w:t>7</w:t>
+                                      <w:t>21 ПЗ</w:t>
                                     </w:r>
                                   </w:p>
                                 </w:txbxContent>
@@ -7650,15 +7522,7 @@
                                 <w:sz w:val="18"/>
                                 <w:szCs w:val="18"/>
                               </w:rPr>
-                              <w:t xml:space="preserve">Инв. № </w:t>
-                            </w:r>
-                            <w:r>
-                              <w:rPr>
-                                <w:rFonts w:ascii="GOST type A" w:eastAsia="Calibri" w:hAnsi="GOST type A"/>
-                                <w:sz w:val="18"/>
-                                <w:szCs w:val="18"/>
-                              </w:rPr>
-                              <w:t>подп</w:t>
+                              <w:t>Инв. № подп</w:t>
                             </w:r>
                           </w:p>
                         </w:txbxContent>
@@ -7730,15 +7594,7 @@
                                 <w:sz w:val="18"/>
                                 <w:szCs w:val="18"/>
                               </w:rPr>
-                              <w:t xml:space="preserve">Инв. № </w:t>
-                            </w:r>
-                            <w:r>
-                              <w:rPr>
-                                <w:rFonts w:ascii="GOST type A" w:eastAsia="Calibri" w:hAnsi="GOST type A"/>
-                                <w:sz w:val="18"/>
-                                <w:szCs w:val="18"/>
-                              </w:rPr>
-                              <w:t>дубл.</w:t>
+                              <w:t>Инв. № дубл.</w:t>
                             </w:r>
                           </w:p>
                         </w:txbxContent>
@@ -7903,7 +7759,24 @@
                                   <w:sz w:val="28"/>
                                   <w:szCs w:val="28"/>
                                 </w:rPr>
-                                <w:t xml:space="preserve">ТТЖТ, гр. </w:t>
+                                <w:t>ТТЖТ</w:t>
+                              </w:r>
+                              <w:r>
+                                <w:rPr>
+                                  <w:rFonts w:ascii="GOST type A" w:hAnsi="GOST type A"/>
+                                  <w:sz w:val="28"/>
+                                  <w:szCs w:val="28"/>
+                                  <w:lang w:val="ru-RU"/>
+                                </w:rPr>
+                                <w:t xml:space="preserve"> -</w:t>
+                              </w:r>
+                              <w:r>
+                                <w:rPr>
+                                  <w:rFonts w:ascii="GOST type A" w:hAnsi="GOST type A"/>
+                                  <w:sz w:val="28"/>
+                                  <w:szCs w:val="28"/>
+                                </w:rPr>
+                                <w:t xml:space="preserve"> гр. </w:t>
                               </w:r>
                               <w:r>
                                 <w:rPr>
@@ -7912,7 +7785,7 @@
                                   <w:szCs w:val="28"/>
                                   <w:lang w:val="en-US"/>
                                 </w:rPr>
-                                <w:t>711/722</w:t>
+                                <w:t>722</w:t>
                               </w:r>
                             </w:p>
                           </w:txbxContent>
@@ -8022,6 +7895,9 @@
                                 <w:overflowPunct w:val="0"/>
                                 <w:spacing w:before="160"/>
                                 <w:jc w:val="center"/>
+                                <w:rPr>
+                                  <w:lang w:val="ru-RU"/>
+                                </w:rPr>
                               </w:pPr>
                               <w:r>
                                 <w:rPr>
@@ -8053,9 +7929,9 @@
                                   <w:rFonts w:ascii="GOST type A" w:eastAsia="Calibri" w:hAnsi="GOST type A"/>
                                   <w:sz w:val="32"/>
                                   <w:szCs w:val="32"/>
-                                  <w:lang w:val="en-US"/>
+                                  <w:lang w:val="ru-RU"/>
                                 </w:rPr>
-                                <w:t>7</w:t>
+                                <w:t>21 ПЗ</w:t>
                               </w:r>
                             </w:p>
                           </w:txbxContent>
@@ -8519,80 +8395,130 @@
         <w:p>
           <w:pPr>
             <w:pStyle w:val="11"/>
-            <w:tabs>
-              <w:tab w:val="right" w:pos="10413"/>
-            </w:tabs>
             <w:rPr>
-              <w:rFonts w:asciiTheme="minorHAnsi" w:eastAsiaTheme="minorEastAsia" w:hAnsiTheme="minorHAnsi" w:cstheme="minorBidi"/>
-              <w:noProof/>
+              <w:rFonts w:eastAsiaTheme="minorEastAsia"/>
+              <w:b w:val="0"/>
+              <w:bCs w:val="0"/>
+              <w:sz w:val="28"/>
+              <w:szCs w:val="28"/>
+              <w:lang w:val="ru-RU"/>
             </w:rPr>
           </w:pPr>
           <w:r>
+            <w:rPr>
+              <w:b w:val="0"/>
+              <w:bCs w:val="0"/>
+              <w:sz w:val="28"/>
+              <w:szCs w:val="28"/>
+            </w:rPr>
             <w:fldChar w:fldCharType="begin"/>
           </w:r>
           <w:r>
+            <w:rPr>
+              <w:b w:val="0"/>
+              <w:bCs w:val="0"/>
+              <w:sz w:val="28"/>
+              <w:szCs w:val="28"/>
+            </w:rPr>
             <w:instrText xml:space="preserve"> TOC \o "1-3" \h \z \u </w:instrText>
           </w:r>
           <w:r>
+            <w:rPr>
+              <w:b w:val="0"/>
+              <w:bCs w:val="0"/>
+              <w:sz w:val="28"/>
+              <w:szCs w:val="28"/>
+            </w:rPr>
             <w:fldChar w:fldCharType="separate"/>
           </w:r>
-          <w:hyperlink w:anchor="_Toc201059088" w:history="1">
+          <w:hyperlink w:anchor="_Toc201222441" w:history="1">
             <w:r>
               <w:rPr>
                 <w:rStyle w:val="a5"/>
-                <w:rFonts w:ascii="Times New Roman" w:hAnsi="Times New Roman" w:cs="Times New Roman"/>
-                <w:b/>
-                <w:bCs/>
-                <w:caps/>
-                <w:noProof/>
+                <w:b w:val="0"/>
+                <w:bCs w:val="0"/>
+                <w:sz w:val="28"/>
+                <w:szCs w:val="28"/>
               </w:rPr>
-              <w:t>Введение</w:t>
+              <w:t>В</w:t>
             </w:r>
             <w:r>
               <w:rPr>
-                <w:noProof/>
+                <w:rStyle w:val="a5"/>
+                <w:b w:val="0"/>
+                <w:bCs w:val="0"/>
+                <w:sz w:val="28"/>
+                <w:szCs w:val="28"/>
+                <w:lang w:val="ru-RU"/>
+              </w:rPr>
+              <w:t>ведение</w:t>
+            </w:r>
+            <w:r>
+              <w:rPr>
+                <w:b w:val="0"/>
+                <w:bCs w:val="0"/>
                 <w:webHidden/>
+                <w:sz w:val="28"/>
+                <w:szCs w:val="28"/>
               </w:rPr>
               <w:tab/>
             </w:r>
             <w:r>
               <w:rPr>
-                <w:noProof/>
+                <w:b w:val="0"/>
+                <w:bCs w:val="0"/>
                 <w:webHidden/>
+                <w:sz w:val="28"/>
+                <w:szCs w:val="28"/>
               </w:rPr>
               <w:fldChar w:fldCharType="begin"/>
             </w:r>
             <w:r>
               <w:rPr>
-                <w:noProof/>
+                <w:b w:val="0"/>
+                <w:bCs w:val="0"/>
                 <w:webHidden/>
+                <w:sz w:val="28"/>
+                <w:szCs w:val="28"/>
               </w:rPr>
-              <w:instrText xml:space="preserve"> PAGEREF _Toc201059088 \h </w:instrText>
+              <w:instrText xml:space="preserve"> PAGEREF _Toc201222441 \h </w:instrText>
             </w:r>
             <w:r>
               <w:rPr>
-                <w:noProof/>
+                <w:b w:val="0"/>
+                <w:bCs w:val="0"/>
                 <w:webHidden/>
+                <w:sz w:val="28"/>
+                <w:szCs w:val="28"/>
               </w:rPr>
             </w:r>
             <w:r>
               <w:rPr>
-                <w:noProof/>
+                <w:b w:val="0"/>
+                <w:bCs w:val="0"/>
                 <w:webHidden/>
+                <w:sz w:val="28"/>
+                <w:szCs w:val="28"/>
               </w:rPr>
               <w:fldChar w:fldCharType="separate"/>
             </w:r>
             <w:r>
               <w:rPr>
-                <w:noProof/>
+                <w:b w:val="0"/>
+                <w:bCs w:val="0"/>
                 <w:webHidden/>
+                <w:sz w:val="28"/>
+                <w:szCs w:val="28"/>
               </w:rPr>
               <w:t>5</w:t>
             </w:r>
             <w:r>
               <w:rPr>
-                <w:noProof/>
+                <w:b w:val="0"/>
+                <w:bCs w:val="0"/>
                 <w:webHidden/>
+                <w:sz w:val="28"/>
+                <w:szCs w:val="28"/>
               </w:rPr>
               <w:fldChar w:fldCharType="end"/>
             </w:r>
@@ -8601,81 +8527,103 @@
         <w:p>
           <w:pPr>
             <w:pStyle w:val="11"/>
-            <w:tabs>
-              <w:tab w:val="right" w:pos="10413"/>
-            </w:tabs>
             <w:rPr>
-              <w:rFonts w:asciiTheme="minorHAnsi" w:eastAsiaTheme="minorEastAsia" w:hAnsiTheme="minorHAnsi" w:cstheme="minorBidi"/>
-              <w:noProof/>
+              <w:rFonts w:eastAsiaTheme="minorEastAsia"/>
+              <w:b w:val="0"/>
+              <w:bCs w:val="0"/>
+              <w:sz w:val="28"/>
+              <w:szCs w:val="28"/>
+              <w:lang w:val="ru-RU"/>
             </w:rPr>
           </w:pPr>
-          <w:hyperlink w:anchor="_Toc201059089" w:history="1">
+          <w:hyperlink w:anchor="_Toc201222442" w:history="1">
             <w:r>
               <w:rPr>
                 <w:rStyle w:val="a5"/>
-                <w:rFonts w:ascii="Times New Roman" w:hAnsi="Times New Roman" w:cs="Times New Roman"/>
-                <w:b/>
-                <w:bCs/>
-                <w:noProof/>
+                <w:b w:val="0"/>
+                <w:bCs w:val="0"/>
+                <w:sz w:val="28"/>
+                <w:szCs w:val="28"/>
               </w:rPr>
               <w:t xml:space="preserve">1 </w:t>
             </w:r>
             <w:r>
               <w:rPr>
                 <w:rStyle w:val="a5"/>
-                <w:rFonts w:ascii="Times New Roman" w:hAnsi="Times New Roman" w:cs="Times New Roman"/>
-                <w:b/>
-                <w:bCs/>
-                <w:noProof/>
+                <w:b w:val="0"/>
+                <w:bCs w:val="0"/>
+                <w:sz w:val="28"/>
+                <w:szCs w:val="28"/>
                 <w:lang w:val="ru-RU"/>
               </w:rPr>
-              <w:t>ТЕОРЕТИЧЕСКАЯ ЧАСТЬ</w:t>
+              <w:t>Теоретическая часть</w:t>
             </w:r>
             <w:r>
               <w:rPr>
-                <w:noProof/>
+                <w:b w:val="0"/>
+                <w:bCs w:val="0"/>
                 <w:webHidden/>
+                <w:sz w:val="28"/>
+                <w:szCs w:val="28"/>
               </w:rPr>
               <w:tab/>
             </w:r>
             <w:r>
               <w:rPr>
-                <w:noProof/>
+                <w:b w:val="0"/>
+                <w:bCs w:val="0"/>
                 <w:webHidden/>
+                <w:sz w:val="28"/>
+                <w:szCs w:val="28"/>
               </w:rPr>
               <w:fldChar w:fldCharType="begin"/>
             </w:r>
             <w:r>
               <w:rPr>
-                <w:noProof/>
+                <w:b w:val="0"/>
+                <w:bCs w:val="0"/>
                 <w:webHidden/>
+                <w:sz w:val="28"/>
+                <w:szCs w:val="28"/>
               </w:rPr>
-              <w:instrText xml:space="preserve"> PAGEREF _Toc201059089 \h </w:instrText>
+              <w:instrText xml:space="preserve"> PAGEREF _Toc201222442 \h </w:instrText>
             </w:r>
             <w:r>
               <w:rPr>
-                <w:noProof/>
+                <w:b w:val="0"/>
+                <w:bCs w:val="0"/>
                 <w:webHidden/>
+                <w:sz w:val="28"/>
+                <w:szCs w:val="28"/>
               </w:rPr>
             </w:r>
             <w:r>
               <w:rPr>
-                <w:noProof/>
+                <w:b w:val="0"/>
+                <w:bCs w:val="0"/>
                 <w:webHidden/>
+                <w:sz w:val="28"/>
+                <w:szCs w:val="28"/>
               </w:rPr>
               <w:fldChar w:fldCharType="separate"/>
             </w:r>
             <w:r>
               <w:rPr>
-                <w:noProof/>
+                <w:b w:val="0"/>
+                <w:bCs w:val="0"/>
                 <w:webHidden/>
+                <w:sz w:val="28"/>
+                <w:szCs w:val="28"/>
               </w:rPr>
               <w:t>6</w:t>
             </w:r>
             <w:r>
               <w:rPr>
-                <w:noProof/>
+                <w:b w:val="0"/>
+                <w:bCs w:val="0"/>
                 <w:webHidden/>
+                <w:sz w:val="28"/>
+                <w:szCs w:val="28"/>
               </w:rPr>
               <w:fldChar w:fldCharType="end"/>
             </w:r>
@@ -8684,81 +8632,136 @@
         <w:p>
           <w:pPr>
             <w:pStyle w:val="11"/>
-            <w:tabs>
-              <w:tab w:val="right" w:pos="10413"/>
-            </w:tabs>
             <w:rPr>
-              <w:rFonts w:asciiTheme="minorHAnsi" w:eastAsiaTheme="minorEastAsia" w:hAnsiTheme="minorHAnsi" w:cstheme="minorBidi"/>
-              <w:noProof/>
+              <w:rFonts w:eastAsiaTheme="minorEastAsia"/>
+              <w:b w:val="0"/>
+              <w:bCs w:val="0"/>
+              <w:sz w:val="28"/>
+              <w:szCs w:val="28"/>
+              <w:lang w:val="ru-RU"/>
             </w:rPr>
           </w:pPr>
-          <w:hyperlink w:anchor="_Toc201059090" w:history="1">
+          <w:hyperlink w:anchor="_Toc201222443" w:history="1">
             <w:r>
               <w:rPr>
                 <w:rStyle w:val="a5"/>
-                <w:rFonts w:ascii="Times New Roman" w:hAnsi="Times New Roman" w:cs="Times New Roman"/>
-                <w:b/>
-                <w:bCs/>
-                <w:noProof/>
+                <w:b w:val="0"/>
+                <w:bCs w:val="0"/>
+                <w:sz w:val="28"/>
+                <w:szCs w:val="28"/>
               </w:rPr>
               <w:t xml:space="preserve">2 </w:t>
             </w:r>
             <w:r>
               <w:rPr>
                 <w:rStyle w:val="a5"/>
-                <w:rFonts w:ascii="Times New Roman" w:hAnsi="Times New Roman" w:cs="Times New Roman"/>
-                <w:b/>
-                <w:bCs/>
-                <w:noProof/>
+                <w:b w:val="0"/>
+                <w:bCs w:val="0"/>
+                <w:sz w:val="28"/>
+                <w:szCs w:val="28"/>
                 <w:lang w:val="ru-RU"/>
               </w:rPr>
-              <w:t>ОПЫТНО – ЭКСПЕРЕМЕНТАЛЬНАЯ ЧАСТЬ</w:t>
+              <w:t>Опытно</w:t>
             </w:r>
             <w:r>
               <w:rPr>
-                <w:noProof/>
+                <w:rStyle w:val="a5"/>
+                <w:b w:val="0"/>
+                <w:bCs w:val="0"/>
+                <w:sz w:val="28"/>
+                <w:szCs w:val="28"/>
+                <w:lang w:val="ru-RU"/>
+              </w:rPr>
+              <w:t xml:space="preserve"> –</w:t>
+            </w:r>
+            <w:r>
+              <w:rPr>
+                <w:rStyle w:val="a5"/>
+                <w:b w:val="0"/>
+                <w:bCs w:val="0"/>
+                <w:sz w:val="28"/>
+                <w:szCs w:val="28"/>
+                <w:lang w:val="ru-RU"/>
+              </w:rPr>
+              <w:t xml:space="preserve"> </w:t>
+            </w:r>
+            <w:r>
+              <w:rPr>
+                <w:rStyle w:val="a5"/>
+                <w:b w:val="0"/>
+                <w:bCs w:val="0"/>
+                <w:sz w:val="28"/>
+                <w:szCs w:val="28"/>
+                <w:lang w:val="ru-RU"/>
+              </w:rPr>
+              <w:t>экспериментальная часть</w:t>
+            </w:r>
+            <w:r>
+              <w:rPr>
+                <w:b w:val="0"/>
+                <w:bCs w:val="0"/>
                 <w:webHidden/>
+                <w:sz w:val="28"/>
+                <w:szCs w:val="28"/>
               </w:rPr>
               <w:tab/>
             </w:r>
             <w:r>
               <w:rPr>
-                <w:noProof/>
+                <w:b w:val="0"/>
+                <w:bCs w:val="0"/>
                 <w:webHidden/>
+                <w:sz w:val="28"/>
+                <w:szCs w:val="28"/>
               </w:rPr>
               <w:fldChar w:fldCharType="begin"/>
             </w:r>
             <w:r>
               <w:rPr>
-                <w:noProof/>
+                <w:b w:val="0"/>
+                <w:bCs w:val="0"/>
                 <w:webHidden/>
+                <w:sz w:val="28"/>
+                <w:szCs w:val="28"/>
               </w:rPr>
-              <w:instrText xml:space="preserve"> PAGEREF _Toc201059090 \h </w:instrText>
+              <w:instrText xml:space="preserve"> PAGEREF _Toc201222443 \h </w:instrText>
             </w:r>
             <w:r>
               <w:rPr>
-                <w:noProof/>
+                <w:b w:val="0"/>
+                <w:bCs w:val="0"/>
                 <w:webHidden/>
+                <w:sz w:val="28"/>
+                <w:szCs w:val="28"/>
               </w:rPr>
             </w:r>
             <w:r>
               <w:rPr>
-                <w:noProof/>
+                <w:b w:val="0"/>
+                <w:bCs w:val="0"/>
                 <w:webHidden/>
+                <w:sz w:val="28"/>
+                <w:szCs w:val="28"/>
               </w:rPr>
               <w:fldChar w:fldCharType="separate"/>
             </w:r>
             <w:r>
               <w:rPr>
-                <w:noProof/>
+                <w:b w:val="0"/>
+                <w:bCs w:val="0"/>
                 <w:webHidden/>
+                <w:sz w:val="28"/>
+                <w:szCs w:val="28"/>
               </w:rPr>
               <w:t>10</w:t>
             </w:r>
             <w:r>
               <w:rPr>
-                <w:noProof/>
+                <w:b w:val="0"/>
+                <w:bCs w:val="0"/>
                 <w:webHidden/>
+                <w:sz w:val="28"/>
+                <w:szCs w:val="28"/>
               </w:rPr>
               <w:fldChar w:fldCharType="end"/>
             </w:r>
@@ -8767,81 +8770,103 @@
         <w:p>
           <w:pPr>
             <w:pStyle w:val="11"/>
-            <w:tabs>
-              <w:tab w:val="right" w:pos="10413"/>
-            </w:tabs>
             <w:rPr>
-              <w:rFonts w:asciiTheme="minorHAnsi" w:eastAsiaTheme="minorEastAsia" w:hAnsiTheme="minorHAnsi" w:cstheme="minorBidi"/>
-              <w:noProof/>
+              <w:rFonts w:eastAsiaTheme="minorEastAsia"/>
+              <w:b w:val="0"/>
+              <w:bCs w:val="0"/>
+              <w:sz w:val="28"/>
+              <w:szCs w:val="28"/>
+              <w:lang w:val="ru-RU"/>
             </w:rPr>
           </w:pPr>
-          <w:hyperlink w:anchor="_Toc201059091" w:history="1">
+          <w:hyperlink w:anchor="_Toc201222444" w:history="1">
             <w:r>
               <w:rPr>
                 <w:rStyle w:val="a5"/>
-                <w:rFonts w:ascii="Times New Roman" w:hAnsi="Times New Roman" w:cs="Times New Roman"/>
-                <w:b/>
-                <w:bCs/>
-                <w:noProof/>
+                <w:b w:val="0"/>
+                <w:bCs w:val="0"/>
+                <w:sz w:val="28"/>
+                <w:szCs w:val="28"/>
               </w:rPr>
               <w:t xml:space="preserve">3 </w:t>
             </w:r>
             <w:r>
               <w:rPr>
                 <w:rStyle w:val="a5"/>
-                <w:rFonts w:ascii="Times New Roman" w:hAnsi="Times New Roman" w:cs="Times New Roman"/>
-                <w:b/>
-                <w:bCs/>
-                <w:caps/>
-                <w:noProof/>
+                <w:b w:val="0"/>
+                <w:bCs w:val="0"/>
+                <w:sz w:val="28"/>
+                <w:szCs w:val="28"/>
+                <w:lang w:val="ru-RU"/>
               </w:rPr>
               <w:t>Вопросы охраны труда и техники безопасности</w:t>
             </w:r>
             <w:r>
               <w:rPr>
-                <w:noProof/>
+                <w:b w:val="0"/>
+                <w:bCs w:val="0"/>
                 <w:webHidden/>
+                <w:sz w:val="28"/>
+                <w:szCs w:val="28"/>
               </w:rPr>
               <w:tab/>
             </w:r>
             <w:r>
               <w:rPr>
-                <w:noProof/>
+                <w:b w:val="0"/>
+                <w:bCs w:val="0"/>
                 <w:webHidden/>
+                <w:sz w:val="28"/>
+                <w:szCs w:val="28"/>
               </w:rPr>
               <w:fldChar w:fldCharType="begin"/>
             </w:r>
             <w:r>
               <w:rPr>
-                <w:noProof/>
+                <w:b w:val="0"/>
+                <w:bCs w:val="0"/>
                 <w:webHidden/>
+                <w:sz w:val="28"/>
+                <w:szCs w:val="28"/>
               </w:rPr>
-              <w:instrText xml:space="preserve"> PAGEREF _Toc201059091 \h </w:instrText>
+              <w:instrText xml:space="preserve"> PAGEREF _Toc201222444 \h </w:instrText>
             </w:r>
             <w:r>
               <w:rPr>
-                <w:noProof/>
+                <w:b w:val="0"/>
+                <w:bCs w:val="0"/>
                 <w:webHidden/>
+                <w:sz w:val="28"/>
+                <w:szCs w:val="28"/>
               </w:rPr>
             </w:r>
             <w:r>
               <w:rPr>
-                <w:noProof/>
+                <w:b w:val="0"/>
+                <w:bCs w:val="0"/>
                 <w:webHidden/>
+                <w:sz w:val="28"/>
+                <w:szCs w:val="28"/>
               </w:rPr>
               <w:fldChar w:fldCharType="separate"/>
             </w:r>
             <w:r>
               <w:rPr>
-                <w:noProof/>
+                <w:b w:val="0"/>
+                <w:bCs w:val="0"/>
                 <w:webHidden/>
+                <w:sz w:val="28"/>
+                <w:szCs w:val="28"/>
               </w:rPr>
               <w:t>30</w:t>
             </w:r>
             <w:r>
               <w:rPr>
-                <w:noProof/>
+                <w:b w:val="0"/>
+                <w:bCs w:val="0"/>
                 <w:webHidden/>
+                <w:sz w:val="28"/>
+                <w:szCs w:val="28"/>
               </w:rPr>
               <w:fldChar w:fldCharType="end"/>
             </w:r>
@@ -8850,71 +8875,103 @@
         <w:p>
           <w:pPr>
             <w:pStyle w:val="11"/>
-            <w:tabs>
-              <w:tab w:val="right" w:pos="10413"/>
-            </w:tabs>
             <w:rPr>
-              <w:rFonts w:asciiTheme="minorHAnsi" w:eastAsiaTheme="minorEastAsia" w:hAnsiTheme="minorHAnsi" w:cstheme="minorBidi"/>
-              <w:noProof/>
+              <w:rFonts w:eastAsiaTheme="minorEastAsia"/>
+              <w:b w:val="0"/>
+              <w:bCs w:val="0"/>
+              <w:sz w:val="28"/>
+              <w:szCs w:val="28"/>
+              <w:lang w:val="ru-RU"/>
             </w:rPr>
           </w:pPr>
-          <w:hyperlink w:anchor="_Toc201059092" w:history="1">
+          <w:hyperlink w:anchor="_Toc201222445" w:history="1">
             <w:r>
               <w:rPr>
                 <w:rStyle w:val="a5"/>
-                <w:rFonts w:ascii="Times New Roman" w:hAnsi="Times New Roman" w:cs="Times New Roman"/>
-                <w:b/>
-                <w:bCs/>
-                <w:caps/>
-                <w:noProof/>
+                <w:b w:val="0"/>
+                <w:bCs w:val="0"/>
+                <w:sz w:val="28"/>
+                <w:szCs w:val="28"/>
               </w:rPr>
-              <w:t>Заключение</w:t>
+              <w:t>З</w:t>
             </w:r>
             <w:r>
               <w:rPr>
-                <w:noProof/>
+                <w:rStyle w:val="a5"/>
+                <w:b w:val="0"/>
+                <w:bCs w:val="0"/>
+                <w:sz w:val="28"/>
+                <w:szCs w:val="28"/>
+                <w:lang w:val="ru-RU"/>
+              </w:rPr>
+              <w:t>аключение</w:t>
+            </w:r>
+            <w:r>
+              <w:rPr>
+                <w:b w:val="0"/>
+                <w:bCs w:val="0"/>
                 <w:webHidden/>
+                <w:sz w:val="28"/>
+                <w:szCs w:val="28"/>
               </w:rPr>
               <w:tab/>
             </w:r>
             <w:r>
               <w:rPr>
-                <w:noProof/>
+                <w:b w:val="0"/>
+                <w:bCs w:val="0"/>
                 <w:webHidden/>
+                <w:sz w:val="28"/>
+                <w:szCs w:val="28"/>
               </w:rPr>
               <w:fldChar w:fldCharType="begin"/>
             </w:r>
             <w:r>
               <w:rPr>
-                <w:noProof/>
+                <w:b w:val="0"/>
+                <w:bCs w:val="0"/>
                 <w:webHidden/>
+                <w:sz w:val="28"/>
+                <w:szCs w:val="28"/>
               </w:rPr>
-              <w:instrText xml:space="preserve"> PAGEREF _Toc201059092 \h </w:instrText>
+              <w:instrText xml:space="preserve"> PAGEREF _Toc201222445 \h </w:instrText>
             </w:r>
             <w:r>
               <w:rPr>
-                <w:noProof/>
+                <w:b w:val="0"/>
+                <w:bCs w:val="0"/>
                 <w:webHidden/>
+                <w:sz w:val="28"/>
+                <w:szCs w:val="28"/>
               </w:rPr>
             </w:r>
             <w:r>
               <w:rPr>
-                <w:noProof/>
+                <w:b w:val="0"/>
+                <w:bCs w:val="0"/>
                 <w:webHidden/>
+                <w:sz w:val="28"/>
+                <w:szCs w:val="28"/>
               </w:rPr>
               <w:fldChar w:fldCharType="separate"/>
             </w:r>
             <w:r>
               <w:rPr>
-                <w:noProof/>
+                <w:b w:val="0"/>
+                <w:bCs w:val="0"/>
                 <w:webHidden/>
+                <w:sz w:val="28"/>
+                <w:szCs w:val="28"/>
               </w:rPr>
               <w:t>36</w:t>
             </w:r>
             <w:r>
               <w:rPr>
-                <w:noProof/>
+                <w:b w:val="0"/>
+                <w:bCs w:val="0"/>
                 <w:webHidden/>
+                <w:sz w:val="28"/>
+                <w:szCs w:val="28"/>
               </w:rPr>
               <w:fldChar w:fldCharType="end"/>
             </w:r>
@@ -8923,71 +8980,93 @@
         <w:p>
           <w:pPr>
             <w:pStyle w:val="11"/>
-            <w:tabs>
-              <w:tab w:val="right" w:pos="10413"/>
-            </w:tabs>
             <w:rPr>
-              <w:rFonts w:asciiTheme="minorHAnsi" w:eastAsiaTheme="minorEastAsia" w:hAnsiTheme="minorHAnsi" w:cstheme="minorBidi"/>
-              <w:noProof/>
+              <w:rFonts w:eastAsiaTheme="minorEastAsia"/>
+              <w:b w:val="0"/>
+              <w:bCs w:val="0"/>
+              <w:sz w:val="28"/>
+              <w:szCs w:val="28"/>
+              <w:lang w:val="ru-RU"/>
             </w:rPr>
           </w:pPr>
-          <w:hyperlink w:anchor="_Toc201059093" w:history="1">
+          <w:hyperlink w:anchor="_Toc201222446" w:history="1">
             <w:r>
               <w:rPr>
                 <w:rStyle w:val="a5"/>
-                <w:rFonts w:ascii="Times New Roman" w:hAnsi="Times New Roman" w:cs="Times New Roman"/>
-                <w:b/>
-                <w:bCs/>
-                <w:noProof/>
+                <w:b w:val="0"/>
+                <w:bCs w:val="0"/>
+                <w:sz w:val="28"/>
+                <w:szCs w:val="28"/>
                 <w:lang w:val="ru-RU"/>
               </w:rPr>
-              <w:t>СПИСОК ИСПОЛЬЗУЕМЫХ ИСТОЧНИКОВ</w:t>
+              <w:t>Список используемых источников</w:t>
             </w:r>
             <w:r>
               <w:rPr>
-                <w:noProof/>
+                <w:b w:val="0"/>
+                <w:bCs w:val="0"/>
                 <w:webHidden/>
+                <w:sz w:val="28"/>
+                <w:szCs w:val="28"/>
               </w:rPr>
               <w:tab/>
             </w:r>
             <w:r>
               <w:rPr>
-                <w:noProof/>
+                <w:b w:val="0"/>
+                <w:bCs w:val="0"/>
                 <w:webHidden/>
+                <w:sz w:val="28"/>
+                <w:szCs w:val="28"/>
               </w:rPr>
               <w:fldChar w:fldCharType="begin"/>
             </w:r>
             <w:r>
               <w:rPr>
-                <w:noProof/>
+                <w:b w:val="0"/>
+                <w:bCs w:val="0"/>
                 <w:webHidden/>
+                <w:sz w:val="28"/>
+                <w:szCs w:val="28"/>
               </w:rPr>
-              <w:instrText xml:space="preserve"> PAGEREF _Toc201059093 \h </w:instrText>
+              <w:instrText xml:space="preserve"> PAGEREF _Toc201222446 \h </w:instrText>
             </w:r>
             <w:r>
               <w:rPr>
-                <w:noProof/>
+                <w:b w:val="0"/>
+                <w:bCs w:val="0"/>
                 <w:webHidden/>
+                <w:sz w:val="28"/>
+                <w:szCs w:val="28"/>
               </w:rPr>
             </w:r>
             <w:r>
               <w:rPr>
-                <w:noProof/>
+                <w:b w:val="0"/>
+                <w:bCs w:val="0"/>
                 <w:webHidden/>
+                <w:sz w:val="28"/>
+                <w:szCs w:val="28"/>
               </w:rPr>
               <w:fldChar w:fldCharType="separate"/>
             </w:r>
             <w:r>
               <w:rPr>
-                <w:noProof/>
+                <w:b w:val="0"/>
+                <w:bCs w:val="0"/>
                 <w:webHidden/>
+                <w:sz w:val="28"/>
+                <w:szCs w:val="28"/>
               </w:rPr>
               <w:t>37</w:t>
             </w:r>
             <w:r>
               <w:rPr>
-                <w:noProof/>
+                <w:b w:val="0"/>
+                <w:bCs w:val="0"/>
                 <w:webHidden/>
+                <w:sz w:val="28"/>
+                <w:szCs w:val="28"/>
               </w:rPr>
               <w:fldChar w:fldCharType="end"/>
             </w:r>
@@ -8995,6 +9074,11 @@
         </w:p>
         <w:p>
           <w:r>
+            <w:rPr>
+              <w:rFonts w:ascii="Times New Roman" w:hAnsi="Times New Roman" w:cs="Times New Roman"/>
+              <w:sz w:val="28"/>
+              <w:szCs w:val="28"/>
+            </w:rPr>
             <w:fldChar w:fldCharType="end"/>
           </w:r>
         </w:p>
@@ -9026,6 +9110,7 @@
     <w:p>
       <w:pPr>
         <w:pStyle w:val="1"/>
+        <w:spacing w:line="360" w:lineRule="auto"/>
         <w:jc w:val="center"/>
         <w:rPr>
           <w:rFonts w:ascii="Times New Roman" w:hAnsi="Times New Roman" w:cs="Times New Roman"/>
@@ -9036,7 +9121,7 @@
           <w:szCs w:val="28"/>
         </w:rPr>
       </w:pPr>
-      <w:bookmarkStart w:id="2" w:name="_Toc201059088"/>
+      <w:bookmarkStart w:id="2" w:name="_Toc201222441"/>
       <w:r>
         <w:rPr>
           <w:rFonts w:ascii="Times New Roman" w:hAnsi="Times New Roman" w:cs="Times New Roman"/>
@@ -9060,6 +9145,7 @@
           <w:rFonts w:ascii="Times New Roman" w:eastAsia="Times New Roman" w:hAnsi="Times New Roman" w:cs="Times New Roman"/>
           <w:sz w:val="28"/>
           <w:szCs w:val="28"/>
+          <w:lang w:val="ru-RU"/>
         </w:rPr>
       </w:pPr>
       <w:r>
@@ -9080,6 +9166,7 @@
           <w:rFonts w:ascii="Times New Roman" w:eastAsia="Times New Roman" w:hAnsi="Times New Roman" w:cs="Times New Roman"/>
           <w:sz w:val="28"/>
           <w:szCs w:val="28"/>
+          <w:lang w:val="ru-RU"/>
         </w:rPr>
       </w:pPr>
       <w:r>
@@ -9089,6 +9176,91 @@
           <w:szCs w:val="28"/>
         </w:rPr>
         <w:t>В данном проекте рассматривается создание веб-приложения — интерактивной тетради, предназначенной для изучения темы «Интеграл». Основной задачей разработки является обеспечение доступного, наглядного и эффективного инструмента обучения, включающего структурированные разделы: Теория, Задания, Тесты, Видео и Глоссарий. Такой формат позволяет пользователям не только получать теоретические знания, но и сразу применять их на практике, проходить тесты и обращаться к справочным материалам.</w:t>
+      </w:r>
+    </w:p>
+    <w:p>
+      <w:pPr>
+        <w:spacing w:line="360" w:lineRule="auto"/>
+        <w:ind w:firstLine="709"/>
+        <w:jc w:val="both"/>
+        <w:rPr>
+          <w:rFonts w:ascii="Times New Roman" w:eastAsia="Times New Roman" w:hAnsi="Times New Roman" w:cs="Times New Roman"/>
+          <w:sz w:val="28"/>
+          <w:szCs w:val="28"/>
+          <w:lang w:val="ru-RU"/>
+        </w:rPr>
+      </w:pPr>
+      <w:r>
+        <w:rPr>
+          <w:rFonts w:ascii="Times New Roman" w:eastAsia="Times New Roman" w:hAnsi="Times New Roman" w:cs="Times New Roman"/>
+          <w:sz w:val="28"/>
+          <w:szCs w:val="28"/>
+          <w:lang w:val="ru-RU"/>
+        </w:rPr>
+        <w:t>Актуальность</w:t>
+      </w:r>
+      <w:r>
+        <w:rPr>
+          <w:rFonts w:ascii="Times New Roman" w:eastAsia="Times New Roman" w:hAnsi="Times New Roman" w:cs="Times New Roman"/>
+          <w:sz w:val="28"/>
+          <w:szCs w:val="28"/>
+          <w:lang w:val="ru-RU"/>
+        </w:rPr>
+        <w:t xml:space="preserve"> интерактивной тетради обусловлено адаптацией материалов под различные </w:t>
+      </w:r>
+      <w:r>
+        <w:rPr>
+          <w:rFonts w:ascii="Times New Roman" w:eastAsia="Times New Roman" w:hAnsi="Times New Roman" w:cs="Times New Roman"/>
+          <w:sz w:val="28"/>
+          <w:szCs w:val="28"/>
+          <w:lang w:val="ru-RU"/>
+        </w:rPr>
+        <w:t>уровни восприятия</w:t>
+      </w:r>
+      <w:r>
+        <w:rPr>
+          <w:rFonts w:ascii="Times New Roman" w:eastAsia="Times New Roman" w:hAnsi="Times New Roman" w:cs="Times New Roman"/>
+          <w:sz w:val="28"/>
+          <w:szCs w:val="28"/>
+          <w:lang w:val="ru-RU"/>
+        </w:rPr>
+        <w:t xml:space="preserve"> информации, интерактивные задания повышают вовлеченность в учебный процесс и делают его более увлекательным и интересным, а </w:t>
+      </w:r>
+      <w:r>
+        <w:rPr>
+          <w:rFonts w:ascii="Times New Roman" w:eastAsia="Times New Roman" w:hAnsi="Times New Roman" w:cs="Times New Roman"/>
+          <w:sz w:val="28"/>
+          <w:szCs w:val="28"/>
+          <w:lang w:val="ru-RU"/>
+        </w:rPr>
+        <w:t>тесты,</w:t>
+      </w:r>
+      <w:r>
+        <w:rPr>
+          <w:rFonts w:ascii="Times New Roman" w:eastAsia="Times New Roman" w:hAnsi="Times New Roman" w:cs="Times New Roman"/>
+          <w:sz w:val="28"/>
+          <w:szCs w:val="28"/>
+          <w:lang w:val="ru-RU"/>
+        </w:rPr>
+        <w:t xml:space="preserve"> содержащиеся </w:t>
+      </w:r>
+      <w:r>
+        <w:rPr>
+          <w:rFonts w:ascii="Times New Roman" w:eastAsia="Times New Roman" w:hAnsi="Times New Roman" w:cs="Times New Roman"/>
+          <w:sz w:val="28"/>
+          <w:szCs w:val="28"/>
+          <w:lang w:val="ru-RU"/>
+        </w:rPr>
+        <w:t>внутри интерактивной тетради,</w:t>
+      </w:r>
+      <w:r>
+        <w:rPr>
+          <w:rFonts w:ascii="Times New Roman" w:eastAsia="Times New Roman" w:hAnsi="Times New Roman" w:cs="Times New Roman"/>
+          <w:sz w:val="28"/>
+          <w:szCs w:val="28"/>
+          <w:lang w:val="ru-RU"/>
+        </w:rPr>
+        <w:t xml:space="preserve"> позволяют проверить уровень подготовки учеников.</w:t>
       </w:r>
     </w:p>
     <w:p>
@@ -9212,7 +9384,7 @@
           <w:numId w:val="11"/>
         </w:numPr>
         <w:spacing w:line="360" w:lineRule="auto"/>
-        <w:ind w:left="0" w:firstLine="709"/>
+        <w:ind w:left="1134" w:hanging="425"/>
         <w:jc w:val="both"/>
         <w:rPr>
           <w:rFonts w:ascii="Times New Roman" w:eastAsia="Times New Roman" w:hAnsi="Times New Roman" w:cs="Times New Roman"/>
@@ -9237,7 +9409,7 @@
           <w:numId w:val="11"/>
         </w:numPr>
         <w:spacing w:line="360" w:lineRule="auto"/>
-        <w:ind w:left="0" w:firstLine="709"/>
+        <w:ind w:left="1134" w:hanging="425"/>
         <w:jc w:val="both"/>
         <w:rPr>
           <w:rFonts w:ascii="Times New Roman" w:eastAsia="Times New Roman" w:hAnsi="Times New Roman" w:cs="Times New Roman"/>
@@ -9279,7 +9451,7 @@
           <w:numId w:val="11"/>
         </w:numPr>
         <w:spacing w:line="360" w:lineRule="auto"/>
-        <w:ind w:left="1418" w:hanging="709"/>
+        <w:ind w:left="1134" w:hanging="425"/>
         <w:jc w:val="both"/>
         <w:rPr>
           <w:rFonts w:ascii="Times New Roman" w:eastAsia="Times New Roman" w:hAnsi="Times New Roman" w:cs="Times New Roman"/>
@@ -9313,7 +9485,7 @@
           <w:numId w:val="11"/>
         </w:numPr>
         <w:spacing w:line="360" w:lineRule="auto"/>
-        <w:ind w:left="0" w:firstLine="709"/>
+        <w:ind w:left="1134" w:hanging="425"/>
         <w:jc w:val="both"/>
         <w:rPr>
           <w:rFonts w:ascii="Times New Roman" w:eastAsia="Times New Roman" w:hAnsi="Times New Roman" w:cs="Times New Roman"/>
@@ -9338,7 +9510,7 @@
           <w:numId w:val="11"/>
         </w:numPr>
         <w:spacing w:line="360" w:lineRule="auto"/>
-        <w:ind w:left="0" w:firstLine="709"/>
+        <w:ind w:left="1134" w:hanging="425"/>
         <w:jc w:val="both"/>
         <w:rPr>
           <w:rFonts w:ascii="Times New Roman" w:eastAsia="Times New Roman" w:hAnsi="Times New Roman" w:cs="Times New Roman"/>
@@ -9375,6 +9547,7 @@
     <w:p>
       <w:pPr>
         <w:pStyle w:val="1"/>
+        <w:spacing w:line="360" w:lineRule="auto"/>
         <w:jc w:val="center"/>
         <w:rPr>
           <w:rFonts w:ascii="Times New Roman" w:hAnsi="Times New Roman" w:cs="Times New Roman"/>
@@ -9385,7 +9558,7 @@
           <w:lang w:val="ru-RU"/>
         </w:rPr>
       </w:pPr>
-      <w:bookmarkStart w:id="3" w:name="_Toc201059089"/>
+      <w:bookmarkStart w:id="3" w:name="_Toc201222442"/>
       <w:r>
         <w:rPr>
           <w:rFonts w:ascii="Times New Roman" w:hAnsi="Times New Roman" w:cs="Times New Roman"/>
@@ -9412,7 +9585,7 @@
     </w:p>
     <w:p>
       <w:pPr>
-        <w:spacing w:after="160" w:line="360" w:lineRule="auto"/>
+        <w:spacing w:before="400" w:after="200" w:line="360" w:lineRule="auto"/>
         <w:ind w:firstLine="709"/>
         <w:jc w:val="both"/>
         <w:rPr>
@@ -9718,6 +9891,7 @@
           <w:sz w:val="28"/>
           <w:szCs w:val="28"/>
         </w:rPr>
+        <w:lastRenderedPageBreak/>
         <w:t>Программное обеспечение (ПО, софт) — это набор программ, которые позволяют устройству (компьютеру, смартфону, планшету) выполнять определённые задачи.</w:t>
       </w:r>
     </w:p>
@@ -9738,7 +9912,6 @@
           <w:sz w:val="28"/>
           <w:szCs w:val="28"/>
         </w:rPr>
-        <w:lastRenderedPageBreak/>
         <w:t xml:space="preserve">Браузер — это программа для просмотра веб-страниц, которая преобразует получаемый из сети код в понятные для человеческого восприятия элементы и позволяет управлять ими. Название происходит от английского слова </w:t>
       </w:r>
       <w:proofErr w:type="spellStart"/>
@@ -9782,8 +9955,9 @@
     </w:p>
     <w:p>
       <w:pPr>
-        <w:spacing w:line="360" w:lineRule="auto"/>
+        <w:spacing w:before="400" w:after="200" w:line="360" w:lineRule="auto"/>
         <w:ind w:firstLine="709"/>
+        <w:jc w:val="both"/>
         <w:rPr>
           <w:rFonts w:ascii="Times New Roman" w:eastAsia="Times New Roman" w:hAnsi="Times New Roman" w:cs="Times New Roman"/>
           <w:b/>
@@ -10120,6 +10294,7 @@
           <w:sz w:val="28"/>
           <w:szCs w:val="28"/>
         </w:rPr>
+        <w:lastRenderedPageBreak/>
         <w:t>Безопасность. Вы можете внедрить собственные меры безопасности и защитить сайт от уязвимостей.</w:t>
       </w:r>
     </w:p>
@@ -10193,7 +10368,6 @@
           <w:sz w:val="28"/>
           <w:szCs w:val="28"/>
         </w:rPr>
-        <w:lastRenderedPageBreak/>
         <w:t>Время. Создание сайта с нуля может занять много времени.</w:t>
       </w:r>
     </w:p>
@@ -10641,6 +10815,7 @@
           <w:sz w:val="28"/>
           <w:szCs w:val="28"/>
         </w:rPr>
+        <w:lastRenderedPageBreak/>
         <w:t>Слабый SEO-потенциал. Ограниченные возможности для оптимизации сайта под поисковые системы.</w:t>
       </w:r>
     </w:p>
@@ -10661,16 +10836,7 @@
           <w:sz w:val="28"/>
           <w:szCs w:val="28"/>
         </w:rPr>
-        <w:t xml:space="preserve">С помощью систем управления контентом (CMS). Это программное обеспечение, которое помогает создавать и поддерживать веб-сайты без сложных навыков программирования. С помощью CMS можно гибко настраивать сайт, добавляя нужные </w:t>
-      </w:r>
-      <w:r>
-        <w:rPr>
-          <w:rFonts w:ascii="Times New Roman" w:eastAsia="Times New Roman" w:hAnsi="Times New Roman" w:cs="Times New Roman"/>
-          <w:sz w:val="28"/>
-          <w:szCs w:val="28"/>
-        </w:rPr>
-        <w:lastRenderedPageBreak/>
-        <w:t xml:space="preserve">функции через плагины и выбирая подходящие темы оформления. Некоторые CMS: </w:t>
+        <w:t xml:space="preserve">С помощью систем управления контентом (CMS). Это программное обеспечение, которое помогает создавать и поддерживать веб-сайты без сложных навыков программирования. С помощью CMS можно гибко настраивать сайт, добавляя нужные функции через плагины и выбирая подходящие темы оформления. Некоторые CMS: </w:t>
       </w:r>
       <w:proofErr w:type="spellStart"/>
       <w:r>
@@ -11043,6 +11209,7 @@
     <w:p>
       <w:pPr>
         <w:pStyle w:val="1"/>
+        <w:spacing w:line="360" w:lineRule="auto"/>
         <w:jc w:val="center"/>
         <w:rPr>
           <w:rFonts w:ascii="Times New Roman" w:hAnsi="Times New Roman" w:cs="Times New Roman"/>
@@ -11053,7 +11220,7 @@
           <w:lang w:val="ru-RU"/>
         </w:rPr>
       </w:pPr>
-      <w:bookmarkStart w:id="4" w:name="_Toc201059090"/>
+      <w:bookmarkStart w:id="4" w:name="_Toc201222443"/>
       <w:r>
         <w:rPr>
           <w:rFonts w:ascii="Times New Roman" w:hAnsi="Times New Roman" w:cs="Times New Roman"/>
@@ -11074,13 +11241,24 @@
           <w:szCs w:val="28"/>
           <w:lang w:val="ru-RU"/>
         </w:rPr>
-        <w:t>ОПЫТНО – ЭКСПЕРЕМЕНТАЛЬНАЯ ЧАСТЬ</w:t>
+        <w:t>ОПЫТНО – ЭКСПЕРИ</w:t>
+      </w:r>
+      <w:r>
+        <w:rPr>
+          <w:rFonts w:ascii="Times New Roman" w:hAnsi="Times New Roman" w:cs="Times New Roman"/>
+          <w:b/>
+          <w:bCs/>
+          <w:sz w:val="28"/>
+          <w:szCs w:val="28"/>
+          <w:lang w:val="ru-RU"/>
+        </w:rPr>
+        <w:t>МЕНТАЛЬНАЯ ЧАСТЬ</w:t>
       </w:r>
       <w:bookmarkEnd w:id="4"/>
     </w:p>
     <w:p>
       <w:pPr>
-        <w:spacing w:after="160" w:line="360" w:lineRule="auto"/>
+        <w:spacing w:before="400" w:after="200" w:line="360" w:lineRule="auto"/>
         <w:ind w:firstLine="709"/>
         <w:jc w:val="both"/>
         <w:rPr>
@@ -11382,6 +11560,68 @@
         <w:jc w:val="both"/>
         <w:rPr>
           <w:rFonts w:ascii="Times New Roman" w:eastAsia="Times New Roman" w:hAnsi="Times New Roman" w:cs="Times New Roman"/>
+          <w:sz w:val="28"/>
+          <w:szCs w:val="28"/>
+        </w:rPr>
+      </w:pPr>
+      <w:r>
+        <w:rPr>
+          <w:rFonts w:ascii="Times New Roman" w:eastAsia="Times New Roman" w:hAnsi="Times New Roman" w:cs="Times New Roman"/>
+          <w:sz w:val="28"/>
+          <w:szCs w:val="28"/>
+        </w:rPr>
+        <w:t>Глоссарий</w:t>
+      </w:r>
+      <w:r>
+        <w:rPr>
+          <w:rFonts w:ascii="Times New Roman" w:eastAsia="Times New Roman" w:hAnsi="Times New Roman" w:cs="Times New Roman"/>
+          <w:sz w:val="28"/>
+          <w:szCs w:val="28"/>
+          <w:lang w:val="ru-RU"/>
+        </w:rPr>
+        <w:t xml:space="preserve"> - </w:t>
+      </w:r>
+      <w:r>
+        <w:rPr>
+          <w:rFonts w:ascii="Times New Roman" w:eastAsia="Times New Roman" w:hAnsi="Times New Roman" w:cs="Times New Roman"/>
+          <w:sz w:val="28"/>
+          <w:szCs w:val="28"/>
+        </w:rPr>
+        <w:t xml:space="preserve">сборник основных терминов, встречающихся при изучении интегралов. </w:t>
+      </w:r>
+      <w:r>
+        <w:rPr>
+          <w:rFonts w:ascii="Times New Roman" w:eastAsia="Times New Roman" w:hAnsi="Times New Roman" w:cs="Times New Roman"/>
+          <w:sz w:val="28"/>
+          <w:szCs w:val="28"/>
+        </w:rPr>
+        <w:t>Удобная навигация по буквам позволяет быстро находить нужные определения.</w:t>
+      </w:r>
+    </w:p>
+    <w:p>
+      <w:pPr>
+        <w:rPr>
+          <w:rFonts w:ascii="Times New Roman" w:eastAsia="Times New Roman" w:hAnsi="Times New Roman" w:cs="Times New Roman"/>
+          <w:sz w:val="28"/>
+          <w:szCs w:val="28"/>
+        </w:rPr>
+      </w:pPr>
+      <w:r>
+        <w:rPr>
+          <w:rFonts w:ascii="Times New Roman" w:eastAsia="Times New Roman" w:hAnsi="Times New Roman" w:cs="Times New Roman"/>
+          <w:sz w:val="28"/>
+          <w:szCs w:val="28"/>
+        </w:rPr>
+        <w:br w:type="page"/>
+      </w:r>
+    </w:p>
+    <w:p>
+      <w:pPr>
+        <w:spacing w:before="400" w:after="200" w:line="360" w:lineRule="auto"/>
+        <w:ind w:firstLine="709"/>
+        <w:jc w:val="both"/>
+        <w:rPr>
+          <w:rFonts w:ascii="Times New Roman" w:eastAsia="Times New Roman" w:hAnsi="Times New Roman" w:cs="Times New Roman"/>
           <w:b/>
           <w:bCs/>
           <w:sz w:val="28"/>
@@ -11391,58 +11631,12 @@
       <w:r>
         <w:rPr>
           <w:rFonts w:ascii="Times New Roman" w:eastAsia="Times New Roman" w:hAnsi="Times New Roman" w:cs="Times New Roman"/>
-          <w:sz w:val="28"/>
-          <w:szCs w:val="28"/>
-        </w:rPr>
-        <w:t>Глоссарий</w:t>
-      </w:r>
-      <w:r>
-        <w:rPr>
-          <w:rFonts w:ascii="Times New Roman" w:eastAsia="Times New Roman" w:hAnsi="Times New Roman" w:cs="Times New Roman"/>
-          <w:sz w:val="28"/>
-          <w:szCs w:val="28"/>
-          <w:lang w:val="ru-RU"/>
-        </w:rPr>
-        <w:t xml:space="preserve"> - </w:t>
-      </w:r>
-      <w:r>
-        <w:rPr>
-          <w:rFonts w:ascii="Times New Roman" w:eastAsia="Times New Roman" w:hAnsi="Times New Roman" w:cs="Times New Roman"/>
-          <w:sz w:val="28"/>
-          <w:szCs w:val="28"/>
-        </w:rPr>
-        <w:t xml:space="preserve">сборник основных терминов, встречающихся при изучении интегралов. </w:t>
-      </w:r>
-      <w:r>
-        <w:rPr>
-          <w:rFonts w:ascii="Times New Roman" w:eastAsia="Times New Roman" w:hAnsi="Times New Roman" w:cs="Times New Roman"/>
-          <w:sz w:val="28"/>
-          <w:szCs w:val="28"/>
-        </w:rPr>
-        <w:t>Удобная навигация по буквам позволяет быстро находить нужные определения.</w:t>
-      </w:r>
-    </w:p>
-    <w:p>
-      <w:pPr>
-        <w:spacing w:line="360" w:lineRule="auto"/>
-        <w:ind w:firstLine="709"/>
-        <w:jc w:val="both"/>
-        <w:rPr>
-          <w:rFonts w:ascii="Times New Roman" w:eastAsia="Times New Roman" w:hAnsi="Times New Roman" w:cs="Times New Roman"/>
           <w:b/>
           <w:bCs/>
           <w:sz w:val="28"/>
           <w:szCs w:val="28"/>
         </w:rPr>
-      </w:pPr>
-      <w:r>
-        <w:rPr>
-          <w:rFonts w:ascii="Times New Roman" w:eastAsia="Times New Roman" w:hAnsi="Times New Roman" w:cs="Times New Roman"/>
-          <w:b/>
-          <w:bCs/>
-          <w:sz w:val="28"/>
-          <w:szCs w:val="28"/>
-        </w:rPr>
+        <w:lastRenderedPageBreak/>
         <w:t>2.2 Техническое задание</w:t>
       </w:r>
     </w:p>
@@ -11604,7 +11798,6 @@
           <w:szCs w:val="28"/>
           <w:lang w:val="ru-RU"/>
         </w:rPr>
-        <w:lastRenderedPageBreak/>
         <w:t xml:space="preserve">Интерактивная тетрадь </w:t>
       </w:r>
       <w:r>
@@ -12083,6 +12276,7 @@
           <w:szCs w:val="28"/>
           <w:lang w:val="ru-RU"/>
         </w:rPr>
+        <w:lastRenderedPageBreak/>
         <w:t>Перед</w:t>
       </w:r>
       <w:r>
@@ -12229,7 +12423,6 @@
           <w:sz w:val="28"/>
           <w:szCs w:val="28"/>
         </w:rPr>
-        <w:lastRenderedPageBreak/>
         <w:t xml:space="preserve">Требования к внешнему виду </w:t>
       </w:r>
     </w:p>
@@ -12663,9 +12856,6 @@
     </w:p>
     <w:p>
       <w:pPr>
-        <w:spacing w:after="240" w:line="360" w:lineRule="auto"/>
-        <w:ind w:firstLine="709"/>
-        <w:jc w:val="both"/>
         <w:rPr>
           <w:rFonts w:ascii="Times New Roman" w:eastAsia="Times New Roman" w:hAnsi="Times New Roman" w:cs="Times New Roman"/>
           <w:b/>
@@ -12682,16 +12872,18 @@
           <w:sz w:val="28"/>
           <w:szCs w:val="28"/>
         </w:rPr>
-        <w:t>2.3. Моделирование информационной системы</w:t>
-      </w:r>
-    </w:p>
-    <w:p>
-      <w:pPr>
-        <w:spacing w:after="160" w:line="360" w:lineRule="auto"/>
+        <w:br w:type="page"/>
+      </w:r>
+    </w:p>
+    <w:p>
+      <w:pPr>
+        <w:spacing w:before="400" w:after="200" w:line="360" w:lineRule="auto"/>
         <w:ind w:firstLine="709"/>
         <w:jc w:val="both"/>
         <w:rPr>
           <w:rFonts w:ascii="Times New Roman" w:eastAsia="Times New Roman" w:hAnsi="Times New Roman" w:cs="Times New Roman"/>
+          <w:b/>
+          <w:bCs/>
           <w:sz w:val="28"/>
           <w:szCs w:val="28"/>
         </w:rPr>
@@ -12706,16 +12898,16 @@
         </w:rPr>
         <w:lastRenderedPageBreak/>
         <w:drawing>
-          <wp:anchor distT="0" distB="0" distL="114300" distR="114300" simplePos="0" relativeHeight="251654144" behindDoc="0" locked="0" layoutInCell="1" allowOverlap="1" wp14:anchorId="0ACC52C1" wp14:editId="2D3932EC">
+          <wp:anchor distT="0" distB="0" distL="114300" distR="114300" simplePos="0" relativeHeight="251671040" behindDoc="0" locked="0" layoutInCell="1" allowOverlap="1" wp14:anchorId="0ACC52C1" wp14:editId="0A3A6871">
             <wp:simplePos x="0" y="0"/>
             <wp:positionH relativeFrom="column">
-              <wp:posOffset>982345</wp:posOffset>
+              <wp:posOffset>1087135</wp:posOffset>
             </wp:positionH>
             <wp:positionV relativeFrom="paragraph">
-              <wp:posOffset>207010</wp:posOffset>
+              <wp:posOffset>490220</wp:posOffset>
             </wp:positionV>
-            <wp:extent cx="4729480" cy="8780780"/>
-            <wp:effectExtent l="0" t="0" r="0" b="1270"/>
+            <wp:extent cx="4465320" cy="8505825"/>
+            <wp:effectExtent l="0" t="0" r="0" b="9525"/>
             <wp:wrapTopAndBottom/>
             <wp:docPr id="9" name="image4.png"/>
             <wp:cNvGraphicFramePr/>
@@ -12741,7 +12933,7 @@
                   <pic:spPr>
                     <a:xfrm>
                       <a:off x="0" y="0"/>
-                      <a:ext cx="4729480" cy="8780780"/>
+                      <a:ext cx="4465320" cy="8505825"/>
                     </a:xfrm>
                     <a:prstGeom prst="rect">
                       <a:avLst/>
@@ -12760,42 +12952,53 @@
           </wp:anchor>
         </w:drawing>
       </w:r>
-    </w:p>
-    <w:p>
-      <w:pPr>
-        <w:spacing w:after="160" w:line="360" w:lineRule="auto"/>
+      <w:r>
+        <w:rPr>
+          <w:rFonts w:ascii="Times New Roman" w:eastAsia="Times New Roman" w:hAnsi="Times New Roman" w:cs="Times New Roman"/>
+          <w:b/>
+          <w:bCs/>
+          <w:sz w:val="28"/>
+          <w:szCs w:val="28"/>
+        </w:rPr>
+        <w:t>2.3. Моделирование информационной системы</w:t>
+      </w:r>
+    </w:p>
+    <w:p>
+      <w:pPr>
+        <w:spacing w:after="240" w:line="360" w:lineRule="auto"/>
         <w:ind w:firstLine="709"/>
         <w:jc w:val="center"/>
+        <w:rPr>
+          <w:rFonts w:ascii="Times New Roman" w:eastAsia="Times New Roman" w:hAnsi="Times New Roman" w:cs="Times New Roman"/>
+          <w:b/>
+          <w:bCs/>
+          <w:sz w:val="28"/>
+          <w:szCs w:val="28"/>
+        </w:rPr>
+      </w:pPr>
+      <w:r>
+        <w:rPr>
+          <w:rFonts w:ascii="Times New Roman" w:eastAsia="Times New Roman" w:hAnsi="Times New Roman" w:cs="Times New Roman"/>
+          <w:sz w:val="24"/>
+          <w:szCs w:val="24"/>
+        </w:rPr>
+        <w:t>Рисунок 1</w:t>
+      </w:r>
+      <w:r>
         <w:rPr>
           <w:rFonts w:ascii="Times New Roman" w:eastAsia="Times New Roman" w:hAnsi="Times New Roman" w:cs="Times New Roman"/>
           <w:sz w:val="24"/>
           <w:szCs w:val="24"/>
           <w:lang w:val="ru-RU"/>
         </w:rPr>
-      </w:pPr>
+        <w:t xml:space="preserve"> - </w:t>
+      </w:r>
       <w:r>
         <w:rPr>
           <w:rFonts w:ascii="Times New Roman" w:eastAsia="Times New Roman" w:hAnsi="Times New Roman" w:cs="Times New Roman"/>
           <w:sz w:val="24"/>
           <w:szCs w:val="24"/>
         </w:rPr>
-        <w:t>Рисунок 1</w:t>
-      </w:r>
-      <w:r>
-        <w:rPr>
-          <w:rFonts w:ascii="Times New Roman" w:eastAsia="Times New Roman" w:hAnsi="Times New Roman" w:cs="Times New Roman"/>
-          <w:sz w:val="24"/>
-          <w:szCs w:val="24"/>
-          <w:lang w:val="ru-RU"/>
-        </w:rPr>
-        <w:t xml:space="preserve"> - </w:t>
-      </w:r>
-      <w:r>
-        <w:rPr>
-          <w:rFonts w:ascii="Times New Roman" w:eastAsia="Times New Roman" w:hAnsi="Times New Roman" w:cs="Times New Roman"/>
-          <w:sz w:val="24"/>
-          <w:szCs w:val="24"/>
-        </w:rPr>
         <w:t>Структурная схема</w:t>
       </w:r>
     </w:p>
@@ -12924,7 +13127,7 @@
           <w:lang w:val="ru-RU"/>
         </w:rPr>
         <w:drawing>
-          <wp:anchor distT="0" distB="0" distL="114300" distR="114300" simplePos="0" relativeHeight="251649024" behindDoc="0" locked="0" layoutInCell="1" allowOverlap="1" wp14:anchorId="5D462B59" wp14:editId="49B77C18">
+          <wp:anchor distT="0" distB="0" distL="114300" distR="114300" simplePos="0" relativeHeight="251645440" behindDoc="0" locked="0" layoutInCell="1" allowOverlap="1" wp14:anchorId="5D462B59" wp14:editId="30A6B711">
             <wp:simplePos x="0" y="0"/>
             <wp:positionH relativeFrom="column">
               <wp:posOffset>549910</wp:posOffset>
@@ -13027,12 +13230,12 @@
     <w:p>
       <w:pPr>
         <w:spacing w:after="160" w:line="360" w:lineRule="auto"/>
-        <w:jc w:val="both"/>
-        <w:rPr>
-          <w:rFonts w:ascii="Times New Roman" w:eastAsia="Times New Roman" w:hAnsi="Times New Roman" w:cs="Times New Roman"/>
-          <w:sz w:val="28"/>
-          <w:szCs w:val="28"/>
-          <w:lang w:val="ru-RU"/>
+        <w:ind w:firstLine="709"/>
+        <w:jc w:val="center"/>
+        <w:rPr>
+          <w:rFonts w:ascii="Times New Roman" w:eastAsia="Times New Roman" w:hAnsi="Times New Roman" w:cs="Times New Roman"/>
+          <w:sz w:val="24"/>
+          <w:szCs w:val="24"/>
         </w:rPr>
       </w:pPr>
       <w:r>
@@ -13045,13 +13248,13 @@
         </w:rPr>
         <w:lastRenderedPageBreak/>
         <w:drawing>
-          <wp:anchor distT="0" distB="0" distL="114300" distR="114300" simplePos="0" relativeHeight="251651072" behindDoc="0" locked="0" layoutInCell="1" allowOverlap="1" wp14:anchorId="7DEB578F" wp14:editId="1F207DF6">
+          <wp:anchor distT="0" distB="0" distL="114300" distR="114300" simplePos="0" relativeHeight="251658752" behindDoc="0" locked="0" layoutInCell="1" allowOverlap="1" wp14:anchorId="7DEB578F" wp14:editId="6A1D5350">
             <wp:simplePos x="0" y="0"/>
             <wp:positionH relativeFrom="column">
-              <wp:posOffset>708025</wp:posOffset>
+              <wp:posOffset>705485</wp:posOffset>
             </wp:positionH>
             <wp:positionV relativeFrom="paragraph">
-              <wp:posOffset>213995</wp:posOffset>
+              <wp:posOffset>299469</wp:posOffset>
             </wp:positionV>
             <wp:extent cx="5144135" cy="3562350"/>
             <wp:effectExtent l="0" t="0" r="0" b="0"/>
@@ -13099,6 +13302,31 @@
           </wp:anchor>
         </w:drawing>
       </w:r>
+      <w:r>
+        <w:rPr>
+          <w:rFonts w:ascii="Times New Roman" w:eastAsia="Times New Roman" w:hAnsi="Times New Roman" w:cs="Times New Roman"/>
+          <w:sz w:val="24"/>
+          <w:szCs w:val="24"/>
+        </w:rPr>
+        <w:t>Рисунок 3</w:t>
+      </w:r>
+      <w:r>
+        <w:rPr>
+          <w:rFonts w:ascii="Times New Roman" w:eastAsia="Times New Roman" w:hAnsi="Times New Roman" w:cs="Times New Roman"/>
+          <w:sz w:val="24"/>
+          <w:szCs w:val="24"/>
+          <w:lang w:val="ru-RU"/>
+        </w:rPr>
+        <w:t xml:space="preserve"> - </w:t>
+      </w:r>
+      <w:r>
+        <w:rPr>
+          <w:rFonts w:ascii="Times New Roman" w:eastAsia="Times New Roman" w:hAnsi="Times New Roman" w:cs="Times New Roman"/>
+          <w:sz w:val="24"/>
+          <w:szCs w:val="24"/>
+        </w:rPr>
+        <w:t>Декомпозиция IDEF 1</w:t>
+      </w:r>
     </w:p>
     <w:p>
       <w:pPr>
@@ -13107,6 +13335,8 @@
         <w:jc w:val="center"/>
         <w:rPr>
           <w:rFonts w:ascii="Times New Roman" w:eastAsia="Times New Roman" w:hAnsi="Times New Roman" w:cs="Times New Roman"/>
+          <w:b/>
+          <w:bCs/>
           <w:sz w:val="24"/>
           <w:szCs w:val="24"/>
         </w:rPr>
@@ -13120,13 +13350,13 @@
           <w:lang w:val="ru-RU"/>
         </w:rPr>
         <w:drawing>
-          <wp:anchor distT="0" distB="0" distL="114300" distR="114300" simplePos="0" relativeHeight="251653120" behindDoc="0" locked="0" layoutInCell="1" allowOverlap="1" wp14:anchorId="6D216021" wp14:editId="7D77D9FF">
+          <wp:anchor distT="0" distB="0" distL="114300" distR="114300" simplePos="0" relativeHeight="251668992" behindDoc="0" locked="0" layoutInCell="1" allowOverlap="1" wp14:anchorId="6D216021" wp14:editId="22441750">
             <wp:simplePos x="0" y="0"/>
             <wp:positionH relativeFrom="column">
-              <wp:posOffset>847090</wp:posOffset>
+              <wp:posOffset>701203</wp:posOffset>
             </wp:positionH>
             <wp:positionV relativeFrom="paragraph">
-              <wp:posOffset>3815512</wp:posOffset>
+              <wp:posOffset>343771</wp:posOffset>
             </wp:positionV>
             <wp:extent cx="5141595" cy="3479165"/>
             <wp:effectExtent l="0" t="0" r="1905" b="6985"/>
@@ -13180,7 +13410,7 @@
           <w:sz w:val="24"/>
           <w:szCs w:val="24"/>
         </w:rPr>
-        <w:t>Рисунок 3</w:t>
+        <w:t xml:space="preserve">Рисунок 4 </w:t>
       </w:r>
       <w:r>
         <w:rPr>
@@ -13189,7 +13419,7 @@
           <w:szCs w:val="24"/>
           <w:lang w:val="ru-RU"/>
         </w:rPr>
-        <w:t xml:space="preserve"> - </w:t>
+        <w:t xml:space="preserve">- </w:t>
       </w:r>
       <w:r>
         <w:rPr>
@@ -13197,29 +13427,7 @@
           <w:sz w:val="24"/>
           <w:szCs w:val="24"/>
         </w:rPr>
-        <w:t>Декомпозиция IDEF 1</w:t>
-      </w:r>
-    </w:p>
-    <w:p>
-      <w:pPr>
-        <w:spacing w:after="160" w:line="360" w:lineRule="auto"/>
-        <w:ind w:firstLine="709"/>
-        <w:jc w:val="center"/>
-        <w:rPr>
-          <w:rFonts w:ascii="Times New Roman" w:eastAsia="Times New Roman" w:hAnsi="Times New Roman" w:cs="Times New Roman"/>
-          <w:b/>
-          <w:bCs/>
-          <w:sz w:val="24"/>
-          <w:szCs w:val="24"/>
-        </w:rPr>
-      </w:pPr>
-      <w:r>
-        <w:rPr>
-          <w:rFonts w:ascii="Times New Roman" w:eastAsia="Times New Roman" w:hAnsi="Times New Roman" w:cs="Times New Roman"/>
-          <w:sz w:val="24"/>
-          <w:szCs w:val="24"/>
-        </w:rPr>
-        <w:t xml:space="preserve">Рисунок 4 </w:t>
+        <w:t>Декомпозиция IDEF</w:t>
       </w:r>
       <w:r>
         <w:rPr>
@@ -13228,31 +13436,12 @@
           <w:szCs w:val="24"/>
           <w:lang w:val="ru-RU"/>
         </w:rPr>
-        <w:t xml:space="preserve">- </w:t>
-      </w:r>
-      <w:r>
-        <w:rPr>
-          <w:rFonts w:ascii="Times New Roman" w:eastAsia="Times New Roman" w:hAnsi="Times New Roman" w:cs="Times New Roman"/>
-          <w:sz w:val="24"/>
-          <w:szCs w:val="24"/>
-        </w:rPr>
-        <w:t>Декомпозиция IDEF</w:t>
-      </w:r>
-      <w:r>
-        <w:rPr>
-          <w:rFonts w:ascii="Times New Roman" w:eastAsia="Times New Roman" w:hAnsi="Times New Roman" w:cs="Times New Roman"/>
-          <w:sz w:val="24"/>
-          <w:szCs w:val="24"/>
-          <w:lang w:val="ru-RU"/>
-        </w:rPr>
         <w:t xml:space="preserve"> 2</w:t>
       </w:r>
     </w:p>
     <w:p>
       <w:pPr>
         <w:spacing w:after="160" w:line="360" w:lineRule="auto"/>
-        <w:ind w:firstLine="709"/>
-        <w:jc w:val="center"/>
         <w:rPr>
           <w:rFonts w:ascii="Times New Roman" w:eastAsia="Times New Roman" w:hAnsi="Times New Roman" w:cs="Times New Roman"/>
           <w:sz w:val="24"/>
@@ -13271,13 +13460,13 @@
         </w:rPr>
         <w:lastRenderedPageBreak/>
         <w:drawing>
-          <wp:anchor distT="0" distB="0" distL="114300" distR="114300" simplePos="0" relativeHeight="251667456" behindDoc="1" locked="0" layoutInCell="1" allowOverlap="1" wp14:anchorId="046A2827" wp14:editId="13ACF0BB">
+          <wp:anchor distT="0" distB="0" distL="114300" distR="114300" simplePos="0" relativeHeight="251672064" behindDoc="1" locked="0" layoutInCell="1" allowOverlap="1" wp14:anchorId="046A2827" wp14:editId="2CE82DE9">
             <wp:simplePos x="0" y="0"/>
             <wp:positionH relativeFrom="column">
               <wp:posOffset>-224790</wp:posOffset>
             </wp:positionH>
             <wp:positionV relativeFrom="paragraph">
-              <wp:posOffset>306705</wp:posOffset>
+              <wp:posOffset>182880</wp:posOffset>
             </wp:positionV>
             <wp:extent cx="6613525" cy="8782685"/>
             <wp:effectExtent l="0" t="0" r="0" b="0"/>
@@ -13333,14 +13522,6 @@
           </wp:anchor>
         </w:drawing>
       </w:r>
-      <w:r>
-        <w:rPr>
-          <w:rFonts w:ascii="Times New Roman" w:eastAsia="Times New Roman" w:hAnsi="Times New Roman" w:cs="Times New Roman"/>
-          <w:sz w:val="24"/>
-          <w:szCs w:val="24"/>
-        </w:rPr>
-        <w:t xml:space="preserve"> </w:t>
-      </w:r>
     </w:p>
     <w:p>
       <w:pPr>
@@ -13429,7 +13610,7 @@
     </w:p>
     <w:p>
       <w:pPr>
-        <w:spacing w:after="160" w:line="360" w:lineRule="auto"/>
+        <w:spacing w:before="400" w:after="200" w:line="360" w:lineRule="auto"/>
         <w:ind w:firstLine="709"/>
         <w:jc w:val="both"/>
         <w:rPr>
@@ -13655,7 +13836,7 @@
     </w:p>
     <w:p>
       <w:pPr>
-        <w:spacing w:line="360" w:lineRule="auto"/>
+        <w:spacing w:before="400" w:after="200" w:line="360" w:lineRule="auto"/>
         <w:ind w:firstLine="709"/>
         <w:jc w:val="both"/>
         <w:rPr>
@@ -14440,15 +14621,15 @@
           <w:lang w:val="ru-RU"/>
         </w:rPr>
         <w:drawing>
-          <wp:anchor distT="0" distB="0" distL="114300" distR="114300" simplePos="0" relativeHeight="251657216" behindDoc="0" locked="0" layoutInCell="1" allowOverlap="1" wp14:anchorId="297424FB" wp14:editId="787892F9">
+          <wp:anchor distT="0" distB="0" distL="114300" distR="114300" simplePos="0" relativeHeight="251657216" behindDoc="0" locked="0" layoutInCell="1" allowOverlap="1" wp14:anchorId="297424FB" wp14:editId="18640908">
             <wp:simplePos x="0" y="0"/>
             <wp:positionH relativeFrom="column">
-              <wp:posOffset>-137795</wp:posOffset>
+              <wp:posOffset>-135890</wp:posOffset>
             </wp:positionH>
             <wp:positionV relativeFrom="paragraph">
-              <wp:posOffset>1024255</wp:posOffset>
+              <wp:posOffset>1026160</wp:posOffset>
             </wp:positionV>
-            <wp:extent cx="6618605" cy="3150870"/>
+            <wp:extent cx="6618605" cy="3148330"/>
             <wp:effectExtent l="0" t="0" r="0" b="0"/>
             <wp:wrapTopAndBottom/>
             <wp:docPr id="13" name="Рисунок 13"/>
@@ -14459,7 +14640,7 @@
               <a:graphicData uri="http://schemas.openxmlformats.org/drawingml/2006/picture">
                 <pic:pic xmlns:pic="http://schemas.openxmlformats.org/drawingml/2006/picture">
                   <pic:nvPicPr>
-                    <pic:cNvPr id="1" name=""/>
+                    <pic:cNvPr id="13" name="Рисунок 13"/>
                     <pic:cNvPicPr/>
                   </pic:nvPicPr>
                   <pic:blipFill>
@@ -14477,7 +14658,7 @@
                   <pic:spPr>
                     <a:xfrm>
                       <a:off x="0" y="0"/>
-                      <a:ext cx="6618605" cy="3150870"/>
+                      <a:ext cx="6618605" cy="3148330"/>
                     </a:xfrm>
                     <a:prstGeom prst="rect">
                       <a:avLst/>
@@ -15019,7 +15200,7 @@
     </w:p>
     <w:p>
       <w:pPr>
-        <w:spacing w:after="160" w:line="360" w:lineRule="auto"/>
+        <w:spacing w:before="400" w:after="200" w:line="360" w:lineRule="auto"/>
         <w:ind w:firstLine="709"/>
         <w:jc w:val="both"/>
         <w:rPr>
@@ -15139,7 +15320,16 @@
           <w:sz w:val="28"/>
           <w:szCs w:val="28"/>
         </w:rPr>
-        <w:t>Конфиденциальность - этот принцип направлен на обеспечение защиты тайны информации от несанкционированного доступа. Конфиденциальная информация должна быть доступна только лицам, которым она необходима для выполнения своих обязанностей, и не должна быть открыта для посторонних.</w:t>
+        <w:t xml:space="preserve">Конфиденциальность - этот принцип направлен на обеспечение защиты тайны информации от несанкционированного доступа. Конфиденциальная информация </w:t>
+      </w:r>
+      <w:r>
+        <w:rPr>
+          <w:rFonts w:ascii="Times New Roman" w:eastAsia="Times New Roman" w:hAnsi="Times New Roman" w:cs="Times New Roman"/>
+          <w:sz w:val="28"/>
+          <w:szCs w:val="28"/>
+        </w:rPr>
+        <w:lastRenderedPageBreak/>
+        <w:t>должна быть доступна только лицам, которым она необходима для выполнения своих обязанностей, и не должна быть открыта для посторонних.</w:t>
       </w:r>
     </w:p>
     <w:p>
@@ -15159,7 +15349,6 @@
           <w:sz w:val="28"/>
           <w:szCs w:val="28"/>
         </w:rPr>
-        <w:lastRenderedPageBreak/>
         <w:t>Целостность - принцип целостности информации направлен на обеспечение защиты от изменений или утраты. Это означает, что данные должны быть защищены от любых видов несанкционированных изменений: внесения ошибочных данных, умышленного искажения и т. д.</w:t>
       </w:r>
     </w:p>
@@ -15438,6 +15627,7 @@
           <w:sz w:val="28"/>
           <w:szCs w:val="28"/>
         </w:rPr>
+        <w:lastRenderedPageBreak/>
         <w:t>Программные средства — это, прежде всего, ПО, которое обеспечивает защиту информации. Сюда относятся антивирусы, антишпионский софт, системы управления доступом, мониторинга безопасности и шифрования данных.</w:t>
       </w:r>
     </w:p>
@@ -15458,7 +15648,6 @@
           <w:sz w:val="28"/>
           <w:szCs w:val="28"/>
         </w:rPr>
-        <w:lastRenderedPageBreak/>
         <w:t>Организационные средства</w:t>
       </w:r>
       <w:r>
@@ -15772,6 +15961,7 @@
           <w:sz w:val="28"/>
           <w:szCs w:val="28"/>
         </w:rPr>
+        <w:lastRenderedPageBreak/>
         <w:t>CASB — промежуточная защита между пользователями и облачными хранилищами и сервисами.</w:t>
       </w:r>
     </w:p>
@@ -15792,218 +15982,210 @@
           <w:sz w:val="28"/>
           <w:szCs w:val="28"/>
         </w:rPr>
-        <w:t xml:space="preserve">Фишинг — это метод социальной инженерии, при котором злоумышленники пытаются обманом заставить пользователей раскрыть конфиденциальную </w:t>
-      </w:r>
-      <w:r>
-        <w:rPr>
-          <w:rFonts w:ascii="Times New Roman" w:eastAsia="Times New Roman" w:hAnsi="Times New Roman" w:cs="Times New Roman"/>
+        <w:t>Фишинг — это метод социальной инженерии, при котором злоумышленники пытаются обманом заставить пользователей раскрыть конфиденциальную информацию, такую как пароли или номера кредитных карт. Обычно это происходит через поддельные электронные письма или веб-сайты. Фишинг-атаки могут быть очень убедительными и трудно различимыми от легитимных сообщений.</w:t>
+      </w:r>
+    </w:p>
+    <w:p>
+      <w:pPr>
+        <w:spacing w:line="360" w:lineRule="auto"/>
+        <w:ind w:firstLine="709"/>
+        <w:jc w:val="both"/>
+        <w:rPr>
+          <w:rFonts w:ascii="Times New Roman" w:eastAsia="Times New Roman" w:hAnsi="Times New Roman" w:cs="Times New Roman"/>
+          <w:sz w:val="28"/>
+          <w:szCs w:val="28"/>
+        </w:rPr>
+      </w:pPr>
+      <w:r>
+        <w:rPr>
+          <w:rFonts w:ascii="Times New Roman" w:eastAsia="Times New Roman" w:hAnsi="Times New Roman" w:cs="Times New Roman"/>
+          <w:sz w:val="28"/>
+          <w:szCs w:val="28"/>
+        </w:rPr>
+        <w:t>Криптография — технология преобразования данных, с помощью которой они становятся зашифрованными с помощью специальных ключей или методов. Криптографические методы используют, например, государственные учреждения для создания цифровых подписей, банки — для денежных переводов, пользователи — когда заходят в интернет с подключенным VPN.</w:t>
+      </w:r>
+    </w:p>
+    <w:p>
+      <w:pPr>
+        <w:spacing w:line="360" w:lineRule="auto"/>
+        <w:ind w:firstLine="709"/>
+        <w:jc w:val="both"/>
+        <w:rPr>
+          <w:rFonts w:ascii="Times New Roman" w:eastAsia="Times New Roman" w:hAnsi="Times New Roman" w:cs="Times New Roman"/>
+          <w:sz w:val="28"/>
+          <w:szCs w:val="28"/>
+        </w:rPr>
+      </w:pPr>
+      <w:proofErr w:type="spellStart"/>
+      <w:r>
+        <w:rPr>
+          <w:rFonts w:ascii="Times New Roman" w:eastAsia="Times New Roman" w:hAnsi="Times New Roman" w:cs="Times New Roman"/>
+          <w:sz w:val="28"/>
+          <w:szCs w:val="28"/>
+        </w:rPr>
+        <w:t>Блокчейн</w:t>
+      </w:r>
+      <w:proofErr w:type="spellEnd"/>
+      <w:r>
+        <w:rPr>
+          <w:rFonts w:ascii="Times New Roman" w:eastAsia="Times New Roman" w:hAnsi="Times New Roman" w:cs="Times New Roman"/>
+          <w:sz w:val="28"/>
+          <w:szCs w:val="28"/>
+        </w:rPr>
+        <w:t xml:space="preserve"> — технология децентрализованного хранения данных. Данные разделяются на блоки (на англ. </w:t>
+      </w:r>
+      <w:proofErr w:type="spellStart"/>
+      <w:r>
+        <w:rPr>
+          <w:rFonts w:ascii="Times New Roman" w:eastAsia="Times New Roman" w:hAnsi="Times New Roman" w:cs="Times New Roman"/>
+          <w:sz w:val="28"/>
+          <w:szCs w:val="28"/>
+        </w:rPr>
+        <w:t>block</w:t>
+      </w:r>
+      <w:proofErr w:type="spellEnd"/>
+      <w:r>
+        <w:rPr>
+          <w:rFonts w:ascii="Times New Roman" w:eastAsia="Times New Roman" w:hAnsi="Times New Roman" w:cs="Times New Roman"/>
+          <w:sz w:val="28"/>
+          <w:szCs w:val="28"/>
+        </w:rPr>
+        <w:t xml:space="preserve">), каждый из блоков связан с предыдущим, тем самым выстраивая цепочку (на англ. </w:t>
+      </w:r>
+      <w:proofErr w:type="spellStart"/>
+      <w:r>
+        <w:rPr>
+          <w:rFonts w:ascii="Times New Roman" w:eastAsia="Times New Roman" w:hAnsi="Times New Roman" w:cs="Times New Roman"/>
+          <w:sz w:val="28"/>
+          <w:szCs w:val="28"/>
+        </w:rPr>
+        <w:t>chain</w:t>
+      </w:r>
+      <w:proofErr w:type="spellEnd"/>
+      <w:r>
+        <w:rPr>
+          <w:rFonts w:ascii="Times New Roman" w:eastAsia="Times New Roman" w:hAnsi="Times New Roman" w:cs="Times New Roman"/>
+          <w:sz w:val="28"/>
+          <w:szCs w:val="28"/>
+        </w:rPr>
+        <w:t xml:space="preserve">). Изменения данных в предыдущих блоках является ресурсоёмким процессом и в большинстве случаев невозможным. Поэтому всё, что попадает в сеть </w:t>
+      </w:r>
+      <w:proofErr w:type="spellStart"/>
+      <w:r>
+        <w:rPr>
+          <w:rFonts w:ascii="Times New Roman" w:eastAsia="Times New Roman" w:hAnsi="Times New Roman" w:cs="Times New Roman"/>
+          <w:sz w:val="28"/>
+          <w:szCs w:val="28"/>
+        </w:rPr>
+        <w:t>блокчейна</w:t>
+      </w:r>
+      <w:proofErr w:type="spellEnd"/>
+      <w:r>
+        <w:rPr>
+          <w:rFonts w:ascii="Times New Roman" w:eastAsia="Times New Roman" w:hAnsi="Times New Roman" w:cs="Times New Roman"/>
+          <w:sz w:val="28"/>
+          <w:szCs w:val="28"/>
+        </w:rPr>
+        <w:t xml:space="preserve">, остается в неизменном состоянии навсегда. Этот способ используют, например, в здравоохранении — организации хранят в </w:t>
+      </w:r>
+      <w:proofErr w:type="spellStart"/>
+      <w:r>
+        <w:rPr>
+          <w:rFonts w:ascii="Times New Roman" w:eastAsia="Times New Roman" w:hAnsi="Times New Roman" w:cs="Times New Roman"/>
+          <w:sz w:val="28"/>
+          <w:szCs w:val="28"/>
+        </w:rPr>
+        <w:t>блокчейне</w:t>
+      </w:r>
+      <w:proofErr w:type="spellEnd"/>
+      <w:r>
+        <w:rPr>
+          <w:rFonts w:ascii="Times New Roman" w:eastAsia="Times New Roman" w:hAnsi="Times New Roman" w:cs="Times New Roman"/>
+          <w:color w:val="1155CC"/>
+          <w:sz w:val="28"/>
+          <w:szCs w:val="28"/>
+          <w:u w:val="single"/>
+        </w:rPr>
+        <w:t xml:space="preserve"> </w:t>
+      </w:r>
+      <w:r>
+        <w:rPr>
+          <w:rFonts w:ascii="Times New Roman" w:eastAsia="Times New Roman" w:hAnsi="Times New Roman" w:cs="Times New Roman"/>
+          <w:sz w:val="28"/>
+          <w:szCs w:val="28"/>
+        </w:rPr>
+        <w:t>медицинские карты пациентов.</w:t>
+      </w:r>
+    </w:p>
+    <w:p>
+      <w:pPr>
+        <w:spacing w:line="360" w:lineRule="auto"/>
+        <w:ind w:firstLine="709"/>
+        <w:jc w:val="both"/>
+        <w:rPr>
+          <w:rFonts w:ascii="Times New Roman" w:eastAsia="Times New Roman" w:hAnsi="Times New Roman" w:cs="Times New Roman"/>
+          <w:sz w:val="28"/>
+          <w:szCs w:val="28"/>
+        </w:rPr>
+      </w:pPr>
+      <w:r>
+        <w:rPr>
+          <w:rFonts w:ascii="Times New Roman" w:eastAsia="Times New Roman" w:hAnsi="Times New Roman" w:cs="Times New Roman"/>
+          <w:sz w:val="28"/>
+          <w:szCs w:val="28"/>
+        </w:rPr>
+        <w:t>Брандмауэр — это система безопасности, которая контролирует и фильтрует входящий и исходящий трафик в сети. Брандмауэры помогают предотвратить несанкционированный доступ к сетям и защищают от различных видов атак. Важно понимать, что брандмауэры могут быть как аппаратными, так и программными, и их настройка требует определенных знаний и навыков.</w:t>
+      </w:r>
+    </w:p>
+    <w:p>
+      <w:pPr>
+        <w:spacing w:line="360" w:lineRule="auto"/>
+        <w:ind w:firstLine="709"/>
+        <w:jc w:val="both"/>
+        <w:rPr>
+          <w:rFonts w:ascii="Times New Roman" w:eastAsia="Times New Roman" w:hAnsi="Times New Roman" w:cs="Times New Roman"/>
+          <w:sz w:val="28"/>
+          <w:szCs w:val="28"/>
+          <w:lang w:val="ru-RU"/>
+        </w:rPr>
+      </w:pPr>
+      <w:r>
+        <w:rPr>
+          <w:rFonts w:ascii="Times New Roman" w:eastAsia="Times New Roman" w:hAnsi="Times New Roman" w:cs="Times New Roman"/>
+          <w:sz w:val="28"/>
+          <w:szCs w:val="28"/>
+        </w:rPr>
+        <w:t>Аутентификация — это процесс проверки подлинности пользователя или устройства. Наиболее распространенные методы аутентификации включают в себя пароли, биометрические данные (например, отпечатки пальцев) и двухфакторную аутентификацию (2FA). Аутентификация является ключевым элементом кибербезопасности, так как она помогает предотвратить несанкционированный доступ к системам и данным</w:t>
+      </w:r>
+      <w:r>
+        <w:rPr>
+          <w:rFonts w:ascii="Times New Roman" w:eastAsia="Times New Roman" w:hAnsi="Times New Roman" w:cs="Times New Roman"/>
+          <w:sz w:val="28"/>
+          <w:szCs w:val="28"/>
+          <w:lang w:val="ru-RU"/>
+        </w:rPr>
+        <w:t>.</w:t>
+      </w:r>
+    </w:p>
+    <w:p>
+      <w:pPr>
+        <w:spacing w:line="360" w:lineRule="auto"/>
+        <w:ind w:firstLine="709"/>
+        <w:jc w:val="both"/>
+        <w:rPr>
+          <w:rFonts w:ascii="Times New Roman" w:eastAsia="Times New Roman" w:hAnsi="Times New Roman" w:cs="Times New Roman"/>
+          <w:sz w:val="28"/>
+          <w:szCs w:val="28"/>
+        </w:rPr>
+      </w:pPr>
+      <w:r>
+        <w:rPr>
+          <w:rFonts w:ascii="Times New Roman" w:eastAsia="Times New Roman" w:hAnsi="Times New Roman" w:cs="Times New Roman"/>
+          <w:color w:val="000000"/>
           <w:sz w:val="28"/>
           <w:szCs w:val="28"/>
         </w:rPr>
         <w:lastRenderedPageBreak/>
-        <w:t>информацию, такую как пароли или номера кредитных карт. Обычно это происходит через поддельные электронные письма или веб-сайты. Фишинг-атаки могут быть очень убедительными и трудно различимыми от легитимных сообщений.</w:t>
-      </w:r>
-    </w:p>
-    <w:p>
-      <w:pPr>
-        <w:spacing w:line="360" w:lineRule="auto"/>
-        <w:ind w:firstLine="709"/>
-        <w:jc w:val="both"/>
-        <w:rPr>
-          <w:rFonts w:ascii="Times New Roman" w:eastAsia="Times New Roman" w:hAnsi="Times New Roman" w:cs="Times New Roman"/>
-          <w:sz w:val="28"/>
-          <w:szCs w:val="28"/>
-        </w:rPr>
-      </w:pPr>
-      <w:r>
-        <w:rPr>
-          <w:rFonts w:ascii="Times New Roman" w:eastAsia="Times New Roman" w:hAnsi="Times New Roman" w:cs="Times New Roman"/>
-          <w:sz w:val="28"/>
-          <w:szCs w:val="28"/>
-        </w:rPr>
-        <w:t>Криптография — технология преобразования данных, с помощью которой они становятся зашифрованными с помощью специальных ключей или методов. Криптографические методы используют, например, государственные учреждения для создания цифровых подписей, банки — для денежных переводов, пользователи — когда заходят в интернет с подключенным VPN.</w:t>
-      </w:r>
-    </w:p>
-    <w:p>
-      <w:pPr>
-        <w:spacing w:line="360" w:lineRule="auto"/>
-        <w:ind w:firstLine="709"/>
-        <w:jc w:val="both"/>
-        <w:rPr>
-          <w:rFonts w:ascii="Times New Roman" w:eastAsia="Times New Roman" w:hAnsi="Times New Roman" w:cs="Times New Roman"/>
-          <w:sz w:val="28"/>
-          <w:szCs w:val="28"/>
-        </w:rPr>
-      </w:pPr>
-      <w:proofErr w:type="spellStart"/>
-      <w:r>
-        <w:rPr>
-          <w:rFonts w:ascii="Times New Roman" w:eastAsia="Times New Roman" w:hAnsi="Times New Roman" w:cs="Times New Roman"/>
-          <w:sz w:val="28"/>
-          <w:szCs w:val="28"/>
-        </w:rPr>
-        <w:t>Блокчейн</w:t>
-      </w:r>
-      <w:proofErr w:type="spellEnd"/>
-      <w:r>
-        <w:rPr>
-          <w:rFonts w:ascii="Times New Roman" w:eastAsia="Times New Roman" w:hAnsi="Times New Roman" w:cs="Times New Roman"/>
-          <w:sz w:val="28"/>
-          <w:szCs w:val="28"/>
-        </w:rPr>
-        <w:t xml:space="preserve"> — технология децентрализованного хранения данных. Данные разделяются на блоки (на англ. </w:t>
-      </w:r>
-      <w:proofErr w:type="spellStart"/>
-      <w:r>
-        <w:rPr>
-          <w:rFonts w:ascii="Times New Roman" w:eastAsia="Times New Roman" w:hAnsi="Times New Roman" w:cs="Times New Roman"/>
-          <w:sz w:val="28"/>
-          <w:szCs w:val="28"/>
-        </w:rPr>
-        <w:t>block</w:t>
-      </w:r>
-      <w:proofErr w:type="spellEnd"/>
-      <w:r>
-        <w:rPr>
-          <w:rFonts w:ascii="Times New Roman" w:eastAsia="Times New Roman" w:hAnsi="Times New Roman" w:cs="Times New Roman"/>
-          <w:sz w:val="28"/>
-          <w:szCs w:val="28"/>
-        </w:rPr>
-        <w:t xml:space="preserve">), каждый из блоков связан с предыдущим, тем самым выстраивая цепочку (на англ. </w:t>
-      </w:r>
-      <w:proofErr w:type="spellStart"/>
-      <w:r>
-        <w:rPr>
-          <w:rFonts w:ascii="Times New Roman" w:eastAsia="Times New Roman" w:hAnsi="Times New Roman" w:cs="Times New Roman"/>
-          <w:sz w:val="28"/>
-          <w:szCs w:val="28"/>
-        </w:rPr>
-        <w:t>chain</w:t>
-      </w:r>
-      <w:proofErr w:type="spellEnd"/>
-      <w:r>
-        <w:rPr>
-          <w:rFonts w:ascii="Times New Roman" w:eastAsia="Times New Roman" w:hAnsi="Times New Roman" w:cs="Times New Roman"/>
-          <w:sz w:val="28"/>
-          <w:szCs w:val="28"/>
-        </w:rPr>
-        <w:t xml:space="preserve">). Изменения данных в предыдущих блоках является ресурсоёмким процессом и в большинстве случаев невозможным. Поэтому всё, что попадает в сеть </w:t>
-      </w:r>
-      <w:proofErr w:type="spellStart"/>
-      <w:r>
-        <w:rPr>
-          <w:rFonts w:ascii="Times New Roman" w:eastAsia="Times New Roman" w:hAnsi="Times New Roman" w:cs="Times New Roman"/>
-          <w:sz w:val="28"/>
-          <w:szCs w:val="28"/>
-        </w:rPr>
-        <w:t>блокчейна</w:t>
-      </w:r>
-      <w:proofErr w:type="spellEnd"/>
-      <w:r>
-        <w:rPr>
-          <w:rFonts w:ascii="Times New Roman" w:eastAsia="Times New Roman" w:hAnsi="Times New Roman" w:cs="Times New Roman"/>
-          <w:sz w:val="28"/>
-          <w:szCs w:val="28"/>
-        </w:rPr>
-        <w:t xml:space="preserve">, остается в неизменном состоянии навсегда. Этот способ используют, например, в здравоохранении — организации хранят в </w:t>
-      </w:r>
-      <w:proofErr w:type="spellStart"/>
-      <w:r>
-        <w:rPr>
-          <w:rFonts w:ascii="Times New Roman" w:eastAsia="Times New Roman" w:hAnsi="Times New Roman" w:cs="Times New Roman"/>
-          <w:sz w:val="28"/>
-          <w:szCs w:val="28"/>
-        </w:rPr>
-        <w:t>блокчейне</w:t>
-      </w:r>
-      <w:proofErr w:type="spellEnd"/>
-      <w:r>
-        <w:rPr>
-          <w:rFonts w:ascii="Times New Roman" w:eastAsia="Times New Roman" w:hAnsi="Times New Roman" w:cs="Times New Roman"/>
-          <w:color w:val="1155CC"/>
-          <w:sz w:val="28"/>
-          <w:szCs w:val="28"/>
-          <w:u w:val="single"/>
-        </w:rPr>
-        <w:t xml:space="preserve"> </w:t>
-      </w:r>
-      <w:r>
-        <w:rPr>
-          <w:rFonts w:ascii="Times New Roman" w:eastAsia="Times New Roman" w:hAnsi="Times New Roman" w:cs="Times New Roman"/>
-          <w:sz w:val="28"/>
-          <w:szCs w:val="28"/>
-        </w:rPr>
-        <w:t>медицинские карты пациентов.</w:t>
-      </w:r>
-    </w:p>
-    <w:p>
-      <w:pPr>
-        <w:spacing w:line="360" w:lineRule="auto"/>
-        <w:ind w:firstLine="709"/>
-        <w:jc w:val="both"/>
-        <w:rPr>
-          <w:rFonts w:ascii="Times New Roman" w:eastAsia="Times New Roman" w:hAnsi="Times New Roman" w:cs="Times New Roman"/>
-          <w:sz w:val="28"/>
-          <w:szCs w:val="28"/>
-        </w:rPr>
-      </w:pPr>
-      <w:r>
-        <w:rPr>
-          <w:rFonts w:ascii="Times New Roman" w:eastAsia="Times New Roman" w:hAnsi="Times New Roman" w:cs="Times New Roman"/>
-          <w:sz w:val="28"/>
-          <w:szCs w:val="28"/>
-        </w:rPr>
-        <w:t>Брандмауэр — это система безопасности, которая контролирует и фильтрует входящий и исходящий трафик в сети. Брандмауэры помогают предотвратить несанкционированный доступ к сетям и защищают от различных видов атак. Важно понимать, что брандмауэры могут быть как аппаратными, так и программными, и их настройка требует определенных знаний и навыков.</w:t>
-      </w:r>
-    </w:p>
-    <w:p>
-      <w:pPr>
-        <w:spacing w:line="360" w:lineRule="auto"/>
-        <w:ind w:firstLine="709"/>
-        <w:jc w:val="both"/>
-        <w:rPr>
-          <w:rFonts w:ascii="Times New Roman" w:eastAsia="Times New Roman" w:hAnsi="Times New Roman" w:cs="Times New Roman"/>
-          <w:sz w:val="28"/>
-          <w:szCs w:val="28"/>
-          <w:lang w:val="ru-RU"/>
-        </w:rPr>
-      </w:pPr>
-      <w:r>
-        <w:rPr>
-          <w:rFonts w:ascii="Times New Roman" w:eastAsia="Times New Roman" w:hAnsi="Times New Roman" w:cs="Times New Roman"/>
-          <w:sz w:val="28"/>
-          <w:szCs w:val="28"/>
-        </w:rPr>
-        <w:t>Аутентификация — это процесс проверки подлинности пользователя или устройства. Наиболее распространенные методы аутентификации включают в себя пароли, биометрические данные (например, отпечатки пальцев) и двухфакторную аутентификацию (2FA). Аутентификация является ключевым элементом кибербезопасности, так как она помогает предотвратить несанкционированный доступ к системам и данным</w:t>
-      </w:r>
-      <w:r>
-        <w:rPr>
-          <w:rFonts w:ascii="Times New Roman" w:eastAsia="Times New Roman" w:hAnsi="Times New Roman" w:cs="Times New Roman"/>
-          <w:sz w:val="28"/>
-          <w:szCs w:val="28"/>
-          <w:lang w:val="ru-RU"/>
-        </w:rPr>
-        <w:t>.</w:t>
-      </w:r>
-    </w:p>
-    <w:p>
-      <w:pPr>
-        <w:spacing w:line="360" w:lineRule="auto"/>
-        <w:ind w:firstLine="709"/>
-        <w:jc w:val="both"/>
-        <w:rPr>
-          <w:rFonts w:ascii="Times New Roman" w:eastAsia="Times New Roman" w:hAnsi="Times New Roman" w:cs="Times New Roman"/>
-          <w:sz w:val="28"/>
-          <w:szCs w:val="28"/>
-        </w:rPr>
-      </w:pPr>
-      <w:r>
-        <w:rPr>
-          <w:rFonts w:ascii="Times New Roman" w:eastAsia="Times New Roman" w:hAnsi="Times New Roman" w:cs="Times New Roman"/>
-          <w:color w:val="000000"/>
-          <w:sz w:val="28"/>
-          <w:szCs w:val="28"/>
-        </w:rPr>
         <w:t>Двухфакторная аутентификация (2FA)</w:t>
       </w:r>
       <w:r>
@@ -16022,16 +16204,7 @@
           <w:sz w:val="28"/>
           <w:szCs w:val="28"/>
         </w:rPr>
-        <w:t xml:space="preserve">- добавляет дополнительный уровень защиты, требуя не только пароль, но и второй фактор, такой как код, отправленный на мобильный телефон. Это значительно усложняет несанкционированный доступ к учетным записям. Важно понимать, что двухфакторная аутентификация является </w:t>
-      </w:r>
-      <w:r>
-        <w:rPr>
-          <w:rFonts w:ascii="Times New Roman" w:eastAsia="Times New Roman" w:hAnsi="Times New Roman" w:cs="Times New Roman"/>
-          <w:sz w:val="28"/>
-          <w:szCs w:val="28"/>
-        </w:rPr>
-        <w:lastRenderedPageBreak/>
-        <w:t>ключевым элементом кибербезопасности и должна использоваться для защиты важных учетных записей.</w:t>
+        <w:t>- добавляет дополнительный уровень защиты, требуя не только пароль, но и второй фактор, такой как код, отправленный на мобильный телефон. Это значительно усложняет несанкционированный доступ к учетным записям. Важно понимать, что двухфакторная аутентификация является ключевым элементом кибербезопасности и должна использоваться для защиты важных учетных записей.</w:t>
       </w:r>
     </w:p>
     <w:p>
@@ -16327,6 +16500,7 @@
           <w:sz w:val="28"/>
           <w:szCs w:val="28"/>
         </w:rPr>
+        <w:lastRenderedPageBreak/>
         <w:t xml:space="preserve">IDS-системы (сокр. от </w:t>
       </w:r>
       <w:proofErr w:type="spellStart"/>
@@ -16363,8 +16537,206 @@
           <w:sz w:val="28"/>
           <w:szCs w:val="28"/>
         </w:rPr>
-        <w:t xml:space="preserve"> System) — технология для обнаружения вторжений. IDS отслеживает сетевой трафик или трафик внутри корпоративной системы и выявляет необычную активность, которая указывает на возможное нарушение безопасности. Например, попытки взлома сети или атаки на серверы. IDS-</w:t>
-      </w:r>
+        <w:t xml:space="preserve"> System) — технология для обнаружения вторжений. IDS отслеживает сетевой трафик или трафик внутри корпоративной системы и выявляет необычную активность, которая указывает на возможное нарушение безопасности. Например, попытки взлома сети или атаки на серверы. IDS-систему можно установить на уровне сети или на уровне отдельного устройства. В первом случае система будет анализировать весь трафик, во втором — только тот, что проходит через устройство.</w:t>
+      </w:r>
+    </w:p>
+    <w:p>
+      <w:pPr>
+        <w:spacing w:line="360" w:lineRule="auto"/>
+        <w:ind w:firstLine="709"/>
+        <w:jc w:val="both"/>
+        <w:rPr>
+          <w:rFonts w:ascii="Times New Roman" w:eastAsia="Times New Roman" w:hAnsi="Times New Roman" w:cs="Times New Roman"/>
+          <w:sz w:val="28"/>
+          <w:szCs w:val="28"/>
+        </w:rPr>
+      </w:pPr>
+      <w:r>
+        <w:rPr>
+          <w:rFonts w:ascii="Times New Roman" w:eastAsia="Times New Roman" w:hAnsi="Times New Roman" w:cs="Times New Roman"/>
+          <w:sz w:val="28"/>
+          <w:szCs w:val="28"/>
+        </w:rPr>
+        <w:t xml:space="preserve">IPS-системы (сокр. от </w:t>
+      </w:r>
+      <w:proofErr w:type="spellStart"/>
+      <w:r>
+        <w:rPr>
+          <w:rFonts w:ascii="Times New Roman" w:eastAsia="Times New Roman" w:hAnsi="Times New Roman" w:cs="Times New Roman"/>
+          <w:sz w:val="28"/>
+          <w:szCs w:val="28"/>
+        </w:rPr>
+        <w:t>Intrusion</w:t>
+      </w:r>
+      <w:proofErr w:type="spellEnd"/>
+      <w:r>
+        <w:rPr>
+          <w:rFonts w:ascii="Times New Roman" w:eastAsia="Times New Roman" w:hAnsi="Times New Roman" w:cs="Times New Roman"/>
+          <w:sz w:val="28"/>
+          <w:szCs w:val="28"/>
+        </w:rPr>
+        <w:t xml:space="preserve"> </w:t>
+      </w:r>
+      <w:proofErr w:type="spellStart"/>
+      <w:r>
+        <w:rPr>
+          <w:rFonts w:ascii="Times New Roman" w:eastAsia="Times New Roman" w:hAnsi="Times New Roman" w:cs="Times New Roman"/>
+          <w:sz w:val="28"/>
+          <w:szCs w:val="28"/>
+        </w:rPr>
+        <w:t>Prevention</w:t>
+      </w:r>
+      <w:proofErr w:type="spellEnd"/>
+      <w:r>
+        <w:rPr>
+          <w:rFonts w:ascii="Times New Roman" w:eastAsia="Times New Roman" w:hAnsi="Times New Roman" w:cs="Times New Roman"/>
+          <w:sz w:val="28"/>
+          <w:szCs w:val="28"/>
+        </w:rPr>
+        <w:t xml:space="preserve"> System) — технология для предотвращения вторжений. В отличие от IDS, не только фиксирует потенциальные угрозы безопасности, но и принимает активные меры для защиты информации. Например, автоматически блокирует IP-адреса, с которых пытаются взломать систему. При этом IPS обнаруживает не только внешние атаки, но и внутренние — когда атака идёт с рабочего компьютера кого-то из сотрудников. Ещё IPS-система может сканировать скачиваемые файлы и не допускать установки вирусов на компьютеры пользователей.</w:t>
+      </w:r>
+    </w:p>
+    <w:p>
+      <w:pPr>
+        <w:spacing w:line="360" w:lineRule="auto"/>
+        <w:ind w:firstLine="709"/>
+        <w:jc w:val="both"/>
+        <w:rPr>
+          <w:rFonts w:ascii="Times New Roman" w:eastAsia="Times New Roman" w:hAnsi="Times New Roman" w:cs="Times New Roman"/>
+          <w:sz w:val="28"/>
+          <w:szCs w:val="28"/>
+        </w:rPr>
+      </w:pPr>
+      <w:r>
+        <w:rPr>
+          <w:rFonts w:ascii="Times New Roman" w:eastAsia="Times New Roman" w:hAnsi="Times New Roman" w:cs="Times New Roman"/>
+          <w:sz w:val="28"/>
+          <w:szCs w:val="28"/>
+        </w:rPr>
+        <w:t xml:space="preserve">DLP-системы (сокр. от Data </w:t>
+      </w:r>
+      <w:proofErr w:type="spellStart"/>
+      <w:r>
+        <w:rPr>
+          <w:rFonts w:ascii="Times New Roman" w:eastAsia="Times New Roman" w:hAnsi="Times New Roman" w:cs="Times New Roman"/>
+          <w:sz w:val="28"/>
+          <w:szCs w:val="28"/>
+        </w:rPr>
+        <w:t>Loss</w:t>
+      </w:r>
+      <w:proofErr w:type="spellEnd"/>
+      <w:r>
+        <w:rPr>
+          <w:rFonts w:ascii="Times New Roman" w:eastAsia="Times New Roman" w:hAnsi="Times New Roman" w:cs="Times New Roman"/>
+          <w:sz w:val="28"/>
+          <w:szCs w:val="28"/>
+        </w:rPr>
+        <w:t xml:space="preserve"> </w:t>
+      </w:r>
+      <w:proofErr w:type="spellStart"/>
+      <w:r>
+        <w:rPr>
+          <w:rFonts w:ascii="Times New Roman" w:eastAsia="Times New Roman" w:hAnsi="Times New Roman" w:cs="Times New Roman"/>
+          <w:sz w:val="28"/>
+          <w:szCs w:val="28"/>
+        </w:rPr>
+        <w:t>Prevention</w:t>
+      </w:r>
+      <w:proofErr w:type="spellEnd"/>
+      <w:r>
+        <w:rPr>
+          <w:rFonts w:ascii="Times New Roman" w:eastAsia="Times New Roman" w:hAnsi="Times New Roman" w:cs="Times New Roman"/>
+          <w:sz w:val="28"/>
+          <w:szCs w:val="28"/>
+        </w:rPr>
+        <w:t>) — технология, которая предотвращает утечку информации. Например, блокирует отправку конфиденциальных данных по электронной почте или через мессенджеры. С помощью системы можно также запретить распечатку документов с определённого устройства. Эту функцию можно активировать в случае увольнения сотрудника, чтобы он не смог забрать с собой корпоративную информацию ни в цифровом, ни в печатном виде.</w:t>
+      </w:r>
+    </w:p>
+    <w:p>
+      <w:pPr>
+        <w:spacing w:line="360" w:lineRule="auto"/>
+        <w:ind w:firstLine="709"/>
+        <w:jc w:val="both"/>
+        <w:rPr>
+          <w:rFonts w:ascii="Times New Roman" w:eastAsia="Times New Roman" w:hAnsi="Times New Roman" w:cs="Times New Roman"/>
+          <w:sz w:val="28"/>
+          <w:szCs w:val="28"/>
+        </w:rPr>
+      </w:pPr>
+      <w:r>
+        <w:rPr>
+          <w:rFonts w:ascii="Times New Roman" w:eastAsia="Times New Roman" w:hAnsi="Times New Roman" w:cs="Times New Roman"/>
+          <w:sz w:val="28"/>
+          <w:szCs w:val="28"/>
+        </w:rPr>
+        <w:t xml:space="preserve">EDR-системы (сокр. от </w:t>
+      </w:r>
+      <w:proofErr w:type="spellStart"/>
+      <w:r>
+        <w:rPr>
+          <w:rFonts w:ascii="Times New Roman" w:eastAsia="Times New Roman" w:hAnsi="Times New Roman" w:cs="Times New Roman"/>
+          <w:sz w:val="28"/>
+          <w:szCs w:val="28"/>
+        </w:rPr>
+        <w:t>Endpoint</w:t>
+      </w:r>
+      <w:proofErr w:type="spellEnd"/>
+      <w:r>
+        <w:rPr>
+          <w:rFonts w:ascii="Times New Roman" w:eastAsia="Times New Roman" w:hAnsi="Times New Roman" w:cs="Times New Roman"/>
+          <w:sz w:val="28"/>
+          <w:szCs w:val="28"/>
+        </w:rPr>
+        <w:t xml:space="preserve"> </w:t>
+      </w:r>
+      <w:proofErr w:type="spellStart"/>
+      <w:r>
+        <w:rPr>
+          <w:rFonts w:ascii="Times New Roman" w:eastAsia="Times New Roman" w:hAnsi="Times New Roman" w:cs="Times New Roman"/>
+          <w:sz w:val="28"/>
+          <w:szCs w:val="28"/>
+        </w:rPr>
+        <w:t>Detection</w:t>
+      </w:r>
+      <w:proofErr w:type="spellEnd"/>
+      <w:r>
+        <w:rPr>
+          <w:rFonts w:ascii="Times New Roman" w:eastAsia="Times New Roman" w:hAnsi="Times New Roman" w:cs="Times New Roman"/>
+          <w:sz w:val="28"/>
+          <w:szCs w:val="28"/>
+        </w:rPr>
+        <w:t xml:space="preserve"> </w:t>
+      </w:r>
+      <w:proofErr w:type="spellStart"/>
+      <w:r>
+        <w:rPr>
+          <w:rFonts w:ascii="Times New Roman" w:eastAsia="Times New Roman" w:hAnsi="Times New Roman" w:cs="Times New Roman"/>
+          <w:sz w:val="28"/>
+          <w:szCs w:val="28"/>
+        </w:rPr>
+        <w:t>and</w:t>
+      </w:r>
+      <w:proofErr w:type="spellEnd"/>
+      <w:r>
+        <w:rPr>
+          <w:rFonts w:ascii="Times New Roman" w:eastAsia="Times New Roman" w:hAnsi="Times New Roman" w:cs="Times New Roman"/>
+          <w:sz w:val="28"/>
+          <w:szCs w:val="28"/>
+        </w:rPr>
+        <w:t xml:space="preserve"> Response) — технология для обнаружения вредоносной активности на конечных узлах сети, например компьютерах или смартфонах. EDR отслеживает подозрительные действия пользователей или попытки взлома устройств и отправляет уведомления о них ИБ-специалисту. По сути, системы типа EDR — это более современные виды антивирусных программ. Они в режиме реального времени выявляют сложные угрозы, например вредоносное ПО для корпоративного шпионажа. EDR-система анализирует активность устройства и выявляет отклонения от обычного паттерна.</w:t>
+      </w:r>
+    </w:p>
+    <w:p>
+      <w:pPr>
+        <w:spacing w:line="360" w:lineRule="auto"/>
+        <w:ind w:firstLine="709"/>
+        <w:jc w:val="both"/>
+        <w:rPr>
+          <w:rFonts w:ascii="Times New Roman" w:eastAsia="Times New Roman" w:hAnsi="Times New Roman" w:cs="Times New Roman"/>
+          <w:sz w:val="28"/>
+          <w:szCs w:val="28"/>
+        </w:rPr>
+      </w:pPr>
       <w:r>
         <w:rPr>
           <w:rFonts w:ascii="Times New Roman" w:eastAsia="Times New Roman" w:hAnsi="Times New Roman" w:cs="Times New Roman"/>
@@ -16372,7 +16744,25 @@
           <w:szCs w:val="28"/>
         </w:rPr>
         <w:lastRenderedPageBreak/>
-        <w:t>систему можно установить на уровне сети или на уровне отдельного устройства. В первом случае система будет анализировать весь трафик, во втором — только тот, что проходит через устройство.</w:t>
+        <w:t xml:space="preserve">UBA-аналитика (сокр. от User </w:t>
+      </w:r>
+      <w:proofErr w:type="spellStart"/>
+      <w:r>
+        <w:rPr>
+          <w:rFonts w:ascii="Times New Roman" w:eastAsia="Times New Roman" w:hAnsi="Times New Roman" w:cs="Times New Roman"/>
+          <w:sz w:val="28"/>
+          <w:szCs w:val="28"/>
+        </w:rPr>
+        <w:t>Behavior</w:t>
+      </w:r>
+      <w:proofErr w:type="spellEnd"/>
+      <w:r>
+        <w:rPr>
+          <w:rFonts w:ascii="Times New Roman" w:eastAsia="Times New Roman" w:hAnsi="Times New Roman" w:cs="Times New Roman"/>
+          <w:sz w:val="28"/>
+          <w:szCs w:val="28"/>
+        </w:rPr>
+        <w:t xml:space="preserve"> Analytics) — технология, которая анализирует поведение пользователей в информационных системах и сетях, чтобы отслеживать подозрительную активность. Например, UBA может выявить несанкционированный доступ к учётной записи пользователя, проанализировав отклонения в его поведении. Это может быть вход в систему из другой страны или просмотр файлов, которые обычно не нужны пользователю для работы. Обнаружив отклонения, система UBA может заблокировать скомпрометированную учётную запись. </w:t>
       </w:r>
     </w:p>
     <w:p>
@@ -16392,7 +16782,27 @@
           <w:sz w:val="28"/>
           <w:szCs w:val="28"/>
         </w:rPr>
-        <w:t xml:space="preserve">IPS-системы (сокр. от </w:t>
+        <w:t>Риски информационной безопасности</w:t>
+      </w:r>
+    </w:p>
+    <w:p>
+      <w:pPr>
+        <w:spacing w:line="360" w:lineRule="auto"/>
+        <w:ind w:firstLine="709"/>
+        <w:jc w:val="both"/>
+        <w:rPr>
+          <w:rFonts w:ascii="Times New Roman" w:eastAsia="Times New Roman" w:hAnsi="Times New Roman" w:cs="Times New Roman"/>
+          <w:sz w:val="28"/>
+          <w:szCs w:val="28"/>
+        </w:rPr>
+      </w:pPr>
+      <w:r>
+        <w:rPr>
+          <w:rFonts w:ascii="Times New Roman" w:eastAsia="Times New Roman" w:hAnsi="Times New Roman" w:cs="Times New Roman"/>
+          <w:sz w:val="28"/>
+          <w:szCs w:val="28"/>
+        </w:rPr>
+        <w:t>В современных условиях количество угроз информационной безопасности неуклонно растёт. Развитие технологий, в том числе облачных решений, Интернета вещей (</w:t>
       </w:r>
       <w:proofErr w:type="spellStart"/>
       <w:r>
@@ -16401,7 +16811,7 @@
           <w:sz w:val="28"/>
           <w:szCs w:val="28"/>
         </w:rPr>
-        <w:t>Intrusion</w:t>
+        <w:t>IoT</w:t>
       </w:r>
       <w:proofErr w:type="spellEnd"/>
       <w:r>
@@ -16410,7 +16820,208 @@
           <w:sz w:val="28"/>
           <w:szCs w:val="28"/>
         </w:rPr>
-        <w:t xml:space="preserve"> </w:t>
+        <w:t>), искусственного интеллекта и удалённых рабочих мест, приводит к расширению «поверхности атаки». Это означает, что злоумышленники получают всё больше потенциальных точек входа в системы, что требует комплексного подхода к управлению рисками. Оценка рисков становится обязательной практикой: выявляются наиболее ценные ресурсы, возможные уязвимости, потенциальные последствия утечек и составляются планы реагирования.</w:t>
+      </w:r>
+    </w:p>
+    <w:p>
+      <w:pPr>
+        <w:spacing w:line="360" w:lineRule="auto"/>
+        <w:ind w:firstLine="709"/>
+        <w:jc w:val="both"/>
+        <w:rPr>
+          <w:rFonts w:ascii="Times New Roman" w:eastAsia="Times New Roman" w:hAnsi="Times New Roman" w:cs="Times New Roman"/>
+          <w:sz w:val="28"/>
+          <w:szCs w:val="28"/>
+        </w:rPr>
+      </w:pPr>
+      <w:r>
+        <w:rPr>
+          <w:rFonts w:ascii="Times New Roman" w:eastAsia="Times New Roman" w:hAnsi="Times New Roman" w:cs="Times New Roman"/>
+          <w:sz w:val="28"/>
+          <w:szCs w:val="28"/>
+        </w:rPr>
+        <w:t>Политика информационной безопасности</w:t>
+      </w:r>
+    </w:p>
+    <w:p>
+      <w:pPr>
+        <w:spacing w:line="360" w:lineRule="auto"/>
+        <w:ind w:firstLine="709"/>
+        <w:jc w:val="both"/>
+        <w:rPr>
+          <w:rFonts w:ascii="Times New Roman" w:eastAsia="Times New Roman" w:hAnsi="Times New Roman" w:cs="Times New Roman"/>
+          <w:sz w:val="28"/>
+          <w:szCs w:val="28"/>
+        </w:rPr>
+      </w:pPr>
+      <w:r>
+        <w:rPr>
+          <w:rFonts w:ascii="Times New Roman" w:eastAsia="Times New Roman" w:hAnsi="Times New Roman" w:cs="Times New Roman"/>
+          <w:sz w:val="28"/>
+          <w:szCs w:val="28"/>
+        </w:rPr>
+        <w:t>Одним из важнейших организационных инструментов является разработка политики информационной безопасности. Она представляет собой свод правил и норм, регламентирующих поведение сотрудников, использование технических ресурсов и порядок реагирования на инциденты. Политика должна быть понятной, доступной для изучения и регулярно актуализироваться в связи с изменением законодательства и появлением новых угроз.</w:t>
+      </w:r>
+    </w:p>
+    <w:p>
+      <w:pPr>
+        <w:spacing w:line="360" w:lineRule="auto"/>
+        <w:ind w:firstLine="709"/>
+        <w:jc w:val="both"/>
+        <w:rPr>
+          <w:rFonts w:ascii="Times New Roman" w:eastAsia="Times New Roman" w:hAnsi="Times New Roman" w:cs="Times New Roman"/>
+          <w:sz w:val="28"/>
+          <w:szCs w:val="28"/>
+        </w:rPr>
+      </w:pPr>
+      <w:r>
+        <w:rPr>
+          <w:rFonts w:ascii="Times New Roman" w:eastAsia="Times New Roman" w:hAnsi="Times New Roman" w:cs="Times New Roman"/>
+          <w:sz w:val="28"/>
+          <w:szCs w:val="28"/>
+        </w:rPr>
+        <w:t>Аудит и мониторинг</w:t>
+      </w:r>
+    </w:p>
+    <w:p>
+      <w:pPr>
+        <w:spacing w:line="360" w:lineRule="auto"/>
+        <w:ind w:firstLine="709"/>
+        <w:jc w:val="both"/>
+        <w:rPr>
+          <w:rFonts w:ascii="Times New Roman" w:eastAsia="Times New Roman" w:hAnsi="Times New Roman" w:cs="Times New Roman"/>
+          <w:sz w:val="28"/>
+          <w:szCs w:val="28"/>
+        </w:rPr>
+      </w:pPr>
+      <w:r>
+        <w:rPr>
+          <w:rFonts w:ascii="Times New Roman" w:eastAsia="Times New Roman" w:hAnsi="Times New Roman" w:cs="Times New Roman"/>
+          <w:sz w:val="28"/>
+          <w:szCs w:val="28"/>
+        </w:rPr>
+        <w:t>Контроль за состоянием информационной безопасности осуществляется с помощью регулярного аудита и постоянного мониторинга систем. Аудит может быть как внутренним, так и внешним, и включает проверку соответствия требованиям безопасности, наличие уязвимостей, анализ журналов событий и эффективность мер защиты. Мониторинг позволяет своевременно выявлять аномалии в работе систем, попытки несанкционированного доступа или утечки данных.</w:t>
+      </w:r>
+    </w:p>
+    <w:p>
+      <w:pPr>
+        <w:spacing w:line="360" w:lineRule="auto"/>
+        <w:ind w:firstLine="709"/>
+        <w:jc w:val="both"/>
+        <w:rPr>
+          <w:rFonts w:ascii="Times New Roman" w:eastAsia="Times New Roman" w:hAnsi="Times New Roman" w:cs="Times New Roman"/>
+          <w:sz w:val="28"/>
+          <w:szCs w:val="28"/>
+        </w:rPr>
+      </w:pPr>
+      <w:r>
+        <w:rPr>
+          <w:rFonts w:ascii="Times New Roman" w:eastAsia="Times New Roman" w:hAnsi="Times New Roman" w:cs="Times New Roman"/>
+          <w:sz w:val="28"/>
+          <w:szCs w:val="28"/>
+        </w:rPr>
+        <w:lastRenderedPageBreak/>
+        <w:t>Социальная инженерия</w:t>
+      </w:r>
+    </w:p>
+    <w:p>
+      <w:pPr>
+        <w:spacing w:line="360" w:lineRule="auto"/>
+        <w:ind w:firstLine="709"/>
+        <w:jc w:val="both"/>
+        <w:rPr>
+          <w:rFonts w:ascii="Times New Roman" w:eastAsia="Times New Roman" w:hAnsi="Times New Roman" w:cs="Times New Roman"/>
+          <w:sz w:val="28"/>
+          <w:szCs w:val="28"/>
+        </w:rPr>
+      </w:pPr>
+      <w:r>
+        <w:rPr>
+          <w:rFonts w:ascii="Times New Roman" w:eastAsia="Times New Roman" w:hAnsi="Times New Roman" w:cs="Times New Roman"/>
+          <w:sz w:val="28"/>
+          <w:szCs w:val="28"/>
+        </w:rPr>
+        <w:t>Одной из самых опасных форм атак остаются методы социальной инженерии. Злоумышленники не только используют технические средства, но и активно воздействуют на человеческий фактор. Это может быть звонок от «службы поддержки», письмо с просьбой срочно подтвердить логин и пароль или сообщение от «коллеги» с вложением. Такие методы часто оказываются более эффективными, чем сложные вирусные атаки, поэтому особое внимание должно уделяться повышению осведомлённости персонала.</w:t>
+      </w:r>
+    </w:p>
+    <w:p>
+      <w:pPr>
+        <w:spacing w:line="360" w:lineRule="auto"/>
+        <w:ind w:firstLine="709"/>
+        <w:jc w:val="both"/>
+        <w:rPr>
+          <w:rFonts w:ascii="Times New Roman" w:eastAsia="Times New Roman" w:hAnsi="Times New Roman" w:cs="Times New Roman"/>
+          <w:sz w:val="28"/>
+          <w:szCs w:val="28"/>
+        </w:rPr>
+      </w:pPr>
+      <w:r>
+        <w:rPr>
+          <w:rFonts w:ascii="Times New Roman" w:eastAsia="Times New Roman" w:hAnsi="Times New Roman" w:cs="Times New Roman"/>
+          <w:sz w:val="28"/>
+          <w:szCs w:val="28"/>
+        </w:rPr>
+        <w:t>Облачные технологии и безопасность</w:t>
+      </w:r>
+    </w:p>
+    <w:p>
+      <w:pPr>
+        <w:spacing w:line="360" w:lineRule="auto"/>
+        <w:ind w:firstLine="709"/>
+        <w:jc w:val="both"/>
+        <w:rPr>
+          <w:rFonts w:ascii="Times New Roman" w:eastAsia="Times New Roman" w:hAnsi="Times New Roman" w:cs="Times New Roman"/>
+          <w:sz w:val="28"/>
+          <w:szCs w:val="28"/>
+        </w:rPr>
+      </w:pPr>
+      <w:r>
+        <w:rPr>
+          <w:rFonts w:ascii="Times New Roman" w:eastAsia="Times New Roman" w:hAnsi="Times New Roman" w:cs="Times New Roman"/>
+          <w:sz w:val="28"/>
+          <w:szCs w:val="28"/>
+        </w:rPr>
+        <w:t>Использование облачных решений позволяет компаниям масштабировать бизнес и сокращать издержки, однако требует пересмотра подходов к безопасности. Ответственность за защиту данных часто делится между поставщиком облака и клиентом. Это требует точного понимания зон ответственности, настройки уровней доступа, шифрования данных в облаке и резервного копирования.</w:t>
+      </w:r>
+    </w:p>
+    <w:p>
+      <w:pPr>
+        <w:spacing w:line="360" w:lineRule="auto"/>
+        <w:ind w:firstLine="709"/>
+        <w:jc w:val="both"/>
+        <w:rPr>
+          <w:rFonts w:ascii="Times New Roman" w:eastAsia="Times New Roman" w:hAnsi="Times New Roman" w:cs="Times New Roman"/>
+          <w:sz w:val="28"/>
+          <w:szCs w:val="28"/>
+        </w:rPr>
+      </w:pPr>
+      <w:r>
+        <w:rPr>
+          <w:rFonts w:ascii="Times New Roman" w:eastAsia="Times New Roman" w:hAnsi="Times New Roman" w:cs="Times New Roman"/>
+          <w:sz w:val="28"/>
+          <w:szCs w:val="28"/>
+        </w:rPr>
+        <w:t>Резервное копирование (бэкап)</w:t>
+      </w:r>
+    </w:p>
+    <w:p>
+      <w:pPr>
+        <w:spacing w:line="360" w:lineRule="auto"/>
+        <w:ind w:firstLine="709"/>
+        <w:jc w:val="both"/>
+        <w:rPr>
+          <w:rFonts w:ascii="Times New Roman" w:eastAsia="Times New Roman" w:hAnsi="Times New Roman" w:cs="Times New Roman"/>
+          <w:sz w:val="28"/>
+          <w:szCs w:val="28"/>
+        </w:rPr>
+      </w:pPr>
+      <w:r>
+        <w:rPr>
+          <w:rFonts w:ascii="Times New Roman" w:eastAsia="Times New Roman" w:hAnsi="Times New Roman" w:cs="Times New Roman"/>
+          <w:sz w:val="28"/>
+          <w:szCs w:val="28"/>
+        </w:rPr>
+        <w:t>Надёжная система резервного копирования — неотъемлемый элемент обеспечения доступности и целостности информации. Бэкапы позволяют восстановить данные в случае сбоев, атак вымогателей (</w:t>
       </w:r>
       <w:proofErr w:type="spellStart"/>
       <w:r>
@@ -16419,7 +17030,7 @@
           <w:sz w:val="28"/>
           <w:szCs w:val="28"/>
         </w:rPr>
-        <w:t>Prevention</w:t>
+        <w:t>ransomware</w:t>
       </w:r>
       <w:proofErr w:type="spellEnd"/>
       <w:r>
@@ -16428,7 +17039,7 @@
           <w:sz w:val="28"/>
           <w:szCs w:val="28"/>
         </w:rPr>
-        <w:t xml:space="preserve"> System) — технология для предотвращения вторжений. В отличие от IDS, не только фиксирует потенциальные угрозы безопасности, но и принимает активные меры для защиты информации. Например, автоматически блокирует IP-адреса, с которых пытаются взломать систему. При этом IPS обнаруживает не только внешние атаки, но и внутренние — когда атака идёт с рабочего компьютера кого-то из сотрудников. Ещё IPS-система может сканировать скачиваемые файлы и не допускать установки вирусов на компьютеры пользователей.</w:t>
+        <w:t>), человеческих ошибок или стихийных бедствий. Современные стратегии бэкапа включают использование облачных хранилищ, создание резервных копий в режиме реального времени и регулярное тестирование восстановления данных.</w:t>
       </w:r>
     </w:p>
     <w:p>
@@ -16448,43 +17059,7 @@
           <w:sz w:val="28"/>
           <w:szCs w:val="28"/>
         </w:rPr>
-        <w:t xml:space="preserve">DLP-системы (сокр. от Data </w:t>
-      </w:r>
-      <w:proofErr w:type="spellStart"/>
-      <w:r>
-        <w:rPr>
-          <w:rFonts w:ascii="Times New Roman" w:eastAsia="Times New Roman" w:hAnsi="Times New Roman" w:cs="Times New Roman"/>
-          <w:sz w:val="28"/>
-          <w:szCs w:val="28"/>
-        </w:rPr>
-        <w:t>Loss</w:t>
-      </w:r>
-      <w:proofErr w:type="spellEnd"/>
-      <w:r>
-        <w:rPr>
-          <w:rFonts w:ascii="Times New Roman" w:eastAsia="Times New Roman" w:hAnsi="Times New Roman" w:cs="Times New Roman"/>
-          <w:sz w:val="28"/>
-          <w:szCs w:val="28"/>
-        </w:rPr>
-        <w:t xml:space="preserve"> </w:t>
-      </w:r>
-      <w:proofErr w:type="spellStart"/>
-      <w:r>
-        <w:rPr>
-          <w:rFonts w:ascii="Times New Roman" w:eastAsia="Times New Roman" w:hAnsi="Times New Roman" w:cs="Times New Roman"/>
-          <w:sz w:val="28"/>
-          <w:szCs w:val="28"/>
-        </w:rPr>
-        <w:t>Prevention</w:t>
-      </w:r>
-      <w:proofErr w:type="spellEnd"/>
-      <w:r>
-        <w:rPr>
-          <w:rFonts w:ascii="Times New Roman" w:eastAsia="Times New Roman" w:hAnsi="Times New Roman" w:cs="Times New Roman"/>
-          <w:sz w:val="28"/>
-          <w:szCs w:val="28"/>
-        </w:rPr>
-        <w:t>) — технология, которая предотвращает утечку информации. Например, блокирует отправку конфиденциальных данных по электронной почте или через мессенджеры. С помощью системы можно также запретить распечатку документов с определённого устройства. Эту функцию можно активировать в случае увольнения сотрудника, чтобы он не смог забрать с собой корпоративную информацию ни в цифровом, ни в печатном виде.</w:t>
+        <w:t>Законодательство в области ИБ</w:t>
       </w:r>
     </w:p>
     <w:p>
@@ -16504,61 +17079,7 @@
           <w:sz w:val="28"/>
           <w:szCs w:val="28"/>
         </w:rPr>
-        <w:t xml:space="preserve">EDR-системы (сокр. от </w:t>
-      </w:r>
-      <w:proofErr w:type="spellStart"/>
-      <w:r>
-        <w:rPr>
-          <w:rFonts w:ascii="Times New Roman" w:eastAsia="Times New Roman" w:hAnsi="Times New Roman" w:cs="Times New Roman"/>
-          <w:sz w:val="28"/>
-          <w:szCs w:val="28"/>
-        </w:rPr>
-        <w:t>Endpoint</w:t>
-      </w:r>
-      <w:proofErr w:type="spellEnd"/>
-      <w:r>
-        <w:rPr>
-          <w:rFonts w:ascii="Times New Roman" w:eastAsia="Times New Roman" w:hAnsi="Times New Roman" w:cs="Times New Roman"/>
-          <w:sz w:val="28"/>
-          <w:szCs w:val="28"/>
-        </w:rPr>
-        <w:t xml:space="preserve"> </w:t>
-      </w:r>
-      <w:proofErr w:type="spellStart"/>
-      <w:r>
-        <w:rPr>
-          <w:rFonts w:ascii="Times New Roman" w:eastAsia="Times New Roman" w:hAnsi="Times New Roman" w:cs="Times New Roman"/>
-          <w:sz w:val="28"/>
-          <w:szCs w:val="28"/>
-        </w:rPr>
-        <w:t>Detection</w:t>
-      </w:r>
-      <w:proofErr w:type="spellEnd"/>
-      <w:r>
-        <w:rPr>
-          <w:rFonts w:ascii="Times New Roman" w:eastAsia="Times New Roman" w:hAnsi="Times New Roman" w:cs="Times New Roman"/>
-          <w:sz w:val="28"/>
-          <w:szCs w:val="28"/>
-        </w:rPr>
-        <w:t xml:space="preserve"> </w:t>
-      </w:r>
-      <w:proofErr w:type="spellStart"/>
-      <w:r>
-        <w:rPr>
-          <w:rFonts w:ascii="Times New Roman" w:eastAsia="Times New Roman" w:hAnsi="Times New Roman" w:cs="Times New Roman"/>
-          <w:sz w:val="28"/>
-          <w:szCs w:val="28"/>
-        </w:rPr>
-        <w:t>and</w:t>
-      </w:r>
-      <w:proofErr w:type="spellEnd"/>
-      <w:r>
-        <w:rPr>
-          <w:rFonts w:ascii="Times New Roman" w:eastAsia="Times New Roman" w:hAnsi="Times New Roman" w:cs="Times New Roman"/>
-          <w:sz w:val="28"/>
-          <w:szCs w:val="28"/>
-        </w:rPr>
-        <w:t xml:space="preserve"> Response) — технология для обнаружения вредоносной активности на конечных узлах сети, например компьютерах или смартфонах. EDR отслеживает подозрительные действия пользователей или попытки взлома устройств и отправляет уведомления о них ИБ-специалисту. По сути, системы типа EDR — это более современные виды антивирусных программ. Они в режиме реального времени выявляют сложные угрозы, например вредоносное ПО для корпоративного шпионажа. EDR-система анализирует активность устройства и выявляет отклонения от обычного паттерна.</w:t>
+        <w:t>Вопросы информационной безопасности регулируются как национальными, так и международными нормативными актами. В России, например, важнейшими являются ФЗ «О персональных данных», ФЗ «О защите информации», а также требования ФСТЭК и ФСБ. Международные стандарты, такие как ISO/IEC 27001, GDPR и NIST, также играют ключевую роль в формировании политики защиты информации в глобальных компаниях.</w:t>
       </w:r>
     </w:p>
     <w:p>
@@ -16568,397 +17089,27 @@
         <w:jc w:val="both"/>
         <w:rPr>
           <w:rFonts w:ascii="Times New Roman" w:eastAsia="Times New Roman" w:hAnsi="Times New Roman" w:cs="Times New Roman"/>
-          <w:sz w:val="28"/>
-          <w:szCs w:val="28"/>
-        </w:rPr>
-      </w:pPr>
-      <w:r>
-        <w:rPr>
-          <w:rFonts w:ascii="Times New Roman" w:eastAsia="Times New Roman" w:hAnsi="Times New Roman" w:cs="Times New Roman"/>
-          <w:sz w:val="28"/>
-          <w:szCs w:val="28"/>
-        </w:rPr>
-        <w:t xml:space="preserve">UBA-аналитика (сокр. от User </w:t>
-      </w:r>
-      <w:proofErr w:type="spellStart"/>
-      <w:r>
-        <w:rPr>
-          <w:rFonts w:ascii="Times New Roman" w:eastAsia="Times New Roman" w:hAnsi="Times New Roman" w:cs="Times New Roman"/>
-          <w:sz w:val="28"/>
-          <w:szCs w:val="28"/>
-        </w:rPr>
-        <w:t>Behavior</w:t>
-      </w:r>
-      <w:proofErr w:type="spellEnd"/>
-      <w:r>
-        <w:rPr>
-          <w:rFonts w:ascii="Times New Roman" w:eastAsia="Times New Roman" w:hAnsi="Times New Roman" w:cs="Times New Roman"/>
-          <w:sz w:val="28"/>
-          <w:szCs w:val="28"/>
-        </w:rPr>
-        <w:t xml:space="preserve"> Analytics) — технология, которая анализирует поведение пользователей в информационных системах и сетях, чтобы отслеживать подозрительную активность. Например, UBA может выявить несанкционированный доступ к учётной записи пользователя, проанализировав отклонения в его поведении. Это может быть вход в систему из другой страны или просмотр файлов, которые обычно не нужны пользователю для работы. Обнаружив </w:t>
-      </w:r>
-      <w:r>
-        <w:rPr>
-          <w:rFonts w:ascii="Times New Roman" w:eastAsia="Times New Roman" w:hAnsi="Times New Roman" w:cs="Times New Roman"/>
-          <w:sz w:val="28"/>
-          <w:szCs w:val="28"/>
-        </w:rPr>
-        <w:lastRenderedPageBreak/>
-        <w:t xml:space="preserve">отклонения, система UBA может заблокировать скомпрометированную учётную запись. </w:t>
-      </w:r>
-    </w:p>
-    <w:p>
-      <w:pPr>
+          <w:b/>
+          <w:sz w:val="28"/>
+          <w:szCs w:val="28"/>
+          <w:lang w:val="ru-RU"/>
+        </w:rPr>
+      </w:pPr>
+      <w:r>
+        <w:rPr>
+          <w:rFonts w:ascii="Times New Roman" w:eastAsia="Times New Roman" w:hAnsi="Times New Roman" w:cs="Times New Roman"/>
+          <w:b/>
+          <w:sz w:val="28"/>
+          <w:szCs w:val="28"/>
+        </w:rPr>
+        <w:br w:type="page"/>
+      </w:r>
+    </w:p>
+    <w:p>
+      <w:pPr>
+        <w:pStyle w:val="1"/>
         <w:spacing w:line="360" w:lineRule="auto"/>
         <w:ind w:firstLine="709"/>
-        <w:jc w:val="both"/>
-        <w:rPr>
-          <w:rFonts w:ascii="Times New Roman" w:eastAsia="Times New Roman" w:hAnsi="Times New Roman" w:cs="Times New Roman"/>
-          <w:sz w:val="28"/>
-          <w:szCs w:val="28"/>
-        </w:rPr>
-      </w:pPr>
-      <w:r>
-        <w:rPr>
-          <w:rFonts w:ascii="Times New Roman" w:eastAsia="Times New Roman" w:hAnsi="Times New Roman" w:cs="Times New Roman"/>
-          <w:sz w:val="28"/>
-          <w:szCs w:val="28"/>
-        </w:rPr>
-        <w:t>Риски информационной безопасности</w:t>
-      </w:r>
-    </w:p>
-    <w:p>
-      <w:pPr>
-        <w:spacing w:line="360" w:lineRule="auto"/>
-        <w:ind w:firstLine="709"/>
-        <w:jc w:val="both"/>
-        <w:rPr>
-          <w:rFonts w:ascii="Times New Roman" w:eastAsia="Times New Roman" w:hAnsi="Times New Roman" w:cs="Times New Roman"/>
-          <w:sz w:val="28"/>
-          <w:szCs w:val="28"/>
-        </w:rPr>
-      </w:pPr>
-      <w:r>
-        <w:rPr>
-          <w:rFonts w:ascii="Times New Roman" w:eastAsia="Times New Roman" w:hAnsi="Times New Roman" w:cs="Times New Roman"/>
-          <w:sz w:val="28"/>
-          <w:szCs w:val="28"/>
-        </w:rPr>
-        <w:t>В современных условиях количество угроз информационной безопасности неуклонно растёт. Развитие технологий, в том числе облачных решений, Интернета вещей (</w:t>
-      </w:r>
-      <w:proofErr w:type="spellStart"/>
-      <w:r>
-        <w:rPr>
-          <w:rFonts w:ascii="Times New Roman" w:eastAsia="Times New Roman" w:hAnsi="Times New Roman" w:cs="Times New Roman"/>
-          <w:sz w:val="28"/>
-          <w:szCs w:val="28"/>
-        </w:rPr>
-        <w:t>IoT</w:t>
-      </w:r>
-      <w:proofErr w:type="spellEnd"/>
-      <w:r>
-        <w:rPr>
-          <w:rFonts w:ascii="Times New Roman" w:eastAsia="Times New Roman" w:hAnsi="Times New Roman" w:cs="Times New Roman"/>
-          <w:sz w:val="28"/>
-          <w:szCs w:val="28"/>
-        </w:rPr>
-        <w:t>), искусственного интеллекта и удалённых рабочих мест, приводит к расширению «поверхности атаки». Это означает, что злоумышленники получают всё больше потенциальных точек входа в системы, что требует комплексного подхода к управлению рисками. Оценка рисков становится обязательной практикой: выявляются наиболее ценные ресурсы, возможные уязвимости, потенциальные последствия утечек и составляются планы реагирования.</w:t>
-      </w:r>
-    </w:p>
-    <w:p>
-      <w:pPr>
-        <w:spacing w:line="360" w:lineRule="auto"/>
-        <w:ind w:firstLine="709"/>
-        <w:jc w:val="both"/>
-        <w:rPr>
-          <w:rFonts w:ascii="Times New Roman" w:eastAsia="Times New Roman" w:hAnsi="Times New Roman" w:cs="Times New Roman"/>
-          <w:sz w:val="28"/>
-          <w:szCs w:val="28"/>
-        </w:rPr>
-      </w:pPr>
-      <w:r>
-        <w:rPr>
-          <w:rFonts w:ascii="Times New Roman" w:eastAsia="Times New Roman" w:hAnsi="Times New Roman" w:cs="Times New Roman"/>
-          <w:sz w:val="28"/>
-          <w:szCs w:val="28"/>
-        </w:rPr>
-        <w:t>Политика информационной безопасности</w:t>
-      </w:r>
-    </w:p>
-    <w:p>
-      <w:pPr>
-        <w:spacing w:line="360" w:lineRule="auto"/>
-        <w:ind w:firstLine="709"/>
-        <w:jc w:val="both"/>
-        <w:rPr>
-          <w:rFonts w:ascii="Times New Roman" w:eastAsia="Times New Roman" w:hAnsi="Times New Roman" w:cs="Times New Roman"/>
-          <w:sz w:val="28"/>
-          <w:szCs w:val="28"/>
-        </w:rPr>
-      </w:pPr>
-      <w:r>
-        <w:rPr>
-          <w:rFonts w:ascii="Times New Roman" w:eastAsia="Times New Roman" w:hAnsi="Times New Roman" w:cs="Times New Roman"/>
-          <w:sz w:val="28"/>
-          <w:szCs w:val="28"/>
-        </w:rPr>
-        <w:t>Одним из важнейших организационных инструментов является разработка политики информационной безопасности. Она представляет собой свод правил и норм, регламентирующих поведение сотрудников, использование технических ресурсов и порядок реагирования на инциденты. Политика должна быть понятной, доступной для изучения и регулярно актуализироваться в связи с изменением законодательства и появлением новых угроз.</w:t>
-      </w:r>
-    </w:p>
-    <w:p>
-      <w:pPr>
-        <w:spacing w:line="360" w:lineRule="auto"/>
-        <w:ind w:firstLine="709"/>
-        <w:jc w:val="both"/>
-        <w:rPr>
-          <w:rFonts w:ascii="Times New Roman" w:eastAsia="Times New Roman" w:hAnsi="Times New Roman" w:cs="Times New Roman"/>
-          <w:sz w:val="28"/>
-          <w:szCs w:val="28"/>
-        </w:rPr>
-      </w:pPr>
-      <w:r>
-        <w:rPr>
-          <w:rFonts w:ascii="Times New Roman" w:eastAsia="Times New Roman" w:hAnsi="Times New Roman" w:cs="Times New Roman"/>
-          <w:sz w:val="28"/>
-          <w:szCs w:val="28"/>
-        </w:rPr>
-        <w:t>Аудит и мониторинг</w:t>
-      </w:r>
-    </w:p>
-    <w:p>
-      <w:pPr>
-        <w:spacing w:line="360" w:lineRule="auto"/>
-        <w:ind w:firstLine="709"/>
-        <w:jc w:val="both"/>
-        <w:rPr>
-          <w:rFonts w:ascii="Times New Roman" w:eastAsia="Times New Roman" w:hAnsi="Times New Roman" w:cs="Times New Roman"/>
-          <w:sz w:val="28"/>
-          <w:szCs w:val="28"/>
-        </w:rPr>
-      </w:pPr>
-      <w:r>
-        <w:rPr>
-          <w:rFonts w:ascii="Times New Roman" w:eastAsia="Times New Roman" w:hAnsi="Times New Roman" w:cs="Times New Roman"/>
-          <w:sz w:val="28"/>
-          <w:szCs w:val="28"/>
-        </w:rPr>
-        <w:t>Контроль за состоянием информационной безопасности осуществляется с помощью регулярного аудита и постоянного мониторинга систем. Аудит может быть как внутренним, так и внешним, и включает проверку соответствия требованиям безопасности, наличие уязвимостей, анализ журналов событий и эффективность мер защиты. Мониторинг позволяет своевременно выявлять аномалии в работе систем, попытки несанкционированного доступа или утечки данных.</w:t>
-      </w:r>
-    </w:p>
-    <w:p>
-      <w:pPr>
-        <w:spacing w:line="360" w:lineRule="auto"/>
-        <w:ind w:firstLine="709"/>
-        <w:jc w:val="both"/>
-        <w:rPr>
-          <w:rFonts w:ascii="Times New Roman" w:eastAsia="Times New Roman" w:hAnsi="Times New Roman" w:cs="Times New Roman"/>
-          <w:sz w:val="28"/>
-          <w:szCs w:val="28"/>
-        </w:rPr>
-      </w:pPr>
-      <w:r>
-        <w:rPr>
-          <w:rFonts w:ascii="Times New Roman" w:eastAsia="Times New Roman" w:hAnsi="Times New Roman" w:cs="Times New Roman"/>
-          <w:sz w:val="28"/>
-          <w:szCs w:val="28"/>
-        </w:rPr>
-        <w:t>Социальная инженерия</w:t>
-      </w:r>
-    </w:p>
-    <w:p>
-      <w:pPr>
-        <w:spacing w:line="360" w:lineRule="auto"/>
-        <w:ind w:firstLine="709"/>
-        <w:jc w:val="both"/>
-        <w:rPr>
-          <w:rFonts w:ascii="Times New Roman" w:eastAsia="Times New Roman" w:hAnsi="Times New Roman" w:cs="Times New Roman"/>
-          <w:sz w:val="28"/>
-          <w:szCs w:val="28"/>
-        </w:rPr>
-      </w:pPr>
-      <w:r>
-        <w:rPr>
-          <w:rFonts w:ascii="Times New Roman" w:eastAsia="Times New Roman" w:hAnsi="Times New Roman" w:cs="Times New Roman"/>
-          <w:sz w:val="28"/>
-          <w:szCs w:val="28"/>
-        </w:rPr>
-        <w:t xml:space="preserve">Одной из самых опасных форм атак остаются методы социальной инженерии. Злоумышленники не только используют технические средства, но и активно воздействуют на человеческий фактор. Это может быть звонок от «службы поддержки», письмо с просьбой срочно подтвердить логин и пароль или сообщение от «коллеги» с вложением. Такие методы часто оказываются более эффективными, чем </w:t>
-      </w:r>
-      <w:r>
-        <w:rPr>
-          <w:rFonts w:ascii="Times New Roman" w:eastAsia="Times New Roman" w:hAnsi="Times New Roman" w:cs="Times New Roman"/>
-          <w:sz w:val="28"/>
-          <w:szCs w:val="28"/>
-        </w:rPr>
-        <w:lastRenderedPageBreak/>
-        <w:t>сложные вирусные атаки, поэтому особое внимание должно уделяться повышению осведомлённости персонала.</w:t>
-      </w:r>
-    </w:p>
-    <w:p>
-      <w:pPr>
-        <w:spacing w:line="360" w:lineRule="auto"/>
-        <w:ind w:firstLine="709"/>
-        <w:jc w:val="both"/>
-        <w:rPr>
-          <w:rFonts w:ascii="Times New Roman" w:eastAsia="Times New Roman" w:hAnsi="Times New Roman" w:cs="Times New Roman"/>
-          <w:sz w:val="28"/>
-          <w:szCs w:val="28"/>
-        </w:rPr>
-      </w:pPr>
-      <w:r>
-        <w:rPr>
-          <w:rFonts w:ascii="Times New Roman" w:eastAsia="Times New Roman" w:hAnsi="Times New Roman" w:cs="Times New Roman"/>
-          <w:sz w:val="28"/>
-          <w:szCs w:val="28"/>
-        </w:rPr>
-        <w:t>Облачные технологии и безопасность</w:t>
-      </w:r>
-    </w:p>
-    <w:p>
-      <w:pPr>
-        <w:spacing w:line="360" w:lineRule="auto"/>
-        <w:ind w:firstLine="709"/>
-        <w:jc w:val="both"/>
-        <w:rPr>
-          <w:rFonts w:ascii="Times New Roman" w:eastAsia="Times New Roman" w:hAnsi="Times New Roman" w:cs="Times New Roman"/>
-          <w:sz w:val="28"/>
-          <w:szCs w:val="28"/>
-        </w:rPr>
-      </w:pPr>
-      <w:r>
-        <w:rPr>
-          <w:rFonts w:ascii="Times New Roman" w:eastAsia="Times New Roman" w:hAnsi="Times New Roman" w:cs="Times New Roman"/>
-          <w:sz w:val="28"/>
-          <w:szCs w:val="28"/>
-        </w:rPr>
-        <w:t>Использование облачных решений позволяет компаниям масштабировать бизнес и сокращать издержки, однако требует пересмотра подходов к безопасности. Ответственность за защиту данных часто делится между поставщиком облака и клиентом. Это требует точного понимания зон ответственности, настройки уровней доступа, шифрования данных в облаке и резервного копирования.</w:t>
-      </w:r>
-    </w:p>
-    <w:p>
-      <w:pPr>
-        <w:spacing w:line="360" w:lineRule="auto"/>
-        <w:ind w:firstLine="709"/>
-        <w:jc w:val="both"/>
-        <w:rPr>
-          <w:rFonts w:ascii="Times New Roman" w:eastAsia="Times New Roman" w:hAnsi="Times New Roman" w:cs="Times New Roman"/>
-          <w:sz w:val="28"/>
-          <w:szCs w:val="28"/>
-        </w:rPr>
-      </w:pPr>
-      <w:r>
-        <w:rPr>
-          <w:rFonts w:ascii="Times New Roman" w:eastAsia="Times New Roman" w:hAnsi="Times New Roman" w:cs="Times New Roman"/>
-          <w:sz w:val="28"/>
-          <w:szCs w:val="28"/>
-        </w:rPr>
-        <w:t>Резервное копирование (бэкап)</w:t>
-      </w:r>
-    </w:p>
-    <w:p>
-      <w:pPr>
-        <w:spacing w:line="360" w:lineRule="auto"/>
-        <w:ind w:firstLine="709"/>
-        <w:jc w:val="both"/>
-        <w:rPr>
-          <w:rFonts w:ascii="Times New Roman" w:eastAsia="Times New Roman" w:hAnsi="Times New Roman" w:cs="Times New Roman"/>
-          <w:sz w:val="28"/>
-          <w:szCs w:val="28"/>
-        </w:rPr>
-      </w:pPr>
-      <w:r>
-        <w:rPr>
-          <w:rFonts w:ascii="Times New Roman" w:eastAsia="Times New Roman" w:hAnsi="Times New Roman" w:cs="Times New Roman"/>
-          <w:sz w:val="28"/>
-          <w:szCs w:val="28"/>
-        </w:rPr>
-        <w:t>Надёжная система резервного копирования — неотъемлемый элемент обеспечения доступности и целостности информации. Бэкапы позволяют восстановить данные в случае сбоев, атак вымогателей (</w:t>
-      </w:r>
-      <w:proofErr w:type="spellStart"/>
-      <w:r>
-        <w:rPr>
-          <w:rFonts w:ascii="Times New Roman" w:eastAsia="Times New Roman" w:hAnsi="Times New Roman" w:cs="Times New Roman"/>
-          <w:sz w:val="28"/>
-          <w:szCs w:val="28"/>
-        </w:rPr>
-        <w:t>ransomware</w:t>
-      </w:r>
-      <w:proofErr w:type="spellEnd"/>
-      <w:r>
-        <w:rPr>
-          <w:rFonts w:ascii="Times New Roman" w:eastAsia="Times New Roman" w:hAnsi="Times New Roman" w:cs="Times New Roman"/>
-          <w:sz w:val="28"/>
-          <w:szCs w:val="28"/>
-        </w:rPr>
-        <w:t>), человеческих ошибок или стихийных бедствий. Современные стратегии бэкапа включают использование облачных хранилищ, создание резервных копий в режиме реального времени и регулярное тестирование восстановления данных.</w:t>
-      </w:r>
-    </w:p>
-    <w:p>
-      <w:pPr>
-        <w:spacing w:line="360" w:lineRule="auto"/>
-        <w:ind w:firstLine="709"/>
-        <w:jc w:val="both"/>
-        <w:rPr>
-          <w:rFonts w:ascii="Times New Roman" w:eastAsia="Times New Roman" w:hAnsi="Times New Roman" w:cs="Times New Roman"/>
-          <w:sz w:val="28"/>
-          <w:szCs w:val="28"/>
-        </w:rPr>
-      </w:pPr>
-      <w:r>
-        <w:rPr>
-          <w:rFonts w:ascii="Times New Roman" w:eastAsia="Times New Roman" w:hAnsi="Times New Roman" w:cs="Times New Roman"/>
-          <w:sz w:val="28"/>
-          <w:szCs w:val="28"/>
-        </w:rPr>
-        <w:t>Законодательство в области ИБ</w:t>
-      </w:r>
-    </w:p>
-    <w:p>
-      <w:pPr>
-        <w:spacing w:line="360" w:lineRule="auto"/>
-        <w:ind w:firstLine="709"/>
-        <w:jc w:val="both"/>
-        <w:rPr>
-          <w:rFonts w:ascii="Times New Roman" w:eastAsia="Times New Roman" w:hAnsi="Times New Roman" w:cs="Times New Roman"/>
-          <w:sz w:val="28"/>
-          <w:szCs w:val="28"/>
-        </w:rPr>
-      </w:pPr>
-      <w:r>
-        <w:rPr>
-          <w:rFonts w:ascii="Times New Roman" w:eastAsia="Times New Roman" w:hAnsi="Times New Roman" w:cs="Times New Roman"/>
-          <w:sz w:val="28"/>
-          <w:szCs w:val="28"/>
-        </w:rPr>
-        <w:t>Вопросы информационной безопасности регулируются как национальными, так и международными нормативными актами. В России, например, важнейшими являются ФЗ «О персональных данных», ФЗ «О защите информации», а также требования ФСТЭК и ФСБ. Международные стандарты, такие как ISO/IEC 27001, GDPR и NIST, также играют ключевую роль в формировании политики защиты информации в глобальных компаниях.</w:t>
-      </w:r>
-    </w:p>
-    <w:p>
-      <w:pPr>
-        <w:spacing w:line="360" w:lineRule="auto"/>
-        <w:ind w:firstLine="709"/>
-        <w:jc w:val="both"/>
-        <w:rPr>
-          <w:rFonts w:ascii="Times New Roman" w:eastAsia="Times New Roman" w:hAnsi="Times New Roman" w:cs="Times New Roman"/>
-          <w:b/>
-          <w:sz w:val="28"/>
-          <w:szCs w:val="28"/>
-          <w:lang w:val="ru-RU"/>
-        </w:rPr>
-      </w:pPr>
-      <w:r>
-        <w:rPr>
-          <w:rFonts w:ascii="Times New Roman" w:eastAsia="Times New Roman" w:hAnsi="Times New Roman" w:cs="Times New Roman"/>
-          <w:b/>
-          <w:sz w:val="28"/>
-          <w:szCs w:val="28"/>
-        </w:rPr>
-        <w:br w:type="page"/>
-      </w:r>
-    </w:p>
-    <w:p>
-      <w:pPr>
-        <w:pStyle w:val="1"/>
         <w:jc w:val="center"/>
         <w:rPr>
           <w:rFonts w:ascii="Times New Roman" w:hAnsi="Times New Roman" w:cs="Times New Roman"/>
@@ -16968,7 +17119,7 @@
           <w:szCs w:val="28"/>
         </w:rPr>
       </w:pPr>
-      <w:bookmarkStart w:id="5" w:name="_Toc201059091"/>
+      <w:bookmarkStart w:id="5" w:name="_Toc201222444"/>
       <w:r>
         <w:rPr>
           <w:rFonts w:ascii="Times New Roman" w:hAnsi="Times New Roman" w:cs="Times New Roman"/>
@@ -18621,7 +18772,16 @@
           <w:sz w:val="28"/>
           <w:szCs w:val="28"/>
         </w:rPr>
-        <w:t>Рабочий стул (кресло) должен быть подъемно-поворотным, регулируемым по высоте и углам наклона сиденья и спинки, а также расстоянию спинки от переднего края сиденья, при этом регулировка каждого параметра должна быть независимой, легко осуществляемой и иметь надежную фиксацию.</w:t>
+        <w:t xml:space="preserve">Рабочий стул (кресло) должен быть подъемно-поворотным, регулируемым по высоте и углам наклона сиденья и спинки, а также расстоянию спинки от переднего </w:t>
+      </w:r>
+      <w:r>
+        <w:rPr>
+          <w:rFonts w:ascii="Times New Roman" w:eastAsia="Times New Roman" w:hAnsi="Times New Roman" w:cs="Times New Roman"/>
+          <w:sz w:val="28"/>
+          <w:szCs w:val="28"/>
+        </w:rPr>
+        <w:lastRenderedPageBreak/>
+        <w:t>края сиденья, при этом регулировка каждого параметра должна быть независимой, легко осуществляемой и иметь надежную фиксацию.</w:t>
       </w:r>
     </w:p>
     <w:p>
@@ -18641,7 +18801,6 @@
           <w:sz w:val="28"/>
           <w:szCs w:val="28"/>
         </w:rPr>
-        <w:lastRenderedPageBreak/>
         <w:t>Поверхность сиденья, спинки и других элементов рабочего стула (кресла) должна быть полумягкой, с нескользящим, слабо электризующимся и воздухопроницаемым покрытием, обеспечивающим легкую очистку от загрязнений.</w:t>
       </w:r>
     </w:p>
@@ -18897,6 +19056,8 @@
     <w:p>
       <w:pPr>
         <w:pStyle w:val="1"/>
+        <w:spacing w:line="360" w:lineRule="auto"/>
+        <w:ind w:firstLine="709"/>
         <w:jc w:val="center"/>
         <w:rPr>
           <w:rFonts w:ascii="Times New Roman" w:hAnsi="Times New Roman" w:cs="Times New Roman"/>
@@ -18907,7 +19068,7 @@
           <w:szCs w:val="28"/>
         </w:rPr>
       </w:pPr>
-      <w:bookmarkStart w:id="7" w:name="_Toc201059092"/>
+      <w:bookmarkStart w:id="7" w:name="_Toc201222445"/>
       <w:r>
         <w:rPr>
           <w:rFonts w:ascii="Times New Roman" w:hAnsi="Times New Roman" w:cs="Times New Roman"/>
@@ -18931,15 +19092,13 @@
           <w:rFonts w:ascii="Times New Roman" w:eastAsia="Times New Roman" w:hAnsi="Times New Roman" w:cs="Times New Roman"/>
           <w:sz w:val="28"/>
           <w:szCs w:val="28"/>
-          <w:lang w:val="ru-KZ"/>
-        </w:rPr>
-      </w:pPr>
-      <w:r>
-        <w:rPr>
-          <w:rFonts w:ascii="Times New Roman" w:eastAsia="Times New Roman" w:hAnsi="Times New Roman" w:cs="Times New Roman"/>
-          <w:sz w:val="28"/>
-          <w:szCs w:val="28"/>
-          <w:lang w:val="ru-KZ"/>
+        </w:rPr>
+      </w:pPr>
+      <w:r>
+        <w:rPr>
+          <w:rFonts w:ascii="Times New Roman" w:eastAsia="Times New Roman" w:hAnsi="Times New Roman" w:cs="Times New Roman"/>
+          <w:sz w:val="28"/>
+          <w:szCs w:val="28"/>
         </w:rPr>
         <w:t>В ходе выполнения дипломной работы была разработана интерактивная тетрадь по теме «Интеграл», включающая основные разделы: теория, задания, тесты, видео и глоссарий.</w:t>
       </w:r>
@@ -18953,15 +19112,13 @@
           <w:rFonts w:ascii="Times New Roman" w:eastAsia="Times New Roman" w:hAnsi="Times New Roman" w:cs="Times New Roman"/>
           <w:sz w:val="28"/>
           <w:szCs w:val="28"/>
-          <w:lang w:val="ru-KZ"/>
-        </w:rPr>
-      </w:pPr>
-      <w:r>
-        <w:rPr>
-          <w:rFonts w:ascii="Times New Roman" w:eastAsia="Times New Roman" w:hAnsi="Times New Roman" w:cs="Times New Roman"/>
-          <w:sz w:val="28"/>
-          <w:szCs w:val="28"/>
-          <w:lang w:val="ru-KZ"/>
+        </w:rPr>
+      </w:pPr>
+      <w:r>
+        <w:rPr>
+          <w:rFonts w:ascii="Times New Roman" w:eastAsia="Times New Roman" w:hAnsi="Times New Roman" w:cs="Times New Roman"/>
+          <w:sz w:val="28"/>
+          <w:szCs w:val="28"/>
         </w:rPr>
         <w:t>Работа над дипломом проводилась поэтапно:</w:t>
       </w:r>
@@ -18980,15 +19137,13 @@
           <w:rFonts w:ascii="Times New Roman" w:eastAsia="Times New Roman" w:hAnsi="Times New Roman" w:cs="Times New Roman"/>
           <w:sz w:val="28"/>
           <w:szCs w:val="28"/>
-          <w:lang w:val="ru-KZ"/>
-        </w:rPr>
-      </w:pPr>
-      <w:r>
-        <w:rPr>
-          <w:rFonts w:ascii="Times New Roman" w:eastAsia="Times New Roman" w:hAnsi="Times New Roman" w:cs="Times New Roman"/>
-          <w:sz w:val="28"/>
-          <w:szCs w:val="28"/>
-          <w:lang w:val="ru-KZ"/>
+        </w:rPr>
+      </w:pPr>
+      <w:r>
+        <w:rPr>
+          <w:rFonts w:ascii="Times New Roman" w:eastAsia="Times New Roman" w:hAnsi="Times New Roman" w:cs="Times New Roman"/>
+          <w:sz w:val="28"/>
+          <w:szCs w:val="28"/>
         </w:rPr>
         <w:t>сначала был собран и проанализирован теоретический материал по теме интегралов из учебников, сборников и электронных источников;</w:t>
       </w:r>
@@ -19007,15 +19162,13 @@
           <w:rFonts w:ascii="Times New Roman" w:eastAsia="Times New Roman" w:hAnsi="Times New Roman" w:cs="Times New Roman"/>
           <w:sz w:val="28"/>
           <w:szCs w:val="28"/>
-          <w:lang w:val="ru-KZ"/>
-        </w:rPr>
-      </w:pPr>
-      <w:r>
-        <w:rPr>
-          <w:rFonts w:ascii="Times New Roman" w:eastAsia="Times New Roman" w:hAnsi="Times New Roman" w:cs="Times New Roman"/>
-          <w:sz w:val="28"/>
-          <w:szCs w:val="28"/>
-          <w:lang w:val="ru-KZ"/>
+        </w:rPr>
+      </w:pPr>
+      <w:r>
+        <w:rPr>
+          <w:rFonts w:ascii="Times New Roman" w:eastAsia="Times New Roman" w:hAnsi="Times New Roman" w:cs="Times New Roman"/>
+          <w:sz w:val="28"/>
+          <w:szCs w:val="28"/>
         </w:rPr>
         <w:t>затем выполнен анализ объекта автоматизации и целевой аудитории;</w:t>
       </w:r>
@@ -19034,15 +19187,13 @@
           <w:rFonts w:ascii="Times New Roman" w:eastAsia="Times New Roman" w:hAnsi="Times New Roman" w:cs="Times New Roman"/>
           <w:sz w:val="28"/>
           <w:szCs w:val="28"/>
-          <w:lang w:val="ru-KZ"/>
-        </w:rPr>
-      </w:pPr>
-      <w:r>
-        <w:rPr>
-          <w:rFonts w:ascii="Times New Roman" w:eastAsia="Times New Roman" w:hAnsi="Times New Roman" w:cs="Times New Roman"/>
-          <w:sz w:val="28"/>
-          <w:szCs w:val="28"/>
-          <w:lang w:val="ru-KZ"/>
+        </w:rPr>
+      </w:pPr>
+      <w:r>
+        <w:rPr>
+          <w:rFonts w:ascii="Times New Roman" w:eastAsia="Times New Roman" w:hAnsi="Times New Roman" w:cs="Times New Roman"/>
+          <w:sz w:val="28"/>
+          <w:szCs w:val="28"/>
         </w:rPr>
         <w:t>составлено техническое задание, определяющее функциональные требования к интерактивной тетради;</w:t>
       </w:r>
@@ -19061,15 +19212,13 @@
           <w:rFonts w:ascii="Times New Roman" w:eastAsia="Times New Roman" w:hAnsi="Times New Roman" w:cs="Times New Roman"/>
           <w:sz w:val="28"/>
           <w:szCs w:val="28"/>
-          <w:lang w:val="ru-KZ"/>
-        </w:rPr>
-      </w:pPr>
-      <w:r>
-        <w:rPr>
-          <w:rFonts w:ascii="Times New Roman" w:eastAsia="Times New Roman" w:hAnsi="Times New Roman" w:cs="Times New Roman"/>
-          <w:sz w:val="28"/>
-          <w:szCs w:val="28"/>
-          <w:lang w:val="ru-KZ"/>
+        </w:rPr>
+      </w:pPr>
+      <w:r>
+        <w:rPr>
+          <w:rFonts w:ascii="Times New Roman" w:eastAsia="Times New Roman" w:hAnsi="Times New Roman" w:cs="Times New Roman"/>
+          <w:sz w:val="28"/>
+          <w:szCs w:val="28"/>
         </w:rPr>
         <w:t>проведено моделирование информационной системы, в том числе построены структурные и функциональные схемы, а также диаграммы прецедентов;</w:t>
       </w:r>
@@ -19088,15 +19237,13 @@
           <w:rFonts w:ascii="Times New Roman" w:eastAsia="Times New Roman" w:hAnsi="Times New Roman" w:cs="Times New Roman"/>
           <w:sz w:val="28"/>
           <w:szCs w:val="28"/>
-          <w:lang w:val="ru-KZ"/>
-        </w:rPr>
-      </w:pPr>
-      <w:r>
-        <w:rPr>
-          <w:rFonts w:ascii="Times New Roman" w:eastAsia="Times New Roman" w:hAnsi="Times New Roman" w:cs="Times New Roman"/>
-          <w:sz w:val="28"/>
-          <w:szCs w:val="28"/>
-          <w:lang w:val="ru-KZ"/>
+        </w:rPr>
+      </w:pPr>
+      <w:r>
+        <w:rPr>
+          <w:rFonts w:ascii="Times New Roman" w:eastAsia="Times New Roman" w:hAnsi="Times New Roman" w:cs="Times New Roman"/>
+          <w:sz w:val="28"/>
+          <w:szCs w:val="28"/>
         </w:rPr>
         <w:t>выполнен обоснованный выбор программных средств, таких как HTML, CSS, JavaScript, редактор Visual Studio Code и браузеры для тестирования;</w:t>
       </w:r>
@@ -19115,15 +19262,13 @@
           <w:rFonts w:ascii="Times New Roman" w:eastAsia="Times New Roman" w:hAnsi="Times New Roman" w:cs="Times New Roman"/>
           <w:sz w:val="28"/>
           <w:szCs w:val="28"/>
-          <w:lang w:val="ru-KZ"/>
-        </w:rPr>
-      </w:pPr>
-      <w:r>
-        <w:rPr>
-          <w:rFonts w:ascii="Times New Roman" w:eastAsia="Times New Roman" w:hAnsi="Times New Roman" w:cs="Times New Roman"/>
-          <w:sz w:val="28"/>
-          <w:szCs w:val="28"/>
-          <w:lang w:val="ru-KZ"/>
+        </w:rPr>
+      </w:pPr>
+      <w:r>
+        <w:rPr>
+          <w:rFonts w:ascii="Times New Roman" w:eastAsia="Times New Roman" w:hAnsi="Times New Roman" w:cs="Times New Roman"/>
+          <w:sz w:val="28"/>
+          <w:szCs w:val="28"/>
         </w:rPr>
         <w:t>осуществлена реализация интерактивной тетради, в том числе создание всех разделов и интерфейса с учётом требований к дизайну и навигации;</w:t>
       </w:r>
@@ -19142,15 +19287,13 @@
           <w:rFonts w:ascii="Times New Roman" w:eastAsia="Times New Roman" w:hAnsi="Times New Roman" w:cs="Times New Roman"/>
           <w:sz w:val="28"/>
           <w:szCs w:val="28"/>
-          <w:lang w:val="ru-KZ"/>
-        </w:rPr>
-      </w:pPr>
-      <w:r>
-        <w:rPr>
-          <w:rFonts w:ascii="Times New Roman" w:eastAsia="Times New Roman" w:hAnsi="Times New Roman" w:cs="Times New Roman"/>
-          <w:sz w:val="28"/>
-          <w:szCs w:val="28"/>
-          <w:lang w:val="ru-KZ"/>
+        </w:rPr>
+      </w:pPr>
+      <w:r>
+        <w:rPr>
+          <w:rFonts w:ascii="Times New Roman" w:eastAsia="Times New Roman" w:hAnsi="Times New Roman" w:cs="Times New Roman"/>
+          <w:sz w:val="28"/>
+          <w:szCs w:val="28"/>
         </w:rPr>
         <w:t>проведено тестирование функциональности и взаимодействия с пользователем;</w:t>
       </w:r>
@@ -19169,15 +19312,13 @@
           <w:rFonts w:ascii="Times New Roman" w:eastAsia="Times New Roman" w:hAnsi="Times New Roman" w:cs="Times New Roman"/>
           <w:sz w:val="28"/>
           <w:szCs w:val="28"/>
-          <w:lang w:val="ru-KZ"/>
-        </w:rPr>
-      </w:pPr>
-      <w:r>
-        <w:rPr>
-          <w:rFonts w:ascii="Times New Roman" w:eastAsia="Times New Roman" w:hAnsi="Times New Roman" w:cs="Times New Roman"/>
-          <w:sz w:val="28"/>
-          <w:szCs w:val="28"/>
-          <w:lang w:val="ru-KZ"/>
+        </w:rPr>
+      </w:pPr>
+      <w:r>
+        <w:rPr>
+          <w:rFonts w:ascii="Times New Roman" w:eastAsia="Times New Roman" w:hAnsi="Times New Roman" w:cs="Times New Roman"/>
+          <w:sz w:val="28"/>
+          <w:szCs w:val="28"/>
         </w:rPr>
         <w:t>рассмотрены вопросы информационной безопасности и охраны труда при работе с ИТ-средствами.</w:t>
       </w:r>
@@ -19191,50 +19332,46 @@
           <w:rFonts w:ascii="Times New Roman" w:eastAsia="Times New Roman" w:hAnsi="Times New Roman" w:cs="Times New Roman"/>
           <w:sz w:val="28"/>
           <w:szCs w:val="28"/>
-          <w:lang w:val="ru-KZ"/>
-        </w:rPr>
-      </w:pPr>
-      <w:r>
-        <w:rPr>
-          <w:rFonts w:ascii="Times New Roman" w:eastAsia="Times New Roman" w:hAnsi="Times New Roman" w:cs="Times New Roman"/>
-          <w:sz w:val="28"/>
-          <w:szCs w:val="28"/>
-          <w:lang w:val="ru-KZ"/>
+        </w:rPr>
+      </w:pPr>
+      <w:r>
+        <w:rPr>
+          <w:rFonts w:ascii="Times New Roman" w:eastAsia="Times New Roman" w:hAnsi="Times New Roman" w:cs="Times New Roman"/>
+          <w:sz w:val="28"/>
+          <w:szCs w:val="28"/>
         </w:rPr>
         <w:t>Разработанная интерактивная тетрадь может использоваться как дополнительный образовательный инструмент в учебном процессе техникумов и вузов, способствуя эффективному изучению темы «Интеграл».</w:t>
       </w:r>
     </w:p>
     <w:p>
       <w:pPr>
+        <w:pStyle w:val="1"/>
         <w:spacing w:line="360" w:lineRule="auto"/>
         <w:ind w:firstLine="709"/>
         <w:jc w:val="center"/>
         <w:rPr>
           <w:rFonts w:ascii="Times New Roman" w:hAnsi="Times New Roman" w:cs="Times New Roman"/>
           <w:b/>
-          <w:bCs/>
-          <w:sz w:val="32"/>
-          <w:szCs w:val="32"/>
+          <w:sz w:val="28"/>
+          <w:szCs w:val="28"/>
           <w:lang w:val="ru-RU"/>
         </w:rPr>
       </w:pPr>
       <w:r>
         <w:rPr>
-          <w:rFonts w:ascii="Times New Roman" w:eastAsia="Times New Roman" w:hAnsi="Times New Roman" w:cs="Times New Roman"/>
-          <w:b/>
+          <w:rFonts w:eastAsia="Times New Roman"/>
           <w:sz w:val="28"/>
           <w:szCs w:val="28"/>
         </w:rPr>
         <w:br w:type="page"/>
       </w:r>
-      <w:bookmarkStart w:id="8" w:name="_Toc201059093"/>
+      <w:bookmarkStart w:id="8" w:name="_Toc201222446"/>
       <w:r>
         <w:rPr>
           <w:rFonts w:ascii="Times New Roman" w:hAnsi="Times New Roman" w:cs="Times New Roman"/>
           <w:b/>
-          <w:bCs/>
-          <w:sz w:val="32"/>
-          <w:szCs w:val="32"/>
+          <w:sz w:val="28"/>
+          <w:szCs w:val="28"/>
           <w:lang w:val="ru-RU"/>
         </w:rPr>
         <w:lastRenderedPageBreak/>
@@ -19244,14 +19381,13 @@
     </w:p>
     <w:p>
       <w:pPr>
-        <w:spacing w:line="360" w:lineRule="auto"/>
+        <w:spacing w:before="400" w:after="200" w:line="360" w:lineRule="auto"/>
         <w:ind w:firstLine="709"/>
         <w:jc w:val="both"/>
         <w:rPr>
           <w:rFonts w:ascii="Times New Roman" w:hAnsi="Times New Roman" w:cs="Times New Roman"/>
           <w:sz w:val="28"/>
           <w:szCs w:val="28"/>
-          <w:lang w:val="ru-KZ"/>
         </w:rPr>
       </w:pPr>
       <w:r>
@@ -19259,7 +19395,6 @@
           <w:rFonts w:ascii="Times New Roman" w:hAnsi="Times New Roman" w:cs="Times New Roman"/>
           <w:sz w:val="28"/>
           <w:szCs w:val="28"/>
-          <w:lang w:val="ru-KZ"/>
         </w:rPr>
         <w:t>Основные источники по интегралам</w:t>
       </w:r>
@@ -19273,7 +19408,6 @@
           <w:rFonts w:ascii="Times New Roman" w:hAnsi="Times New Roman" w:cs="Times New Roman"/>
           <w:sz w:val="28"/>
           <w:szCs w:val="28"/>
-          <w:lang w:val="ru-KZ"/>
         </w:rPr>
       </w:pPr>
       <w:r>
@@ -19281,7 +19415,6 @@
           <w:rFonts w:ascii="Times New Roman" w:hAnsi="Times New Roman" w:cs="Times New Roman"/>
           <w:sz w:val="28"/>
           <w:szCs w:val="28"/>
-          <w:lang w:val="ru-KZ"/>
         </w:rPr>
         <w:t xml:space="preserve">Задорожный В. Н., </w:t>
       </w:r>
@@ -19291,7 +19424,6 @@
           <w:rFonts w:ascii="Times New Roman" w:hAnsi="Times New Roman" w:cs="Times New Roman"/>
           <w:sz w:val="28"/>
           <w:szCs w:val="28"/>
-          <w:lang w:val="ru-KZ"/>
         </w:rPr>
         <w:t>Зальмеж</w:t>
       </w:r>
@@ -19301,7 +19433,6 @@
           <w:rFonts w:ascii="Times New Roman" w:hAnsi="Times New Roman" w:cs="Times New Roman"/>
           <w:sz w:val="28"/>
           <w:szCs w:val="28"/>
-          <w:lang w:val="ru-KZ"/>
         </w:rPr>
         <w:t xml:space="preserve"> В. Ф., Трифонов А. Ю., Шаповалов А. В.</w:t>
       </w:r>
@@ -19312,7 +19443,6 @@
           <w:iCs/>
           <w:sz w:val="28"/>
           <w:szCs w:val="28"/>
-          <w:lang w:val="ru-KZ"/>
         </w:rPr>
         <w:t xml:space="preserve"> Высшая математика для технических университетов. Ч. III. Интегральное исчисление</w:t>
       </w:r>
@@ -19321,7 +19451,6 @@
           <w:rFonts w:ascii="Times New Roman" w:hAnsi="Times New Roman" w:cs="Times New Roman"/>
           <w:sz w:val="28"/>
           <w:szCs w:val="28"/>
-          <w:lang w:val="ru-KZ"/>
         </w:rPr>
         <w:t xml:space="preserve"> / Задорожный В. Н. и др. [Электронный ресурс] // Сайт Научной библиотеки </w:t>
       </w:r>
@@ -19330,7 +19459,6 @@
           <w:rFonts w:ascii="Times New Roman" w:hAnsi="Times New Roman" w:cs="Times New Roman"/>
           <w:sz w:val="28"/>
           <w:szCs w:val="28"/>
-          <w:lang w:val="ru-KZ"/>
         </w:rPr>
         <w:t>ТПУ:</w:t>
       </w:r>
@@ -19339,7 +19467,6 @@
           <w:rFonts w:ascii="Times New Roman" w:hAnsi="Times New Roman" w:cs="Times New Roman"/>
           <w:sz w:val="28"/>
           <w:szCs w:val="28"/>
-          <w:lang w:val="ru-KZ"/>
         </w:rPr>
         <w:t xml:space="preserve"> [tpu.ru]. — URL: </w:t>
       </w:r>
@@ -19350,7 +19477,6 @@
             <w:rFonts w:ascii="Times New Roman" w:hAnsi="Times New Roman" w:cs="Times New Roman"/>
             <w:sz w:val="28"/>
             <w:szCs w:val="28"/>
-            <w:lang w:val="ru-KZ"/>
           </w:rPr>
           <w:t>https://www.lib.tpu.ru</w:t>
         </w:r>
@@ -19360,7 +19486,6 @@
           <w:rFonts w:ascii="Times New Roman" w:hAnsi="Times New Roman" w:cs="Times New Roman"/>
           <w:sz w:val="28"/>
           <w:szCs w:val="28"/>
-          <w:lang w:val="ru-KZ"/>
         </w:rPr>
         <w:t xml:space="preserve"> (дата обращения: 18.0</w:t>
       </w:r>
@@ -19378,7 +19503,6 @@
           <w:rFonts w:ascii="Times New Roman" w:hAnsi="Times New Roman" w:cs="Times New Roman"/>
           <w:sz w:val="28"/>
           <w:szCs w:val="28"/>
-          <w:lang w:val="ru-KZ"/>
         </w:rPr>
         <w:t>.2025).</w:t>
       </w:r>
@@ -19392,7 +19516,6 @@
           <w:rFonts w:ascii="Times New Roman" w:hAnsi="Times New Roman" w:cs="Times New Roman"/>
           <w:sz w:val="28"/>
           <w:szCs w:val="28"/>
-          <w:lang w:val="ru-KZ"/>
         </w:rPr>
       </w:pPr>
       <w:proofErr w:type="spellStart"/>
@@ -19401,7 +19524,6 @@
           <w:rFonts w:ascii="Times New Roman" w:hAnsi="Times New Roman" w:cs="Times New Roman"/>
           <w:sz w:val="28"/>
           <w:szCs w:val="28"/>
-          <w:lang w:val="ru-KZ"/>
         </w:rPr>
         <w:t>Баландюк</w:t>
       </w:r>
@@ -19411,7 +19533,6 @@
           <w:rFonts w:ascii="Times New Roman" w:hAnsi="Times New Roman" w:cs="Times New Roman"/>
           <w:sz w:val="28"/>
           <w:szCs w:val="28"/>
-          <w:lang w:val="ru-KZ"/>
         </w:rPr>
         <w:t xml:space="preserve"> А. В., Преображенский С. П.</w:t>
       </w:r>
@@ -19422,7 +19543,6 @@
           <w:iCs/>
           <w:sz w:val="28"/>
           <w:szCs w:val="28"/>
-          <w:lang w:val="ru-KZ"/>
         </w:rPr>
         <w:t xml:space="preserve"> Учебное пособие по интегралам</w:t>
       </w:r>
@@ -19431,7 +19551,6 @@
           <w:rFonts w:ascii="Times New Roman" w:hAnsi="Times New Roman" w:cs="Times New Roman"/>
           <w:sz w:val="28"/>
           <w:szCs w:val="28"/>
-          <w:lang w:val="ru-KZ"/>
         </w:rPr>
         <w:t xml:space="preserve"> / </w:t>
       </w:r>
@@ -19441,7 +19560,6 @@
           <w:rFonts w:ascii="Times New Roman" w:hAnsi="Times New Roman" w:cs="Times New Roman"/>
           <w:sz w:val="28"/>
           <w:szCs w:val="28"/>
-          <w:lang w:val="ru-KZ"/>
         </w:rPr>
         <w:t>Баландюк</w:t>
       </w:r>
@@ -19451,7 +19569,6 @@
           <w:rFonts w:ascii="Times New Roman" w:hAnsi="Times New Roman" w:cs="Times New Roman"/>
           <w:sz w:val="28"/>
           <w:szCs w:val="28"/>
-          <w:lang w:val="ru-KZ"/>
         </w:rPr>
         <w:t xml:space="preserve"> А. В., Преображенский С. П. [Электронный ресурс] // Электронная библиотека </w:t>
       </w:r>
@@ -19461,7 +19578,6 @@
           <w:rFonts w:ascii="Times New Roman" w:hAnsi="Times New Roman" w:cs="Times New Roman"/>
           <w:sz w:val="28"/>
           <w:szCs w:val="28"/>
-          <w:lang w:val="ru-KZ"/>
         </w:rPr>
         <w:t>СПбПУ</w:t>
       </w:r>
@@ -19471,7 +19587,6 @@
           <w:rFonts w:ascii="Times New Roman" w:hAnsi="Times New Roman" w:cs="Times New Roman"/>
           <w:sz w:val="28"/>
           <w:szCs w:val="28"/>
-          <w:lang w:val="ru-KZ"/>
         </w:rPr>
         <w:t>:</w:t>
       </w:r>
@@ -19480,7 +19595,6 @@
           <w:rFonts w:ascii="Times New Roman" w:hAnsi="Times New Roman" w:cs="Times New Roman"/>
           <w:sz w:val="28"/>
           <w:szCs w:val="28"/>
-          <w:lang w:val="ru-KZ"/>
         </w:rPr>
         <w:t xml:space="preserve"> [elib.spbstu.ru]. — URL: </w:t>
       </w:r>
@@ -19491,7 +19605,6 @@
             <w:rFonts w:ascii="Times New Roman" w:hAnsi="Times New Roman" w:cs="Times New Roman"/>
             <w:sz w:val="28"/>
             <w:szCs w:val="28"/>
-            <w:lang w:val="ru-KZ"/>
           </w:rPr>
           <w:t>https://elib.spbstu.ru</w:t>
         </w:r>
@@ -19501,7 +19614,6 @@
           <w:rFonts w:ascii="Times New Roman" w:hAnsi="Times New Roman" w:cs="Times New Roman"/>
           <w:sz w:val="28"/>
           <w:szCs w:val="28"/>
-          <w:lang w:val="ru-KZ"/>
         </w:rPr>
         <w:t xml:space="preserve"> (дата обращения: </w:t>
       </w:r>
@@ -19519,7 +19631,6 @@
           <w:rFonts w:ascii="Times New Roman" w:hAnsi="Times New Roman" w:cs="Times New Roman"/>
           <w:sz w:val="28"/>
           <w:szCs w:val="28"/>
-          <w:lang w:val="ru-KZ"/>
         </w:rPr>
         <w:t>.0</w:t>
       </w:r>
@@ -19537,7 +19648,6 @@
           <w:rFonts w:ascii="Times New Roman" w:hAnsi="Times New Roman" w:cs="Times New Roman"/>
           <w:sz w:val="28"/>
           <w:szCs w:val="28"/>
-          <w:lang w:val="ru-KZ"/>
         </w:rPr>
         <w:t>.2025).</w:t>
       </w:r>
@@ -19551,7 +19661,6 @@
           <w:rFonts w:ascii="Times New Roman" w:hAnsi="Times New Roman" w:cs="Times New Roman"/>
           <w:sz w:val="28"/>
           <w:szCs w:val="28"/>
-          <w:lang w:val="ru-KZ"/>
         </w:rPr>
       </w:pPr>
       <w:proofErr w:type="spellStart"/>
@@ -19560,7 +19669,6 @@
           <w:rFonts w:ascii="Times New Roman" w:hAnsi="Times New Roman" w:cs="Times New Roman"/>
           <w:sz w:val="28"/>
           <w:szCs w:val="28"/>
-          <w:lang w:val="ru-KZ"/>
         </w:rPr>
         <w:t>Градштейн</w:t>
       </w:r>
@@ -19570,7 +19678,6 @@
           <w:rFonts w:ascii="Times New Roman" w:hAnsi="Times New Roman" w:cs="Times New Roman"/>
           <w:sz w:val="28"/>
           <w:szCs w:val="28"/>
-          <w:lang w:val="ru-KZ"/>
         </w:rPr>
         <w:t xml:space="preserve"> И. С., Рыжик И. М.</w:t>
       </w:r>
@@ -19581,7 +19688,6 @@
           <w:iCs/>
           <w:sz w:val="28"/>
           <w:szCs w:val="28"/>
-          <w:lang w:val="ru-KZ"/>
         </w:rPr>
         <w:t xml:space="preserve"> Таблицы интегралов, сумм, рядов и произведений</w:t>
       </w:r>
@@ -19590,7 +19696,6 @@
           <w:rFonts w:ascii="Times New Roman" w:hAnsi="Times New Roman" w:cs="Times New Roman"/>
           <w:sz w:val="28"/>
           <w:szCs w:val="28"/>
-          <w:lang w:val="ru-KZ"/>
         </w:rPr>
         <w:t xml:space="preserve"> / </w:t>
       </w:r>
@@ -19600,7 +19705,6 @@
           <w:rFonts w:ascii="Times New Roman" w:hAnsi="Times New Roman" w:cs="Times New Roman"/>
           <w:sz w:val="28"/>
           <w:szCs w:val="28"/>
-          <w:lang w:val="ru-KZ"/>
         </w:rPr>
         <w:t>Градштейн</w:t>
       </w:r>
@@ -19610,7 +19714,6 @@
           <w:rFonts w:ascii="Times New Roman" w:hAnsi="Times New Roman" w:cs="Times New Roman"/>
           <w:sz w:val="28"/>
           <w:szCs w:val="28"/>
-          <w:lang w:val="ru-KZ"/>
         </w:rPr>
         <w:t xml:space="preserve"> И. С., Рыжик И. М. — </w:t>
       </w:r>
@@ -19619,7 +19722,6 @@
           <w:rFonts w:ascii="Times New Roman" w:hAnsi="Times New Roman" w:cs="Times New Roman"/>
           <w:sz w:val="28"/>
           <w:szCs w:val="28"/>
-          <w:lang w:val="ru-KZ"/>
         </w:rPr>
         <w:t>М.:</w:t>
       </w:r>
@@ -19628,7 +19730,6 @@
           <w:rFonts w:ascii="Times New Roman" w:hAnsi="Times New Roman" w:cs="Times New Roman"/>
           <w:sz w:val="28"/>
           <w:szCs w:val="28"/>
-          <w:lang w:val="ru-KZ"/>
         </w:rPr>
         <w:t xml:space="preserve"> </w:t>
       </w:r>
@@ -19638,7 +19739,6 @@
           <w:rFonts w:ascii="Times New Roman" w:hAnsi="Times New Roman" w:cs="Times New Roman"/>
           <w:sz w:val="28"/>
           <w:szCs w:val="28"/>
-          <w:lang w:val="ru-KZ"/>
         </w:rPr>
         <w:t>Физматлит</w:t>
       </w:r>
@@ -19648,21 +19748,19 @@
           <w:rFonts w:ascii="Times New Roman" w:hAnsi="Times New Roman" w:cs="Times New Roman"/>
           <w:sz w:val="28"/>
           <w:szCs w:val="28"/>
-          <w:lang w:val="ru-KZ"/>
         </w:rPr>
         <w:t>, 2003. — 1120 с. — ISBN 5-9221-0331-8.</w:t>
       </w:r>
     </w:p>
     <w:p>
       <w:pPr>
-        <w:spacing w:line="360" w:lineRule="auto"/>
+        <w:spacing w:before="400" w:after="200" w:line="360" w:lineRule="auto"/>
         <w:ind w:firstLine="709"/>
         <w:jc w:val="both"/>
         <w:rPr>
           <w:rFonts w:ascii="Times New Roman" w:hAnsi="Times New Roman" w:cs="Times New Roman"/>
           <w:sz w:val="28"/>
           <w:szCs w:val="28"/>
-          <w:lang w:val="ru-KZ"/>
         </w:rPr>
       </w:pPr>
       <w:r>
@@ -19670,7 +19768,6 @@
           <w:rFonts w:ascii="Times New Roman" w:hAnsi="Times New Roman" w:cs="Times New Roman"/>
           <w:sz w:val="28"/>
           <w:szCs w:val="28"/>
-          <w:lang w:val="ru-KZ"/>
         </w:rPr>
         <w:t>Дополнительные источники по интегралам</w:t>
       </w:r>
@@ -19684,7 +19781,6 @@
           <w:rFonts w:ascii="Times New Roman" w:hAnsi="Times New Roman" w:cs="Times New Roman"/>
           <w:sz w:val="28"/>
           <w:szCs w:val="28"/>
-          <w:lang w:val="ru-KZ"/>
         </w:rPr>
       </w:pPr>
       <w:r>
@@ -19692,7 +19788,6 @@
           <w:rFonts w:ascii="Times New Roman" w:hAnsi="Times New Roman" w:cs="Times New Roman"/>
           <w:sz w:val="28"/>
           <w:szCs w:val="28"/>
-          <w:lang w:val="ru-KZ"/>
         </w:rPr>
         <w:t>Комиссарова Н. В., Мартынов Г. П.</w:t>
       </w:r>
@@ -19703,7 +19798,6 @@
           <w:iCs/>
           <w:sz w:val="28"/>
           <w:szCs w:val="28"/>
-          <w:lang w:val="ru-KZ"/>
         </w:rPr>
         <w:t xml:space="preserve"> Сборник задач «Интеграл» для студентов 1–2 курсов</w:t>
       </w:r>
@@ -19712,7 +19806,6 @@
           <w:rFonts w:ascii="Times New Roman" w:hAnsi="Times New Roman" w:cs="Times New Roman"/>
           <w:sz w:val="28"/>
           <w:szCs w:val="28"/>
-          <w:lang w:val="ru-KZ"/>
         </w:rPr>
         <w:t xml:space="preserve"> / Комиссарова Н. В., Мартынов Г. П. [Электронный ресурс] // </w:t>
       </w:r>
@@ -19722,7 +19815,6 @@
           <w:rFonts w:ascii="Times New Roman" w:hAnsi="Times New Roman" w:cs="Times New Roman"/>
           <w:sz w:val="28"/>
           <w:szCs w:val="28"/>
-          <w:lang w:val="ru-KZ"/>
         </w:rPr>
         <w:t>Informio</w:t>
       </w:r>
@@ -19732,7 +19824,6 @@
           <w:rFonts w:ascii="Times New Roman" w:hAnsi="Times New Roman" w:cs="Times New Roman"/>
           <w:sz w:val="28"/>
           <w:szCs w:val="28"/>
-          <w:lang w:val="ru-KZ"/>
         </w:rPr>
         <w:t xml:space="preserve">: [informio.ru]. — URL: </w:t>
       </w:r>
@@ -19743,7 +19834,6 @@
             <w:rFonts w:ascii="Times New Roman" w:hAnsi="Times New Roman" w:cs="Times New Roman"/>
             <w:sz w:val="28"/>
             <w:szCs w:val="28"/>
-            <w:lang w:val="ru-KZ"/>
           </w:rPr>
           <w:t>https://www.informio.ru/Sbornik_zadach_Integral_Informio.pdf</w:t>
         </w:r>
@@ -19753,7 +19843,6 @@
           <w:rFonts w:ascii="Times New Roman" w:hAnsi="Times New Roman" w:cs="Times New Roman"/>
           <w:sz w:val="28"/>
           <w:szCs w:val="28"/>
-          <w:lang w:val="ru-KZ"/>
         </w:rPr>
         <w:t xml:space="preserve"> (дата обращения: </w:t>
       </w:r>
@@ -19771,7 +19860,6 @@
           <w:rFonts w:ascii="Times New Roman" w:hAnsi="Times New Roman" w:cs="Times New Roman"/>
           <w:sz w:val="28"/>
           <w:szCs w:val="28"/>
-          <w:lang w:val="ru-KZ"/>
         </w:rPr>
         <w:t>.0</w:t>
       </w:r>
@@ -19789,7 +19877,6 @@
           <w:rFonts w:ascii="Times New Roman" w:hAnsi="Times New Roman" w:cs="Times New Roman"/>
           <w:sz w:val="28"/>
           <w:szCs w:val="28"/>
-          <w:lang w:val="ru-KZ"/>
         </w:rPr>
         <w:t>.2025).</w:t>
       </w:r>
@@ -19803,7 +19890,6 @@
           <w:rFonts w:ascii="Times New Roman" w:hAnsi="Times New Roman" w:cs="Times New Roman"/>
           <w:sz w:val="28"/>
           <w:szCs w:val="28"/>
-          <w:lang w:val="ru-KZ"/>
         </w:rPr>
       </w:pPr>
       <w:r>
@@ -19811,7 +19897,6 @@
           <w:rFonts w:ascii="Times New Roman" w:hAnsi="Times New Roman" w:cs="Times New Roman"/>
           <w:sz w:val="28"/>
           <w:szCs w:val="28"/>
-          <w:lang w:val="ru-KZ"/>
         </w:rPr>
         <w:t>Туганбаев А. А.</w:t>
       </w:r>
@@ -19822,7 +19907,6 @@
           <w:iCs/>
           <w:sz w:val="28"/>
           <w:szCs w:val="28"/>
-          <w:lang w:val="ru-KZ"/>
         </w:rPr>
         <w:t xml:space="preserve"> Математический анализ: интегралы: учебное пособие</w:t>
       </w:r>
@@ -19831,7 +19915,6 @@
           <w:rFonts w:ascii="Times New Roman" w:hAnsi="Times New Roman" w:cs="Times New Roman"/>
           <w:sz w:val="28"/>
           <w:szCs w:val="28"/>
-          <w:lang w:val="ru-KZ"/>
         </w:rPr>
         <w:t xml:space="preserve"> / Туганбаев А. А. [Электронный ресурс] // ЭБС «</w:t>
       </w:r>
@@ -19841,7 +19924,6 @@
           <w:rFonts w:ascii="Times New Roman" w:hAnsi="Times New Roman" w:cs="Times New Roman"/>
           <w:sz w:val="28"/>
           <w:szCs w:val="28"/>
-          <w:lang w:val="ru-KZ"/>
         </w:rPr>
         <w:t>БиблиоКлаб</w:t>
       </w:r>
@@ -19851,7 +19933,6 @@
           <w:rFonts w:ascii="Times New Roman" w:hAnsi="Times New Roman" w:cs="Times New Roman"/>
           <w:sz w:val="28"/>
           <w:szCs w:val="28"/>
-          <w:lang w:val="ru-KZ"/>
         </w:rPr>
         <w:t xml:space="preserve">»: [biblioclub.ru]. — URL: </w:t>
       </w:r>
@@ -19862,7 +19943,6 @@
             <w:rFonts w:ascii="Times New Roman" w:hAnsi="Times New Roman" w:cs="Times New Roman"/>
             <w:sz w:val="28"/>
             <w:szCs w:val="28"/>
-            <w:lang w:val="ru-KZ"/>
           </w:rPr>
           <w:t>https://biblioclub.ru/index.php?id=103835</w:t>
         </w:r>
@@ -19872,7 +19952,6 @@
           <w:rFonts w:ascii="Times New Roman" w:hAnsi="Times New Roman" w:cs="Times New Roman"/>
           <w:sz w:val="28"/>
           <w:szCs w:val="28"/>
-          <w:lang w:val="ru-KZ"/>
         </w:rPr>
         <w:t xml:space="preserve"> (дата обращения: 1</w:t>
       </w:r>
@@ -19890,7 +19969,6 @@
           <w:rFonts w:ascii="Times New Roman" w:hAnsi="Times New Roman" w:cs="Times New Roman"/>
           <w:sz w:val="28"/>
           <w:szCs w:val="28"/>
-          <w:lang w:val="ru-KZ"/>
         </w:rPr>
         <w:t>.0</w:t>
       </w:r>
@@ -19908,21 +19986,19 @@
           <w:rFonts w:ascii="Times New Roman" w:hAnsi="Times New Roman" w:cs="Times New Roman"/>
           <w:sz w:val="28"/>
           <w:szCs w:val="28"/>
-          <w:lang w:val="ru-KZ"/>
         </w:rPr>
         <w:t>.2025).</w:t>
       </w:r>
     </w:p>
     <w:p>
       <w:pPr>
-        <w:spacing w:line="360" w:lineRule="auto"/>
+        <w:spacing w:after="1920" w:line="360" w:lineRule="auto"/>
         <w:ind w:firstLine="709"/>
         <w:jc w:val="both"/>
         <w:rPr>
           <w:rFonts w:ascii="Times New Roman" w:hAnsi="Times New Roman" w:cs="Times New Roman"/>
           <w:sz w:val="28"/>
           <w:szCs w:val="28"/>
-          <w:lang w:val="ru-KZ"/>
         </w:rPr>
       </w:pPr>
       <w:r>
@@ -19930,7 +20006,6 @@
           <w:rFonts w:ascii="Times New Roman" w:hAnsi="Times New Roman" w:cs="Times New Roman"/>
           <w:sz w:val="28"/>
           <w:szCs w:val="28"/>
-          <w:lang w:val="ru-KZ"/>
         </w:rPr>
         <w:t xml:space="preserve">Первообразная и интеграл: рабочая тетрадь [Электронный ресурс] // </w:t>
       </w:r>
@@ -19940,7 +20015,6 @@
           <w:rFonts w:ascii="Times New Roman" w:hAnsi="Times New Roman" w:cs="Times New Roman"/>
           <w:sz w:val="28"/>
           <w:szCs w:val="28"/>
-          <w:lang w:val="ru-KZ"/>
         </w:rPr>
         <w:t>Инфоурок</w:t>
       </w:r>
@@ -19950,7 +20024,6 @@
           <w:rFonts w:ascii="Times New Roman" w:hAnsi="Times New Roman" w:cs="Times New Roman"/>
           <w:sz w:val="28"/>
           <w:szCs w:val="28"/>
-          <w:lang w:val="ru-KZ"/>
         </w:rPr>
         <w:t xml:space="preserve">: [infourok.ru]. — URL: </w:t>
       </w:r>
@@ -19961,7 +20034,6 @@
             <w:rFonts w:ascii="Times New Roman" w:hAnsi="Times New Roman" w:cs="Times New Roman"/>
             <w:sz w:val="28"/>
             <w:szCs w:val="28"/>
-            <w:lang w:val="ru-KZ"/>
           </w:rPr>
           <w:t>https://infourok.ru/material.html?mid=119635</w:t>
         </w:r>
@@ -19971,7 +20043,6 @@
           <w:rFonts w:ascii="Times New Roman" w:hAnsi="Times New Roman" w:cs="Times New Roman"/>
           <w:sz w:val="28"/>
           <w:szCs w:val="28"/>
-          <w:lang w:val="ru-KZ"/>
         </w:rPr>
         <w:t xml:space="preserve"> (дата обращения: 18.0</w:t>
       </w:r>
@@ -19989,21 +20060,19 @@
           <w:rFonts w:ascii="Times New Roman" w:hAnsi="Times New Roman" w:cs="Times New Roman"/>
           <w:sz w:val="28"/>
           <w:szCs w:val="28"/>
-          <w:lang w:val="ru-KZ"/>
         </w:rPr>
         <w:t>.2025).</w:t>
       </w:r>
     </w:p>
     <w:p>
       <w:pPr>
-        <w:spacing w:line="360" w:lineRule="auto"/>
+        <w:spacing w:before="400" w:after="200" w:line="360" w:lineRule="auto"/>
         <w:ind w:firstLine="709"/>
         <w:jc w:val="both"/>
         <w:rPr>
           <w:rFonts w:ascii="Times New Roman" w:hAnsi="Times New Roman" w:cs="Times New Roman"/>
           <w:sz w:val="28"/>
           <w:szCs w:val="28"/>
-          <w:lang w:val="ru-KZ"/>
         </w:rPr>
       </w:pPr>
       <w:r>
@@ -20011,8 +20080,8 @@
           <w:rFonts w:ascii="Times New Roman" w:hAnsi="Times New Roman" w:cs="Times New Roman"/>
           <w:sz w:val="28"/>
           <w:szCs w:val="28"/>
-          <w:lang w:val="ru-KZ"/>
-        </w:rPr>
+        </w:rPr>
+        <w:lastRenderedPageBreak/>
         <w:t xml:space="preserve">Источники по веб-дизайну и программированию </w:t>
       </w:r>
       <w:proofErr w:type="spellStart"/>
@@ -20021,7 +20090,6 @@
           <w:rFonts w:ascii="Times New Roman" w:hAnsi="Times New Roman" w:cs="Times New Roman"/>
           <w:sz w:val="28"/>
           <w:szCs w:val="28"/>
-          <w:lang w:val="ru-KZ"/>
         </w:rPr>
         <w:t>web</w:t>
       </w:r>
@@ -20031,7 +20099,6 @@
           <w:rFonts w:ascii="Times New Roman" w:hAnsi="Times New Roman" w:cs="Times New Roman"/>
           <w:sz w:val="28"/>
           <w:szCs w:val="28"/>
-          <w:lang w:val="ru-KZ"/>
         </w:rPr>
         <w:t>-приложений</w:t>
       </w:r>
@@ -20045,7 +20112,6 @@
           <w:rFonts w:ascii="Times New Roman" w:hAnsi="Times New Roman" w:cs="Times New Roman"/>
           <w:sz w:val="28"/>
           <w:szCs w:val="28"/>
-          <w:lang w:val="ru-KZ"/>
         </w:rPr>
       </w:pPr>
       <w:r>
@@ -20053,7 +20119,6 @@
           <w:rFonts w:ascii="Times New Roman" w:hAnsi="Times New Roman" w:cs="Times New Roman"/>
           <w:sz w:val="28"/>
           <w:szCs w:val="28"/>
-          <w:lang w:val="ru-KZ"/>
         </w:rPr>
         <w:t>Фролов А. Б., Нагаева И. А., Кузнецов И. А.</w:t>
       </w:r>
@@ -20064,7 +20129,6 @@
           <w:iCs/>
           <w:sz w:val="28"/>
           <w:szCs w:val="28"/>
-          <w:lang w:val="ru-KZ"/>
         </w:rPr>
         <w:t xml:space="preserve"> Основы </w:t>
       </w:r>
@@ -20076,7 +20140,6 @@
           <w:iCs/>
           <w:sz w:val="28"/>
           <w:szCs w:val="28"/>
-          <w:lang w:val="ru-KZ"/>
         </w:rPr>
         <w:t>web</w:t>
       </w:r>
@@ -20088,7 +20151,6 @@
           <w:iCs/>
           <w:sz w:val="28"/>
           <w:szCs w:val="28"/>
-          <w:lang w:val="ru-KZ"/>
         </w:rPr>
         <w:t xml:space="preserve">-дизайна. Разработка, создание и сопровождение </w:t>
       </w:r>
@@ -20100,7 +20162,6 @@
           <w:iCs/>
           <w:sz w:val="28"/>
           <w:szCs w:val="28"/>
-          <w:lang w:val="ru-KZ"/>
         </w:rPr>
         <w:t>web</w:t>
       </w:r>
@@ -20112,7 +20173,6 @@
           <w:iCs/>
           <w:sz w:val="28"/>
           <w:szCs w:val="28"/>
-          <w:lang w:val="ru-KZ"/>
         </w:rPr>
         <w:t>-сайтов: учебное пособие для СПО</w:t>
       </w:r>
@@ -20121,7 +20181,6 @@
           <w:rFonts w:ascii="Times New Roman" w:hAnsi="Times New Roman" w:cs="Times New Roman"/>
           <w:sz w:val="28"/>
           <w:szCs w:val="28"/>
-          <w:lang w:val="ru-KZ"/>
         </w:rPr>
         <w:t xml:space="preserve"> / Фролов А. Б. и др. [Электронный ресурс]</w:t>
       </w:r>
@@ -20139,7 +20198,6 @@
           <w:rFonts w:ascii="Times New Roman" w:hAnsi="Times New Roman" w:cs="Times New Roman"/>
           <w:sz w:val="28"/>
           <w:szCs w:val="28"/>
-          <w:lang w:val="ru-KZ"/>
         </w:rPr>
         <w:t>//</w:t>
       </w:r>
@@ -20157,7 +20215,6 @@
           <w:rFonts w:ascii="Times New Roman" w:hAnsi="Times New Roman" w:cs="Times New Roman"/>
           <w:sz w:val="28"/>
           <w:szCs w:val="28"/>
-          <w:lang w:val="ru-KZ"/>
         </w:rPr>
         <w:t xml:space="preserve">Профобразование: [profspo.ru]. — URL: </w:t>
       </w:r>
@@ -20168,7 +20225,6 @@
             <w:rFonts w:ascii="Times New Roman" w:hAnsi="Times New Roman" w:cs="Times New Roman"/>
             <w:sz w:val="28"/>
             <w:szCs w:val="28"/>
-            <w:lang w:val="ru-KZ"/>
           </w:rPr>
           <w:t>https://profspo.ru/books/96765</w:t>
         </w:r>
@@ -20178,7 +20234,6 @@
           <w:rFonts w:ascii="Times New Roman" w:hAnsi="Times New Roman" w:cs="Times New Roman"/>
           <w:sz w:val="28"/>
           <w:szCs w:val="28"/>
-          <w:lang w:val="ru-KZ"/>
         </w:rPr>
         <w:t xml:space="preserve"> (дата обращения: </w:t>
       </w:r>
@@ -20196,7 +20251,6 @@
           <w:rFonts w:ascii="Times New Roman" w:hAnsi="Times New Roman" w:cs="Times New Roman"/>
           <w:sz w:val="28"/>
           <w:szCs w:val="28"/>
-          <w:lang w:val="ru-KZ"/>
         </w:rPr>
         <w:t>.0</w:t>
       </w:r>
@@ -20214,7 +20268,6 @@
           <w:rFonts w:ascii="Times New Roman" w:hAnsi="Times New Roman" w:cs="Times New Roman"/>
           <w:sz w:val="28"/>
           <w:szCs w:val="28"/>
-          <w:lang w:val="ru-KZ"/>
         </w:rPr>
         <w:t>.2025).</w:t>
       </w:r>
@@ -20228,7 +20281,6 @@
           <w:rFonts w:ascii="Times New Roman" w:hAnsi="Times New Roman" w:cs="Times New Roman"/>
           <w:sz w:val="28"/>
           <w:szCs w:val="28"/>
-          <w:lang w:val="ru-KZ"/>
         </w:rPr>
       </w:pPr>
       <w:r>
@@ -20236,9 +20288,7 @@
           <w:rFonts w:ascii="Times New Roman" w:hAnsi="Times New Roman" w:cs="Times New Roman"/>
           <w:sz w:val="28"/>
           <w:szCs w:val="28"/>
-          <w:lang w:val="ru-KZ"/>
-        </w:rPr>
-        <w:lastRenderedPageBreak/>
+        </w:rPr>
         <w:t>Полуэктова Н. Р.</w:t>
       </w:r>
       <w:r>
@@ -20248,7 +20298,6 @@
           <w:iCs/>
           <w:sz w:val="28"/>
           <w:szCs w:val="28"/>
-          <w:lang w:val="ru-KZ"/>
         </w:rPr>
         <w:t xml:space="preserve"> Разработка веб-приложений: учебное пособие для СПО</w:t>
       </w:r>
@@ -20257,7 +20306,6 @@
           <w:rFonts w:ascii="Times New Roman" w:hAnsi="Times New Roman" w:cs="Times New Roman"/>
           <w:sz w:val="28"/>
           <w:szCs w:val="28"/>
-          <w:lang w:val="ru-KZ"/>
         </w:rPr>
         <w:t xml:space="preserve"> / Полуэктова Н. Р. [Электронный ресурс] // Издательство </w:t>
       </w:r>
@@ -20267,7 +20315,6 @@
           <w:rFonts w:ascii="Times New Roman" w:hAnsi="Times New Roman" w:cs="Times New Roman"/>
           <w:sz w:val="28"/>
           <w:szCs w:val="28"/>
-          <w:lang w:val="ru-KZ"/>
         </w:rPr>
         <w:t>Юрайт</w:t>
       </w:r>
@@ -20277,7 +20324,6 @@
           <w:rFonts w:ascii="Times New Roman" w:hAnsi="Times New Roman" w:cs="Times New Roman"/>
           <w:sz w:val="28"/>
           <w:szCs w:val="28"/>
-          <w:lang w:val="ru-KZ"/>
         </w:rPr>
         <w:t xml:space="preserve">: [urait.ru]. — URL: </w:t>
       </w:r>
@@ -20288,7 +20334,6 @@
             <w:rFonts w:ascii="Times New Roman" w:hAnsi="Times New Roman" w:cs="Times New Roman"/>
             <w:sz w:val="28"/>
             <w:szCs w:val="28"/>
-            <w:lang w:val="ru-KZ"/>
           </w:rPr>
           <w:t>https://urait.ru/book/razrabotka-veb-prilozheniy-545237</w:t>
         </w:r>
@@ -20298,7 +20343,6 @@
           <w:rFonts w:ascii="Times New Roman" w:hAnsi="Times New Roman" w:cs="Times New Roman"/>
           <w:sz w:val="28"/>
           <w:szCs w:val="28"/>
-          <w:lang w:val="ru-KZ"/>
         </w:rPr>
         <w:t xml:space="preserve"> (дата обращения: </w:t>
       </w:r>
@@ -20316,7 +20360,6 @@
           <w:rFonts w:ascii="Times New Roman" w:hAnsi="Times New Roman" w:cs="Times New Roman"/>
           <w:sz w:val="28"/>
           <w:szCs w:val="28"/>
-          <w:lang w:val="ru-KZ"/>
         </w:rPr>
         <w:t>.0</w:t>
       </w:r>
@@ -20334,7 +20377,6 @@
           <w:rFonts w:ascii="Times New Roman" w:hAnsi="Times New Roman" w:cs="Times New Roman"/>
           <w:sz w:val="28"/>
           <w:szCs w:val="28"/>
-          <w:lang w:val="ru-KZ"/>
         </w:rPr>
         <w:t>.2025).</w:t>
       </w:r>
@@ -20348,7 +20390,6 @@
           <w:rFonts w:ascii="Times New Roman" w:hAnsi="Times New Roman" w:cs="Times New Roman"/>
           <w:sz w:val="28"/>
           <w:szCs w:val="28"/>
-          <w:lang w:val="ru-KZ"/>
         </w:rPr>
       </w:pPr>
       <w:proofErr w:type="spellStart"/>
@@ -20357,7 +20398,6 @@
           <w:rFonts w:ascii="Times New Roman" w:hAnsi="Times New Roman" w:cs="Times New Roman"/>
           <w:sz w:val="28"/>
           <w:szCs w:val="28"/>
-          <w:lang w:val="ru-KZ"/>
         </w:rPr>
         <w:t>Тузовский</w:t>
       </w:r>
@@ -20367,7 +20407,6 @@
           <w:rFonts w:ascii="Times New Roman" w:hAnsi="Times New Roman" w:cs="Times New Roman"/>
           <w:sz w:val="28"/>
           <w:szCs w:val="28"/>
-          <w:lang w:val="ru-KZ"/>
         </w:rPr>
         <w:t xml:space="preserve"> А. Ф.</w:t>
       </w:r>
@@ -20378,7 +20417,6 @@
           <w:iCs/>
           <w:sz w:val="28"/>
           <w:szCs w:val="28"/>
-          <w:lang w:val="ru-KZ"/>
         </w:rPr>
         <w:t xml:space="preserve"> Проектирование и разработка </w:t>
       </w:r>
@@ -20390,7 +20428,6 @@
           <w:iCs/>
           <w:sz w:val="28"/>
           <w:szCs w:val="28"/>
-          <w:lang w:val="ru-KZ"/>
         </w:rPr>
         <w:t>web</w:t>
       </w:r>
@@ -20402,7 +20439,6 @@
           <w:iCs/>
           <w:sz w:val="28"/>
           <w:szCs w:val="28"/>
-          <w:lang w:val="ru-KZ"/>
         </w:rPr>
         <w:t>-приложений: учебное пособие для СПО</w:t>
       </w:r>
@@ -20411,7 +20447,6 @@
           <w:rFonts w:ascii="Times New Roman" w:hAnsi="Times New Roman" w:cs="Times New Roman"/>
           <w:sz w:val="28"/>
           <w:szCs w:val="28"/>
-          <w:lang w:val="ru-KZ"/>
         </w:rPr>
         <w:t xml:space="preserve"> / </w:t>
       </w:r>
@@ -20421,7 +20456,6 @@
           <w:rFonts w:ascii="Times New Roman" w:hAnsi="Times New Roman" w:cs="Times New Roman"/>
           <w:sz w:val="28"/>
           <w:szCs w:val="28"/>
-          <w:lang w:val="ru-KZ"/>
         </w:rPr>
         <w:t>Тузовский</w:t>
       </w:r>
@@ -20431,7 +20465,6 @@
           <w:rFonts w:ascii="Times New Roman" w:hAnsi="Times New Roman" w:cs="Times New Roman"/>
           <w:sz w:val="28"/>
           <w:szCs w:val="28"/>
-          <w:lang w:val="ru-KZ"/>
         </w:rPr>
         <w:t xml:space="preserve"> А. Ф. [Электронный ресурс] // </w:t>
       </w:r>
@@ -20441,7 +20474,6 @@
           <w:rFonts w:ascii="Times New Roman" w:hAnsi="Times New Roman" w:cs="Times New Roman"/>
           <w:sz w:val="28"/>
           <w:szCs w:val="28"/>
-          <w:lang w:val="ru-KZ"/>
         </w:rPr>
         <w:t>ЛитРес</w:t>
       </w:r>
@@ -20451,7 +20483,6 @@
           <w:rFonts w:ascii="Times New Roman" w:hAnsi="Times New Roman" w:cs="Times New Roman"/>
           <w:sz w:val="28"/>
           <w:szCs w:val="28"/>
-          <w:lang w:val="ru-KZ"/>
         </w:rPr>
         <w:t xml:space="preserve">: [litres.ru]. — URL: </w:t>
       </w:r>
@@ -20462,7 +20493,6 @@
             <w:rFonts w:ascii="Times New Roman" w:hAnsi="Times New Roman" w:cs="Times New Roman"/>
             <w:sz w:val="28"/>
             <w:szCs w:val="28"/>
-            <w:lang w:val="ru-KZ"/>
           </w:rPr>
           <w:t>https://www.litres.ru/book/anatoliy-tuzovskiy/proektirovanie-i-razrabotka-web-prilozheniy-uchebnoe-po-39149186/</w:t>
         </w:r>
@@ -20472,7 +20502,6 @@
           <w:rFonts w:ascii="Times New Roman" w:hAnsi="Times New Roman" w:cs="Times New Roman"/>
           <w:sz w:val="28"/>
           <w:szCs w:val="28"/>
-          <w:lang w:val="ru-KZ"/>
         </w:rPr>
         <w:t xml:space="preserve"> (дата обращения: </w:t>
       </w:r>
@@ -20490,7 +20519,6 @@
           <w:rFonts w:ascii="Times New Roman" w:hAnsi="Times New Roman" w:cs="Times New Roman"/>
           <w:sz w:val="28"/>
           <w:szCs w:val="28"/>
-          <w:lang w:val="ru-KZ"/>
         </w:rPr>
         <w:t>.0</w:t>
       </w:r>
@@ -20508,7 +20536,6 @@
           <w:rFonts w:ascii="Times New Roman" w:hAnsi="Times New Roman" w:cs="Times New Roman"/>
           <w:sz w:val="28"/>
           <w:szCs w:val="28"/>
-          <w:lang w:val="ru-KZ"/>
         </w:rPr>
         <w:t>.2025).</w:t>
       </w:r>
@@ -20522,7 +20549,6 @@
           <w:rFonts w:ascii="Times New Roman" w:hAnsi="Times New Roman" w:cs="Times New Roman"/>
           <w:sz w:val="28"/>
           <w:szCs w:val="28"/>
-          <w:lang w:val="ru-KZ"/>
         </w:rPr>
       </w:pPr>
       <w:r>
@@ -20530,7 +20556,6 @@
           <w:rFonts w:ascii="Times New Roman" w:hAnsi="Times New Roman" w:cs="Times New Roman"/>
           <w:sz w:val="28"/>
           <w:szCs w:val="28"/>
-          <w:lang w:val="ru-KZ"/>
         </w:rPr>
         <w:t>Диков А.</w:t>
       </w:r>
@@ -20541,7 +20566,6 @@
           <w:iCs/>
           <w:sz w:val="28"/>
           <w:szCs w:val="28"/>
-          <w:lang w:val="ru-KZ"/>
         </w:rPr>
         <w:t xml:space="preserve"> Web-программирование на JavaScript: учебное пособие для СПО</w:t>
       </w:r>
@@ -20550,7 +20574,6 @@
           <w:rFonts w:ascii="Times New Roman" w:hAnsi="Times New Roman" w:cs="Times New Roman"/>
           <w:sz w:val="28"/>
           <w:szCs w:val="28"/>
-          <w:lang w:val="ru-KZ"/>
         </w:rPr>
         <w:t xml:space="preserve"> / Диков А. [Электронный ресурс] // Лабиринт: [labirint.ru]. — URL: </w:t>
       </w:r>
@@ -20561,7 +20584,6 @@
             <w:rFonts w:ascii="Times New Roman" w:hAnsi="Times New Roman" w:cs="Times New Roman"/>
             <w:sz w:val="28"/>
             <w:szCs w:val="28"/>
-            <w:lang w:val="ru-KZ"/>
           </w:rPr>
           <w:t>https://www.labirint.ru/books/786072/</w:t>
         </w:r>
@@ -20571,7 +20593,6 @@
           <w:rFonts w:ascii="Times New Roman" w:hAnsi="Times New Roman" w:cs="Times New Roman"/>
           <w:sz w:val="28"/>
           <w:szCs w:val="28"/>
-          <w:lang w:val="ru-KZ"/>
         </w:rPr>
         <w:t xml:space="preserve"> (дата обращения: </w:t>
       </w:r>
@@ -20589,7 +20610,6 @@
           <w:rFonts w:ascii="Times New Roman" w:hAnsi="Times New Roman" w:cs="Times New Roman"/>
           <w:sz w:val="28"/>
           <w:szCs w:val="28"/>
-          <w:lang w:val="ru-KZ"/>
         </w:rPr>
         <w:t>.0</w:t>
       </w:r>
@@ -20607,7 +20627,6 @@
           <w:rFonts w:ascii="Times New Roman" w:hAnsi="Times New Roman" w:cs="Times New Roman"/>
           <w:sz w:val="28"/>
           <w:szCs w:val="28"/>
-          <w:lang w:val="ru-KZ"/>
         </w:rPr>
         <w:t>.2025).</w:t>
       </w:r>
@@ -20621,7 +20640,6 @@
           <w:rFonts w:ascii="Times New Roman" w:hAnsi="Times New Roman" w:cs="Times New Roman"/>
           <w:sz w:val="28"/>
           <w:szCs w:val="28"/>
-          <w:lang w:val="ru-KZ"/>
         </w:rPr>
       </w:pPr>
       <w:r>
@@ -20629,7 +20647,6 @@
           <w:rFonts w:ascii="Times New Roman" w:hAnsi="Times New Roman" w:cs="Times New Roman"/>
           <w:sz w:val="28"/>
           <w:szCs w:val="28"/>
-          <w:lang w:val="ru-KZ"/>
         </w:rPr>
         <w:t>Заяц А. М., Васильев Н.</w:t>
       </w:r>
@@ -20640,7 +20657,6 @@
           <w:iCs/>
           <w:sz w:val="28"/>
           <w:szCs w:val="28"/>
-          <w:lang w:val="ru-KZ"/>
         </w:rPr>
         <w:t xml:space="preserve"> Проектирование и разработка </w:t>
       </w:r>
@@ -20652,7 +20668,6 @@
           <w:iCs/>
           <w:sz w:val="28"/>
           <w:szCs w:val="28"/>
-          <w:lang w:val="ru-KZ"/>
         </w:rPr>
         <w:t>web</w:t>
       </w:r>
@@ -20664,7 +20679,6 @@
           <w:iCs/>
           <w:sz w:val="28"/>
           <w:szCs w:val="28"/>
-          <w:lang w:val="ru-KZ"/>
         </w:rPr>
         <w:t>-приложений на JavaScript и Node.js: учебное пособие для СПО</w:t>
       </w:r>
@@ -20673,7 +20687,6 @@
           <w:rFonts w:ascii="Times New Roman" w:hAnsi="Times New Roman" w:cs="Times New Roman"/>
           <w:sz w:val="28"/>
           <w:szCs w:val="28"/>
-          <w:lang w:val="ru-KZ"/>
         </w:rPr>
         <w:t xml:space="preserve"> / Заяц А. М., Васильев Н. [Электронный ресурс] // ЭБС Лань: [lanbook.com]. — URL: </w:t>
       </w:r>
@@ -20684,7 +20697,6 @@
             <w:rFonts w:ascii="Times New Roman" w:hAnsi="Times New Roman" w:cs="Times New Roman"/>
             <w:sz w:val="28"/>
             <w:szCs w:val="28"/>
-            <w:lang w:val="ru-KZ"/>
           </w:rPr>
           <w:t>https://e.lanbook.com/book/269867</w:t>
         </w:r>
@@ -20694,7 +20706,6 @@
           <w:rFonts w:ascii="Times New Roman" w:hAnsi="Times New Roman" w:cs="Times New Roman"/>
           <w:sz w:val="28"/>
           <w:szCs w:val="28"/>
-          <w:lang w:val="ru-KZ"/>
         </w:rPr>
         <w:t xml:space="preserve"> (дата обращения: </w:t>
       </w:r>
@@ -20712,7 +20723,6 @@
           <w:rFonts w:ascii="Times New Roman" w:hAnsi="Times New Roman" w:cs="Times New Roman"/>
           <w:sz w:val="28"/>
           <w:szCs w:val="28"/>
-          <w:lang w:val="ru-KZ"/>
         </w:rPr>
         <w:t>.0</w:t>
       </w:r>
@@ -20730,7 +20740,6 @@
           <w:rFonts w:ascii="Times New Roman" w:hAnsi="Times New Roman" w:cs="Times New Roman"/>
           <w:sz w:val="28"/>
           <w:szCs w:val="28"/>
-          <w:lang w:val="ru-KZ"/>
         </w:rPr>
         <w:t>.2025).</w:t>
       </w:r>
@@ -20804,7 +20813,7 @@
             <w:noProof/>
             <w:lang w:val="ru-RU"/>
           </w:rPr>
-          <w:t>37</w:t>
+          <w:t>4</w:t>
         </w:r>
         <w:r>
           <w:fldChar w:fldCharType="end"/>
@@ -24867,10 +24876,19 @@
     <w:autoRedefine/>
     <w:uiPriority w:val="39"/>
     <w:unhideWhenUsed/>
-    <w:rsid w:val="00FF1B6E"/>
+    <w:rsid w:val="00D15D11"/>
     <w:pPr>
+      <w:tabs>
+        <w:tab w:val="right" w:pos="10413"/>
+      </w:tabs>
       <w:spacing w:after="100"/>
     </w:pPr>
+    <w:rPr>
+      <w:rFonts w:ascii="Times New Roman" w:hAnsi="Times New Roman" w:cs="Times New Roman"/>
+      <w:b/>
+      <w:bCs/>
+      <w:noProof/>
+    </w:rPr>
   </w:style>
   <w:style w:type="paragraph" w:styleId="a8">
     <w:name w:val="header"/>
@@ -25033,8 +25051,8 @@
       <w:iCs/>
     </w:rPr>
   </w:style>
-  <w:style w:type="character" w:styleId="af3">
-    <w:name w:val="Unresolved Mention"/>
+  <w:style w:type="character" w:customStyle="1" w:styleId="30">
+    <w:name w:val="Неразрешенное упоминание3"/>
     <w:basedOn w:val="a0"/>
     <w:uiPriority w:val="99"/>
     <w:semiHidden/>
@@ -25044,6 +25062,19 @@
       <w:color w:val="605E5C"/>
       <w:shd w:val="clear" w:color="auto" w:fill="E1DFDD"/>
     </w:rPr>
+  </w:style>
+  <w:style w:type="paragraph" w:styleId="31">
+    <w:name w:val="toc 3"/>
+    <w:basedOn w:val="a"/>
+    <w:next w:val="a"/>
+    <w:autoRedefine/>
+    <w:uiPriority w:val="39"/>
+    <w:unhideWhenUsed/>
+    <w:rsid w:val="00C335B5"/>
+    <w:pPr>
+      <w:spacing w:after="100"/>
+      <w:ind w:left="440"/>
+    </w:pPr>
   </w:style>
 </w:styles>
 </file>
@@ -25373,7 +25404,7 @@
 </file>
 
 <file path=customXml/itemProps1.xml><?xml version="1.0" encoding="utf-8"?>
-<ds:datastoreItem xmlns:ds="http://schemas.openxmlformats.org/officeDocument/2006/customXml" ds:itemID="{740822DF-A3FD-45C5-8ED0-A5E3860437C0}">
+<ds:datastoreItem xmlns:ds="http://schemas.openxmlformats.org/officeDocument/2006/customXml" ds:itemID="{C70DD85C-843D-49BE-BFAE-6BE8509C0297}">
   <ds:schemaRefs>
     <ds:schemaRef ds:uri="http://schemas.openxmlformats.org/officeDocument/2006/bibliography"/>
   </ds:schemaRefs>
